--- a/2. rocnik/dejepis/1.polrok.docx
+++ b/2. rocnik/dejepis/1.polrok.docx
@@ -1,6 +1,6 @@
 
 <file path=word/document.xml><?xml version="1.0" encoding="utf-8"?>
-<w:document xmlns:wpc="http://schemas.microsoft.com/office/word/2010/wordprocessingCanvas" xmlns:cx="http://schemas.microsoft.com/office/drawing/2014/chartex" xmlns:cx1="http://schemas.microsoft.com/office/drawing/2015/9/8/chartex" xmlns:mc="http://schemas.openxmlformats.org/markup-compatibility/2006" xmlns:o="urn:schemas-microsoft-com:office:office" xmlns:r="http://schemas.openxmlformats.org/officeDocument/2006/relationships" xmlns:m="http://schemas.openxmlformats.org/officeDocument/2006/math" xmlns:v="urn:schemas-microsoft-com:vml" xmlns:wp14="http://schemas.microsoft.com/office/word/2010/wordprocessingDrawing" xmlns:wp="http://schemas.openxmlformats.org/drawingml/2006/wordprocessingDrawing" xmlns:w10="urn:schemas-microsoft-com:office:word" xmlns:w="http://schemas.openxmlformats.org/wordprocessingml/2006/main" xmlns:w14="http://schemas.microsoft.com/office/word/2010/wordml" xmlns:w15="http://schemas.microsoft.com/office/word/2012/wordml" xmlns:w16se="http://schemas.microsoft.com/office/word/2015/wordml/symex" xmlns:wpg="http://schemas.microsoft.com/office/word/2010/wordprocessingGroup" xmlns:wpi="http://schemas.microsoft.com/office/word/2010/wordprocessingInk" xmlns:wne="http://schemas.microsoft.com/office/word/2006/wordml" xmlns:wps="http://schemas.microsoft.com/office/word/2010/wordprocessingShape" mc:Ignorable="w14 w15 w16se wp14">
+<w:document xmlns:wpc="http://schemas.microsoft.com/office/word/2010/wordprocessingCanvas" xmlns:cx="http://schemas.microsoft.com/office/drawing/2014/chartex" xmlns:mc="http://schemas.openxmlformats.org/markup-compatibility/2006" xmlns:o="urn:schemas-microsoft-com:office:office" xmlns:r="http://schemas.openxmlformats.org/officeDocument/2006/relationships" xmlns:m="http://schemas.openxmlformats.org/officeDocument/2006/math" xmlns:v="urn:schemas-microsoft-com:vml" xmlns:wp14="http://schemas.microsoft.com/office/word/2010/wordprocessingDrawing" xmlns:wp="http://schemas.openxmlformats.org/drawingml/2006/wordprocessingDrawing" xmlns:w10="urn:schemas-microsoft-com:office:word" xmlns:w="http://schemas.openxmlformats.org/wordprocessingml/2006/main" xmlns:w14="http://schemas.microsoft.com/office/word/2010/wordml" xmlns:w15="http://schemas.microsoft.com/office/word/2012/wordml" xmlns:w16se="http://schemas.microsoft.com/office/word/2015/wordml/symex" xmlns:wpg="http://schemas.microsoft.com/office/word/2010/wordprocessingGroup" xmlns:wpi="http://schemas.microsoft.com/office/word/2010/wordprocessingInk" xmlns:wne="http://schemas.microsoft.com/office/word/2006/wordml" xmlns:wps="http://schemas.microsoft.com/office/word/2010/wordprocessingShape" mc:Ignorable="w14 w15 w16se wp14">
   <w:body>
     <w:p>
       <w:pPr>
@@ -81,7 +81,23 @@
           <w:sz w:val="24"/>
           <w:szCs w:val="24"/>
         </w:rPr>
-        <w:t>„Myslím, teda som.“                          ......................................, francúzsky filozof a matematik</w:t>
+        <w:t xml:space="preserve">„Myslím, teda som.“                          </w:t>
+      </w:r>
+      <w:r>
+        <w:rPr>
+          <w:rFonts w:ascii="Times New Roman" w:hAnsi="Times New Roman" w:cs="Times New Roman"/>
+          <w:sz w:val="24"/>
+          <w:szCs w:val="24"/>
+        </w:rPr>
+        <w:t>René Descartes</w:t>
+      </w:r>
+      <w:r>
+        <w:rPr>
+          <w:rFonts w:ascii="Times New Roman" w:hAnsi="Times New Roman" w:cs="Times New Roman"/>
+          <w:sz w:val="24"/>
+          <w:szCs w:val="24"/>
+        </w:rPr>
+        <w:t>, francúzsky filozof a matematik</w:t>
       </w:r>
     </w:p>
     <w:p>
@@ -201,7 +217,33 @@
           <w:sz w:val="24"/>
           <w:szCs w:val="24"/>
         </w:rPr>
-        <w:t xml:space="preserve">anglický učenec ............................. – gravitačný zákon,  </w:t>
+        <w:t xml:space="preserve">anglický učenec </w:t>
+      </w:r>
+      <w:proofErr w:type="spellStart"/>
+      <w:r>
+        <w:rPr>
+          <w:rFonts w:ascii="Times New Roman" w:hAnsi="Times New Roman" w:cs="Times New Roman"/>
+          <w:sz w:val="24"/>
+          <w:szCs w:val="24"/>
+        </w:rPr>
+        <w:t>Isaac</w:t>
+      </w:r>
+      <w:proofErr w:type="spellEnd"/>
+      <w:r>
+        <w:rPr>
+          <w:rFonts w:ascii="Times New Roman" w:hAnsi="Times New Roman" w:cs="Times New Roman"/>
+          <w:sz w:val="24"/>
+          <w:szCs w:val="24"/>
+        </w:rPr>
+        <w:t xml:space="preserve"> Newton</w:t>
+      </w:r>
+      <w:r>
+        <w:rPr>
+          <w:rFonts w:ascii="Times New Roman" w:hAnsi="Times New Roman" w:cs="Times New Roman"/>
+          <w:sz w:val="24"/>
+          <w:szCs w:val="24"/>
+        </w:rPr>
+        <w:t xml:space="preserve"> – gravitačný zákon,  </w:t>
       </w:r>
       <w:proofErr w:type="spellStart"/>
       <w:r>
@@ -1026,7 +1068,25 @@
           <w:sz w:val="24"/>
           <w:szCs w:val="24"/>
         </w:rPr>
-        <w:t xml:space="preserve">                                         - .............................. - parlament</w:t>
+        <w:t xml:space="preserve">            </w:t>
+      </w:r>
+      <w:r>
+        <w:rPr>
+          <w:rFonts w:ascii="Times New Roman" w:hAnsi="Times New Roman" w:cs="Times New Roman"/>
+          <w:sz w:val="24"/>
+          <w:szCs w:val="24"/>
+        </w:rPr>
+        <w:t xml:space="preserve">                             - zákonodarná</w:t>
+      </w:r>
+      <w:bookmarkStart w:id="0" w:name="_GoBack"/>
+      <w:bookmarkEnd w:id="0"/>
+      <w:r>
+        <w:rPr>
+          <w:rFonts w:ascii="Times New Roman" w:hAnsi="Times New Roman" w:cs="Times New Roman"/>
+          <w:sz w:val="24"/>
+          <w:szCs w:val="24"/>
+        </w:rPr>
+        <w:t xml:space="preserve"> - parlament</w:t>
       </w:r>
     </w:p>
     <w:p>
@@ -1044,7 +1104,15 @@
           <w:sz w:val="24"/>
           <w:szCs w:val="24"/>
         </w:rPr>
-        <w:t xml:space="preserve">                                           - výkonná - ......................</w:t>
+        <w:t xml:space="preserve">                        </w:t>
+      </w:r>
+      <w:r>
+        <w:rPr>
+          <w:rFonts w:ascii="Times New Roman" w:hAnsi="Times New Roman" w:cs="Times New Roman"/>
+          <w:sz w:val="24"/>
+          <w:szCs w:val="24"/>
+        </w:rPr>
+        <w:t xml:space="preserve">                   - výkonná - vládna</w:t>
       </w:r>
     </w:p>
     <w:p>
@@ -1062,7 +1130,15 @@
           <w:sz w:val="24"/>
           <w:szCs w:val="24"/>
         </w:rPr>
-        <w:t xml:space="preserve">                                           - ..................... </w:t>
+        <w:t xml:space="preserve">                                           - </w:t>
+      </w:r>
+      <w:r>
+        <w:rPr>
+          <w:rFonts w:ascii="Times New Roman" w:hAnsi="Times New Roman" w:cs="Times New Roman"/>
+          <w:sz w:val="24"/>
+          <w:szCs w:val="24"/>
+        </w:rPr>
+        <w:t>súdna</w:t>
       </w:r>
     </w:p>
     <w:p>
@@ -12141,7 +12217,7 @@
               </wp:anchor>
             </w:drawing>
           </mc:Choice>
-          <mc:Fallback>
+          <mc:Fallback xmlns:cx1="http://schemas.microsoft.com/office/drawing/2015/9/8/chartex">
             <w:pict>
               <v:shapetype w14:anchorId="1B1D5FE8" id="_x0000_t88" coordsize="21600,21600" o:spt="88" adj="1800,10800" path="m,qx10800@0l10800@2qy21600@11,10800@3l10800@1qy,21600e" filled="f">
                 <v:formulas>
@@ -12697,7 +12773,7 @@
               </wp:anchor>
             </w:drawing>
           </mc:Choice>
-          <mc:Fallback>
+          <mc:Fallback xmlns:cx1="http://schemas.microsoft.com/office/drawing/2015/9/8/chartex">
             <w:pict>
               <v:shapetype w14:anchorId="26C7F4F2" id="_x0000_t13" coordsize="21600,21600" o:spt="13" adj="16200,5400" path="m@0,l@0@1,0@1,0@2@0@2@0,21600,21600,10800xe">
                 <v:stroke joinstyle="miter"/>
@@ -13925,7 +14001,7 @@
               </wp:anchor>
             </w:drawing>
           </mc:Choice>
-          <mc:Fallback>
+          <mc:Fallback xmlns:cx1="http://schemas.microsoft.com/office/drawing/2015/9/8/chartex">
             <w:pict>
               <v:shape w14:anchorId="3D5AF0DD" id="Šípka doprava 10" o:spid="_x0000_s1026" type="#_x0000_t13" style="position:absolute;margin-left:67.15pt;margin-top:3.1pt;width:19.8pt;height:7.8pt;z-index:251659264;visibility:visible;mso-wrap-style:square;mso-width-percent:0;mso-height-percent:0;mso-wrap-distance-left:9pt;mso-wrap-distance-top:0;mso-wrap-distance-right:9pt;mso-wrap-distance-bottom:0;mso-position-horizontal:absolute;mso-position-horizontal-relative:text;mso-position-vertical:absolute;mso-position-vertical-relative:text;mso-width-percent:0;mso-height-percent:0;mso-width-relative:page;mso-height-relative:page;v-text-anchor:top" o:gfxdata="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"/>
             </w:pict>
@@ -14071,7 +14147,7 @@
               </wp:anchor>
             </w:drawing>
           </mc:Choice>
-          <mc:Fallback>
+          <mc:Fallback xmlns:cx1="http://schemas.microsoft.com/office/drawing/2015/9/8/chartex">
             <w:pict>
               <v:shape w14:anchorId="7D301C8E" id="Šípka doprava 11" o:spid="_x0000_s1026" type="#_x0000_t13" style="position:absolute;margin-left:67.15pt;margin-top:5.4pt;width:21pt;height:6.65pt;z-index:251660288;visibility:visible;mso-wrap-style:square;mso-width-percent:0;mso-height-percent:0;mso-wrap-distance-left:9pt;mso-wrap-distance-top:0;mso-wrap-distance-right:9pt;mso-wrap-distance-bottom:0;mso-position-horizontal:absolute;mso-position-horizontal-relative:text;mso-position-vertical:absolute;mso-position-vertical-relative:text;mso-width-percent:0;mso-height-percent:0;mso-width-relative:page;mso-height-relative:page;v-text-anchor:top" o:gfxdata="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"/>
             </w:pict>
@@ -15319,8 +15395,6 @@
         </w:rPr>
         <w:t>. n</w:t>
       </w:r>
-      <w:bookmarkStart w:id="0" w:name="_GoBack"/>
-      <w:bookmarkEnd w:id="0"/>
       <w:r>
         <w:rPr>
           <w:rFonts w:ascii="Times New Roman" w:hAnsi="Times New Roman" w:cs="Times New Roman"/>
@@ -20321,7 +20395,7 @@
 </file>
 
 <file path=word/endnotes.xml><?xml version="1.0" encoding="utf-8"?>
-<w:endnotes xmlns:wpc="http://schemas.microsoft.com/office/word/2010/wordprocessingCanvas" xmlns:cx="http://schemas.microsoft.com/office/drawing/2014/chartex" xmlns:cx1="http://schemas.microsoft.com/office/drawing/2015/9/8/chartex" xmlns:mc="http://schemas.openxmlformats.org/markup-compatibility/2006" xmlns:o="urn:schemas-microsoft-com:office:office" xmlns:r="http://schemas.openxmlformats.org/officeDocument/2006/relationships" xmlns:m="http://schemas.openxmlformats.org/officeDocument/2006/math" xmlns:v="urn:schemas-microsoft-com:vml" xmlns:wp14="http://schemas.microsoft.com/office/word/2010/wordprocessingDrawing" xmlns:wp="http://schemas.openxmlformats.org/drawingml/2006/wordprocessingDrawing" xmlns:w10="urn:schemas-microsoft-com:office:word" xmlns:w="http://schemas.openxmlformats.org/wordprocessingml/2006/main" xmlns:w14="http://schemas.microsoft.com/office/word/2010/wordml" xmlns:w15="http://schemas.microsoft.com/office/word/2012/wordml" xmlns:w16se="http://schemas.microsoft.com/office/word/2015/wordml/symex" xmlns:wpg="http://schemas.microsoft.com/office/word/2010/wordprocessingGroup" xmlns:wpi="http://schemas.microsoft.com/office/word/2010/wordprocessingInk" xmlns:wne="http://schemas.microsoft.com/office/word/2006/wordml" xmlns:wps="http://schemas.microsoft.com/office/word/2010/wordprocessingShape" mc:Ignorable="w14 w15 w16se wp14">
+<w:endnotes xmlns:wpc="http://schemas.microsoft.com/office/word/2010/wordprocessingCanvas" xmlns:cx="http://schemas.microsoft.com/office/drawing/2014/chartex" xmlns:mc="http://schemas.openxmlformats.org/markup-compatibility/2006" xmlns:o="urn:schemas-microsoft-com:office:office" xmlns:r="http://schemas.openxmlformats.org/officeDocument/2006/relationships" xmlns:m="http://schemas.openxmlformats.org/officeDocument/2006/math" xmlns:v="urn:schemas-microsoft-com:vml" xmlns:wp14="http://schemas.microsoft.com/office/word/2010/wordprocessingDrawing" xmlns:wp="http://schemas.openxmlformats.org/drawingml/2006/wordprocessingDrawing" xmlns:w10="urn:schemas-microsoft-com:office:word" xmlns:w="http://schemas.openxmlformats.org/wordprocessingml/2006/main" xmlns:w14="http://schemas.microsoft.com/office/word/2010/wordml" xmlns:w15="http://schemas.microsoft.com/office/word/2012/wordml" xmlns:w16se="http://schemas.microsoft.com/office/word/2015/wordml/symex" xmlns:wpg="http://schemas.microsoft.com/office/word/2010/wordprocessingGroup" xmlns:wpi="http://schemas.microsoft.com/office/word/2010/wordprocessingInk" xmlns:wne="http://schemas.microsoft.com/office/word/2006/wordml" xmlns:wps="http://schemas.microsoft.com/office/word/2010/wordprocessingShape" mc:Ignorable="w14 w15 w16se wp14">
   <w:endnote w:type="separator" w:id="-1">
     <w:p>
       <w:pPr>
@@ -20346,7 +20420,7 @@
 </file>
 
 <file path=word/footer1.xml><?xml version="1.0" encoding="utf-8"?>
-<w:ftr xmlns:wpc="http://schemas.microsoft.com/office/word/2010/wordprocessingCanvas" xmlns:cx="http://schemas.microsoft.com/office/drawing/2014/chartex" xmlns:cx1="http://schemas.microsoft.com/office/drawing/2015/9/8/chartex" xmlns:mc="http://schemas.openxmlformats.org/markup-compatibility/2006" xmlns:o="urn:schemas-microsoft-com:office:office" xmlns:r="http://schemas.openxmlformats.org/officeDocument/2006/relationships" xmlns:m="http://schemas.openxmlformats.org/officeDocument/2006/math" xmlns:v="urn:schemas-microsoft-com:vml" xmlns:wp14="http://schemas.microsoft.com/office/word/2010/wordprocessingDrawing" xmlns:wp="http://schemas.openxmlformats.org/drawingml/2006/wordprocessingDrawing" xmlns:w10="urn:schemas-microsoft-com:office:word" xmlns:w="http://schemas.openxmlformats.org/wordprocessingml/2006/main" xmlns:w14="http://schemas.microsoft.com/office/word/2010/wordml" xmlns:w15="http://schemas.microsoft.com/office/word/2012/wordml" xmlns:w16se="http://schemas.microsoft.com/office/word/2015/wordml/symex" xmlns:wpg="http://schemas.microsoft.com/office/word/2010/wordprocessingGroup" xmlns:wpi="http://schemas.microsoft.com/office/word/2010/wordprocessingInk" xmlns:wne="http://schemas.microsoft.com/office/word/2006/wordml" xmlns:wps="http://schemas.microsoft.com/office/word/2010/wordprocessingShape" mc:Ignorable="w14 w15 w16se wp14">
+<w:ftr xmlns:wpc="http://schemas.microsoft.com/office/word/2010/wordprocessingCanvas" xmlns:cx="http://schemas.microsoft.com/office/drawing/2014/chartex" xmlns:mc="http://schemas.openxmlformats.org/markup-compatibility/2006" xmlns:o="urn:schemas-microsoft-com:office:office" xmlns:r="http://schemas.openxmlformats.org/officeDocument/2006/relationships" xmlns:m="http://schemas.openxmlformats.org/officeDocument/2006/math" xmlns:v="urn:schemas-microsoft-com:vml" xmlns:wp14="http://schemas.microsoft.com/office/word/2010/wordprocessingDrawing" xmlns:wp="http://schemas.openxmlformats.org/drawingml/2006/wordprocessingDrawing" xmlns:w10="urn:schemas-microsoft-com:office:word" xmlns:w="http://schemas.openxmlformats.org/wordprocessingml/2006/main" xmlns:w14="http://schemas.microsoft.com/office/word/2010/wordml" xmlns:w15="http://schemas.microsoft.com/office/word/2012/wordml" xmlns:w16se="http://schemas.microsoft.com/office/word/2015/wordml/symex" xmlns:wpg="http://schemas.microsoft.com/office/word/2010/wordprocessingGroup" xmlns:wpi="http://schemas.microsoft.com/office/word/2010/wordprocessingInk" xmlns:wne="http://schemas.microsoft.com/office/word/2006/wordml" xmlns:wps="http://schemas.microsoft.com/office/word/2010/wordprocessingShape" mc:Ignorable="w14 w15 w16se wp14">
   <w:sdt>
     <w:sdtPr>
       <w:id w:val="-1725902860"/>
@@ -20355,6 +20429,7 @@
         <w:docPartUnique/>
       </w:docPartObj>
     </w:sdtPr>
+    <w:sdtEndPr/>
     <w:sdtContent>
       <w:p>
         <w:pPr>
@@ -20374,7 +20449,7 @@
           <w:rPr>
             <w:noProof/>
           </w:rPr>
-          <w:t>18</w:t>
+          <w:t>15</w:t>
         </w:r>
         <w:r>
           <w:fldChar w:fldCharType="end"/>
@@ -20391,7 +20466,7 @@
 </file>
 
 <file path=word/footnotes.xml><?xml version="1.0" encoding="utf-8"?>
-<w:footnotes xmlns:wpc="http://schemas.microsoft.com/office/word/2010/wordprocessingCanvas" xmlns:cx="http://schemas.microsoft.com/office/drawing/2014/chartex" xmlns:cx1="http://schemas.microsoft.com/office/drawing/2015/9/8/chartex" xmlns:mc="http://schemas.openxmlformats.org/markup-compatibility/2006" xmlns:o="urn:schemas-microsoft-com:office:office" xmlns:r="http://schemas.openxmlformats.org/officeDocument/2006/relationships" xmlns:m="http://schemas.openxmlformats.org/officeDocument/2006/math" xmlns:v="urn:schemas-microsoft-com:vml" xmlns:wp14="http://schemas.microsoft.com/office/word/2010/wordprocessingDrawing" xmlns:wp="http://schemas.openxmlformats.org/drawingml/2006/wordprocessingDrawing" xmlns:w10="urn:schemas-microsoft-com:office:word" xmlns:w="http://schemas.openxmlformats.org/wordprocessingml/2006/main" xmlns:w14="http://schemas.microsoft.com/office/word/2010/wordml" xmlns:w15="http://schemas.microsoft.com/office/word/2012/wordml" xmlns:w16se="http://schemas.microsoft.com/office/word/2015/wordml/symex" xmlns:wpg="http://schemas.microsoft.com/office/word/2010/wordprocessingGroup" xmlns:wpi="http://schemas.microsoft.com/office/word/2010/wordprocessingInk" xmlns:wne="http://schemas.microsoft.com/office/word/2006/wordml" xmlns:wps="http://schemas.microsoft.com/office/word/2010/wordprocessingShape" mc:Ignorable="w14 w15 w16se wp14">
+<w:footnotes xmlns:wpc="http://schemas.microsoft.com/office/word/2010/wordprocessingCanvas" xmlns:cx="http://schemas.microsoft.com/office/drawing/2014/chartex" xmlns:mc="http://schemas.openxmlformats.org/markup-compatibility/2006" xmlns:o="urn:schemas-microsoft-com:office:office" xmlns:r="http://schemas.openxmlformats.org/officeDocument/2006/relationships" xmlns:m="http://schemas.openxmlformats.org/officeDocument/2006/math" xmlns:v="urn:schemas-microsoft-com:vml" xmlns:wp14="http://schemas.microsoft.com/office/word/2010/wordprocessingDrawing" xmlns:wp="http://schemas.openxmlformats.org/drawingml/2006/wordprocessingDrawing" xmlns:w10="urn:schemas-microsoft-com:office:word" xmlns:w="http://schemas.openxmlformats.org/wordprocessingml/2006/main" xmlns:w14="http://schemas.microsoft.com/office/word/2010/wordml" xmlns:w15="http://schemas.microsoft.com/office/word/2012/wordml" xmlns:w16se="http://schemas.microsoft.com/office/word/2015/wordml/symex" xmlns:wpg="http://schemas.microsoft.com/office/word/2010/wordprocessingGroup" xmlns:wpi="http://schemas.microsoft.com/office/word/2010/wordprocessingInk" xmlns:wne="http://schemas.microsoft.com/office/word/2006/wordml" xmlns:wps="http://schemas.microsoft.com/office/word/2010/wordprocessingShape" mc:Ignorable="w14 w15 w16se wp14">
   <w:footnote w:type="separator" w:id="-1">
     <w:p>
       <w:pPr>
@@ -20416,7 +20491,7 @@
 </file>
 
 <file path=word/numbering.xml><?xml version="1.0" encoding="utf-8"?>
-<w:numbering xmlns:wpc="http://schemas.microsoft.com/office/word/2010/wordprocessingCanvas" xmlns:cx="http://schemas.microsoft.com/office/drawing/2014/chartex" xmlns:cx1="http://schemas.microsoft.com/office/drawing/2015/9/8/chartex" xmlns:mc="http://schemas.openxmlformats.org/markup-compatibility/2006" xmlns:o="urn:schemas-microsoft-com:office:office" xmlns:r="http://schemas.openxmlformats.org/officeDocument/2006/relationships" xmlns:m="http://schemas.openxmlformats.org/officeDocument/2006/math" xmlns:v="urn:schemas-microsoft-com:vml" xmlns:wp14="http://schemas.microsoft.com/office/word/2010/wordprocessingDrawing" xmlns:wp="http://schemas.openxmlformats.org/drawingml/2006/wordprocessingDrawing" xmlns:w10="urn:schemas-microsoft-com:office:word" xmlns:w="http://schemas.openxmlformats.org/wordprocessingml/2006/main" xmlns:w14="http://schemas.microsoft.com/office/word/2010/wordml" xmlns:w15="http://schemas.microsoft.com/office/word/2012/wordml" xmlns:w16se="http://schemas.microsoft.com/office/word/2015/wordml/symex" xmlns:wpg="http://schemas.microsoft.com/office/word/2010/wordprocessingGroup" xmlns:wpi="http://schemas.microsoft.com/office/word/2010/wordprocessingInk" xmlns:wne="http://schemas.microsoft.com/office/word/2006/wordml" xmlns:wps="http://schemas.microsoft.com/office/word/2010/wordprocessingShape" mc:Ignorable="w14 w15 w16se wp14">
+<w:numbering xmlns:wpc="http://schemas.microsoft.com/office/word/2010/wordprocessingCanvas" xmlns:cx="http://schemas.microsoft.com/office/drawing/2014/chartex" xmlns:mc="http://schemas.openxmlformats.org/markup-compatibility/2006" xmlns:o="urn:schemas-microsoft-com:office:office" xmlns:r="http://schemas.openxmlformats.org/officeDocument/2006/relationships" xmlns:m="http://schemas.openxmlformats.org/officeDocument/2006/math" xmlns:v="urn:schemas-microsoft-com:vml" xmlns:wp14="http://schemas.microsoft.com/office/word/2010/wordprocessingDrawing" xmlns:wp="http://schemas.openxmlformats.org/drawingml/2006/wordprocessingDrawing" xmlns:w10="urn:schemas-microsoft-com:office:word" xmlns:w="http://schemas.openxmlformats.org/wordprocessingml/2006/main" xmlns:w14="http://schemas.microsoft.com/office/word/2010/wordml" xmlns:w15="http://schemas.microsoft.com/office/word/2012/wordml" xmlns:w16se="http://schemas.microsoft.com/office/word/2015/wordml/symex" xmlns:wpg="http://schemas.microsoft.com/office/word/2010/wordprocessingGroup" xmlns:wpi="http://schemas.microsoft.com/office/word/2010/wordprocessingInk" xmlns:wne="http://schemas.microsoft.com/office/word/2006/wordml" xmlns:wps="http://schemas.microsoft.com/office/word/2010/wordprocessingShape" mc:Ignorable="w14 w15 w16se wp14">
   <w:abstractNum w:abstractNumId="0" w15:restartNumberingAfterBreak="0">
     <w:nsid w:val="0E475ED3"/>
     <w:multiLevelType w:val="hybridMultilevel"/>
@@ -22840,7 +22915,7 @@
 </file>
 
 <file path=customXml/itemProps1.xml><?xml version="1.0" encoding="utf-8"?>
-<ds:datastoreItem xmlns:ds="http://schemas.openxmlformats.org/officeDocument/2006/customXml" ds:itemID="{142150C8-7607-458A-AE2F-1C760986D747}">
+<ds:datastoreItem xmlns:ds="http://schemas.openxmlformats.org/officeDocument/2006/customXml" ds:itemID="{29460B03-C635-4B64-A2F2-384AD7E9715C}">
   <ds:schemaRefs>
     <ds:schemaRef ds:uri="http://schemas.openxmlformats.org/officeDocument/2006/bibliography"/>
   </ds:schemaRefs>

--- a/2. rocnik/dejepis/1.polrok.docx
+++ b/2. rocnik/dejepis/1.polrok.docx
@@ -1,17 +1,16 @@
 
 <file path=word/document.xml><?xml version="1.0" encoding="utf-8"?>
-<w:document xmlns:wpc="http://schemas.microsoft.com/office/word/2010/wordprocessingCanvas" xmlns:cx="http://schemas.microsoft.com/office/drawing/2014/chartex" xmlns:mc="http://schemas.openxmlformats.org/markup-compatibility/2006" xmlns:o="urn:schemas-microsoft-com:office:office" xmlns:r="http://schemas.openxmlformats.org/officeDocument/2006/relationships" xmlns:m="http://schemas.openxmlformats.org/officeDocument/2006/math" xmlns:v="urn:schemas-microsoft-com:vml" xmlns:wp14="http://schemas.microsoft.com/office/word/2010/wordprocessingDrawing" xmlns:wp="http://schemas.openxmlformats.org/drawingml/2006/wordprocessingDrawing" xmlns:w10="urn:schemas-microsoft-com:office:word" xmlns:w="http://schemas.openxmlformats.org/wordprocessingml/2006/main" xmlns:w14="http://schemas.microsoft.com/office/word/2010/wordml" xmlns:w15="http://schemas.microsoft.com/office/word/2012/wordml" xmlns:w16se="http://schemas.microsoft.com/office/word/2015/wordml/symex" xmlns:wpg="http://schemas.microsoft.com/office/word/2010/wordprocessingGroup" xmlns:wpi="http://schemas.microsoft.com/office/word/2010/wordprocessingInk" xmlns:wne="http://schemas.microsoft.com/office/word/2006/wordml" xmlns:wps="http://schemas.microsoft.com/office/word/2010/wordprocessingShape" mc:Ignorable="w14 w15 w16se wp14">
+<w:document xmlns:wpc="http://schemas.microsoft.com/office/word/2010/wordprocessingCanvas" xmlns:cx="http://schemas.microsoft.com/office/drawing/2014/chartex" xmlns:cx1="http://schemas.microsoft.com/office/drawing/2015/9/8/chartex" xmlns:cx2="http://schemas.microsoft.com/office/drawing/2015/10/21/chartex" xmlns:cx3="http://schemas.microsoft.com/office/drawing/2016/5/9/chartex" xmlns:cx4="http://schemas.microsoft.com/office/drawing/2016/5/10/chartex" xmlns:cx5="http://schemas.microsoft.com/office/drawing/2016/5/11/chartex" xmlns:cx6="http://schemas.microsoft.com/office/drawing/2016/5/12/chartex" xmlns:cx7="http://schemas.microsoft.com/office/drawing/2016/5/13/chartex" xmlns:cx8="http://schemas.microsoft.com/office/drawing/2016/5/14/chartex" xmlns:mc="http://schemas.openxmlformats.org/markup-compatibility/2006" xmlns:aink="http://schemas.microsoft.com/office/drawing/2016/ink" xmlns:am3d="http://schemas.microsoft.com/office/drawing/2017/model3d" xmlns:o="urn:schemas-microsoft-com:office:office" xmlns:oel="http://schemas.microsoft.com/office/2019/extlst" xmlns:r="http://schemas.openxmlformats.org/officeDocument/2006/relationships" xmlns:m="http://schemas.openxmlformats.org/officeDocument/2006/math" xmlns:v="urn:schemas-microsoft-com:vml" xmlns:wp14="http://schemas.microsoft.com/office/word/2010/wordprocessingDrawing" xmlns:wp="http://schemas.openxmlformats.org/drawingml/2006/wordprocessingDrawing" xmlns:w10="urn:schemas-microsoft-com:office:word" xmlns:w="http://schemas.openxmlformats.org/wordprocessingml/2006/main" xmlns:w14="http://schemas.microsoft.com/office/word/2010/wordml" xmlns:w15="http://schemas.microsoft.com/office/word/2012/wordml" xmlns:w16cex="http://schemas.microsoft.com/office/word/2018/wordml/cex" xmlns:w16cid="http://schemas.microsoft.com/office/word/2016/wordml/cid" xmlns:w16="http://schemas.microsoft.com/office/word/2018/wordml" xmlns:w16du="http://schemas.microsoft.com/office/word/2023/wordml/word16du" xmlns:w16sdtdh="http://schemas.microsoft.com/office/word/2020/wordml/sdtdatahash" xmlns:w16sdtfl="http://schemas.microsoft.com/office/word/2024/wordml/sdtformatlock" xmlns:w16se="http://schemas.microsoft.com/office/word/2015/wordml/symex" xmlns:wpg="http://schemas.microsoft.com/office/word/2010/wordprocessingGroup" xmlns:wpi="http://schemas.microsoft.com/office/word/2010/wordprocessingInk" xmlns:wne="http://schemas.microsoft.com/office/word/2006/wordml" xmlns:wps="http://schemas.microsoft.com/office/word/2010/wordprocessingShape" mc:Ignorable="w14 w15 w16se w16cid w16 w16cex w16sdtdh w16sdtfl w16du wp14">
   <w:body>
     <w:p>
       <w:pPr>
-        <w:pStyle w:val="Zkladntext"/>
+        <w:pStyle w:val="BodyText"/>
         <w:spacing w:line="276" w:lineRule="auto"/>
         <w:jc w:val="center"/>
         <w:rPr>
           <w:bCs/>
         </w:rPr>
       </w:pPr>
-      <w:proofErr w:type="spellStart"/>
       <w:r>
         <w:rPr>
           <w:b/>
@@ -20,7 +19,6 @@
         </w:rPr>
         <w:t>Osvietenstvo</w:t>
       </w:r>
-      <w:proofErr w:type="spellEnd"/>
       <w:r>
         <w:rPr>
           <w:b/>
@@ -35,25 +33,7 @@
           <w:sz w:val="32"/>
           <w:szCs w:val="32"/>
         </w:rPr>
-        <w:t xml:space="preserve"> - „vek </w:t>
-      </w:r>
-      <w:proofErr w:type="spellStart"/>
-      <w:r>
-        <w:rPr>
-          <w:b/>
-          <w:sz w:val="32"/>
-          <w:szCs w:val="32"/>
-        </w:rPr>
-        <w:t>svetla</w:t>
-      </w:r>
-      <w:proofErr w:type="spellEnd"/>
-      <w:r>
-        <w:rPr>
-          <w:b/>
-          <w:sz w:val="32"/>
-          <w:szCs w:val="32"/>
-        </w:rPr>
-        <w:t>“</w:t>
+        <w:t xml:space="preserve"> - „vek svetla“</w:t>
       </w:r>
     </w:p>
     <w:p>
@@ -173,23 +153,13 @@
         </w:rPr>
         <w:tab/>
       </w:r>
-      <w:proofErr w:type="spellStart"/>
-      <w:r>
-        <w:rPr>
-          <w:rFonts w:ascii="Times New Roman" w:hAnsi="Times New Roman" w:cs="Times New Roman"/>
-          <w:sz w:val="24"/>
-          <w:szCs w:val="24"/>
-        </w:rPr>
-        <w:t>Immanuel</w:t>
-      </w:r>
-      <w:proofErr w:type="spellEnd"/>
-      <w:r>
-        <w:rPr>
-          <w:rFonts w:ascii="Times New Roman" w:hAnsi="Times New Roman" w:cs="Times New Roman"/>
-          <w:sz w:val="24"/>
-          <w:szCs w:val="24"/>
-        </w:rPr>
-        <w:t xml:space="preserve"> Kant, nemecký filozof</w:t>
+      <w:r>
+        <w:rPr>
+          <w:rFonts w:ascii="Times New Roman" w:hAnsi="Times New Roman" w:cs="Times New Roman"/>
+          <w:sz w:val="24"/>
+          <w:szCs w:val="24"/>
+        </w:rPr>
+        <w:t>Immanuel Kant, nemecký filozof</w:t>
       </w:r>
     </w:p>
     <w:p>
@@ -223,25 +193,7 @@
           <w:sz w:val="24"/>
           <w:szCs w:val="24"/>
         </w:rPr>
-        <w:t xml:space="preserve">John </w:t>
-      </w:r>
-      <w:proofErr w:type="spellStart"/>
-      <w:r>
-        <w:rPr>
-          <w:rFonts w:ascii="Times New Roman" w:hAnsi="Times New Roman" w:cs="Times New Roman"/>
-          <w:sz w:val="24"/>
-          <w:szCs w:val="24"/>
-        </w:rPr>
-        <w:t>Lock</w:t>
-      </w:r>
-      <w:proofErr w:type="spellEnd"/>
-      <w:r>
-        <w:rPr>
-          <w:rFonts w:ascii="Times New Roman" w:hAnsi="Times New Roman" w:cs="Times New Roman"/>
-          <w:sz w:val="24"/>
-          <w:szCs w:val="24"/>
-        </w:rPr>
-        <w:t>, anglický filozof</w:t>
+        <w:t>John Lock, anglický filozof</w:t>
       </w:r>
     </w:p>
     <w:p>
@@ -291,60 +243,297 @@
         </w:rPr>
         <w:t xml:space="preserve">anglický učenec </w:t>
       </w:r>
-      <w:proofErr w:type="spellStart"/>
-      <w:r>
-        <w:rPr>
-          <w:rFonts w:ascii="Times New Roman" w:hAnsi="Times New Roman" w:cs="Times New Roman"/>
-          <w:sz w:val="24"/>
-          <w:szCs w:val="24"/>
-        </w:rPr>
-        <w:t>Isaac</w:t>
-      </w:r>
-      <w:proofErr w:type="spellEnd"/>
-      <w:r>
-        <w:rPr>
-          <w:rFonts w:ascii="Times New Roman" w:hAnsi="Times New Roman" w:cs="Times New Roman"/>
-          <w:sz w:val="24"/>
-          <w:szCs w:val="24"/>
-        </w:rPr>
-        <w:t xml:space="preserve"> Newton</w:t>
-      </w:r>
-      <w:r>
-        <w:rPr>
-          <w:rFonts w:ascii="Times New Roman" w:hAnsi="Times New Roman" w:cs="Times New Roman"/>
-          <w:sz w:val="24"/>
-          <w:szCs w:val="24"/>
-        </w:rPr>
-        <w:t xml:space="preserve"> – gravitačný zákon,  </w:t>
-      </w:r>
-      <w:proofErr w:type="spellStart"/>
-      <w:r>
-        <w:rPr>
-          <w:rFonts w:ascii="Times New Roman" w:hAnsi="Times New Roman" w:cs="Times New Roman"/>
-          <w:sz w:val="24"/>
-          <w:szCs w:val="24"/>
-        </w:rPr>
-        <w:t>tal</w:t>
-      </w:r>
-      <w:proofErr w:type="spellEnd"/>
-      <w:r>
-        <w:rPr>
-          <w:rFonts w:ascii="Times New Roman" w:hAnsi="Times New Roman" w:cs="Times New Roman"/>
-          <w:sz w:val="24"/>
-          <w:szCs w:val="24"/>
-        </w:rPr>
-        <w:t xml:space="preserve">. </w:t>
-      </w:r>
-      <w:proofErr w:type="spellStart"/>
-      <w:r>
-        <w:rPr>
-          <w:rFonts w:ascii="Times New Roman" w:hAnsi="Times New Roman" w:cs="Times New Roman"/>
-          <w:sz w:val="24"/>
-          <w:szCs w:val="24"/>
-        </w:rPr>
-        <w:t>Luigi</w:t>
-      </w:r>
-      <w:proofErr w:type="spellEnd"/>
+      <w:r>
+        <w:rPr>
+          <w:rFonts w:ascii="Times New Roman" w:hAnsi="Times New Roman" w:cs="Times New Roman"/>
+          <w:sz w:val="24"/>
+          <w:szCs w:val="24"/>
+        </w:rPr>
+        <w:t>Isaac Newton</w:t>
+      </w:r>
+      <w:r>
+        <w:rPr>
+          <w:rFonts w:ascii="Times New Roman" w:hAnsi="Times New Roman" w:cs="Times New Roman"/>
+          <w:sz w:val="24"/>
+          <w:szCs w:val="24"/>
+        </w:rPr>
+        <w:t xml:space="preserve"> – gravitačný zákon,  tal. Luigi Galvani, Alessandro Volta</w:t>
+      </w:r>
+    </w:p>
+    <w:p>
+      <w:pPr>
+        <w:spacing w:after="0" w:line="276" w:lineRule="auto"/>
+        <w:rPr>
+          <w:rFonts w:ascii="Times New Roman" w:hAnsi="Times New Roman" w:cs="Times New Roman"/>
+          <w:sz w:val="24"/>
+          <w:szCs w:val="24"/>
+        </w:rPr>
+      </w:pPr>
+      <w:r>
+        <w:rPr>
+          <w:rFonts w:ascii="Times New Roman" w:hAnsi="Times New Roman" w:cs="Times New Roman"/>
+          <w:sz w:val="24"/>
+          <w:szCs w:val="24"/>
+        </w:rPr>
+        <w:t xml:space="preserve">rus. Michail V. Lomonosov – zákon zachovania hmoty, švéd. Andreas Celsius - </w:t>
+      </w:r>
+      <w:r>
+        <w:rPr>
+          <w:rFonts w:ascii="Times New Roman" w:hAnsi="Times New Roman" w:cs="Times New Roman"/>
+          <w:sz w:val="24"/>
+          <w:szCs w:val="24"/>
+        </w:rPr>
+        <w:t>teplomer</w:t>
+      </w:r>
+    </w:p>
+    <w:p>
+      <w:pPr>
+        <w:spacing w:after="0" w:line="276" w:lineRule="auto"/>
+        <w:rPr>
+          <w:rFonts w:ascii="Times New Roman" w:hAnsi="Times New Roman" w:cs="Times New Roman"/>
+          <w:sz w:val="24"/>
+          <w:szCs w:val="24"/>
+        </w:rPr>
+      </w:pPr>
+      <w:r>
+        <w:rPr>
+          <w:rFonts w:ascii="Times New Roman" w:hAnsi="Times New Roman" w:cs="Times New Roman"/>
+          <w:sz w:val="24"/>
+          <w:szCs w:val="24"/>
+        </w:rPr>
+        <w:t xml:space="preserve">Carl </w:t>
+      </w:r>
+      <w:r>
+        <w:rPr>
+          <w:rFonts w:ascii="Times New Roman" w:hAnsi="Times New Roman" w:cs="Times New Roman"/>
+          <w:sz w:val="24"/>
+          <w:szCs w:val="24"/>
+        </w:rPr>
+        <w:t>Linné</w:t>
+      </w:r>
+      <w:r>
+        <w:rPr>
+          <w:rFonts w:ascii="Times New Roman" w:hAnsi="Times New Roman" w:cs="Times New Roman"/>
+          <w:sz w:val="24"/>
+          <w:szCs w:val="24"/>
+        </w:rPr>
+        <w:t xml:space="preserve"> -  dvojslovné názvoslovie, fr. chemik Antoin Lavoisier, fyzik Blaise  Pascal,  bleskozvod – amer. Benjamin </w:t>
+      </w:r>
+      <w:r>
+        <w:rPr>
+          <w:rFonts w:ascii="Times New Roman" w:hAnsi="Times New Roman" w:cs="Times New Roman"/>
+          <w:sz w:val="24"/>
+          <w:szCs w:val="24"/>
+        </w:rPr>
+        <w:t>Franklin</w:t>
+      </w:r>
+      <w:r>
+        <w:rPr>
+          <w:rFonts w:ascii="Times New Roman" w:hAnsi="Times New Roman" w:cs="Times New Roman"/>
+          <w:sz w:val="24"/>
+          <w:szCs w:val="24"/>
+        </w:rPr>
+        <w:t xml:space="preserve">, 1. let balóna  na teplý vzduch – 1783 bratia </w:t>
+      </w:r>
+      <w:r>
+        <w:rPr>
+          <w:rFonts w:ascii="Times New Roman" w:hAnsi="Times New Roman" w:cs="Times New Roman"/>
+          <w:sz w:val="24"/>
+          <w:szCs w:val="24"/>
+        </w:rPr>
+        <w:t>Mongolfierovci</w:t>
+      </w:r>
+    </w:p>
+    <w:p>
+      <w:pPr>
+        <w:spacing w:after="0" w:line="276" w:lineRule="auto"/>
+        <w:rPr>
+          <w:rFonts w:ascii="Times New Roman" w:hAnsi="Times New Roman" w:cs="Times New Roman"/>
+          <w:sz w:val="24"/>
+          <w:szCs w:val="24"/>
+        </w:rPr>
+      </w:pPr>
+      <w:r>
+        <w:rPr>
+          <w:rFonts w:ascii="Times New Roman" w:hAnsi="Times New Roman" w:cs="Times New Roman"/>
+          <w:sz w:val="24"/>
+          <w:szCs w:val="24"/>
+        </w:rPr>
+        <w:t xml:space="preserve">- vznikajú učené spoločnosti a </w:t>
+      </w:r>
+      <w:r>
+        <w:rPr>
+          <w:rFonts w:ascii="Times New Roman" w:hAnsi="Times New Roman" w:cs="Times New Roman"/>
+          <w:sz w:val="24"/>
+          <w:szCs w:val="24"/>
+        </w:rPr>
+        <w:t>akadémie</w:t>
+      </w:r>
+    </w:p>
+    <w:p>
+      <w:pPr>
+        <w:spacing w:after="0" w:line="276" w:lineRule="auto"/>
+        <w:rPr>
+          <w:rFonts w:ascii="Times New Roman" w:hAnsi="Times New Roman" w:cs="Times New Roman"/>
+          <w:sz w:val="24"/>
+          <w:szCs w:val="24"/>
+        </w:rPr>
+      </w:pPr>
+      <w:r>
+        <w:rPr>
+          <w:rFonts w:ascii="Times New Roman" w:hAnsi="Times New Roman" w:cs="Times New Roman"/>
+          <w:sz w:val="24"/>
+          <w:szCs w:val="24"/>
+        </w:rPr>
+        <w:t xml:space="preserve">- nové  myšlienkové hnutie  /najmä meštianstva/,   podporuje   pokrok,  vzdelávanie  a  šírenie      </w:t>
+      </w:r>
+    </w:p>
+    <w:p>
+      <w:pPr>
+        <w:spacing w:after="0" w:line="276" w:lineRule="auto"/>
+        <w:rPr>
+          <w:rFonts w:ascii="Times New Roman" w:hAnsi="Times New Roman" w:cs="Times New Roman"/>
+          <w:sz w:val="24"/>
+          <w:szCs w:val="24"/>
+        </w:rPr>
+      </w:pPr>
+      <w:r>
+        <w:rPr>
+          <w:rFonts w:ascii="Times New Roman" w:hAnsi="Times New Roman" w:cs="Times New Roman"/>
+          <w:sz w:val="24"/>
+          <w:szCs w:val="24"/>
+        </w:rPr>
+        <w:t xml:space="preserve">  nových poznatkov prírodných  vied ,  šíri sa  </w:t>
+      </w:r>
+      <w:r>
+        <w:rPr>
+          <w:rFonts w:ascii="Times New Roman" w:hAnsi="Times New Roman" w:cs="Times New Roman"/>
+          <w:b/>
+          <w:sz w:val="24"/>
+          <w:szCs w:val="24"/>
+        </w:rPr>
+        <w:t>na konci 17. a celé 18. storočie</w:t>
+      </w:r>
+    </w:p>
+    <w:p>
+      <w:pPr>
+        <w:spacing w:after="0" w:line="276" w:lineRule="auto"/>
+        <w:rPr>
+          <w:rFonts w:ascii="Times New Roman" w:hAnsi="Times New Roman" w:cs="Times New Roman"/>
+          <w:sz w:val="24"/>
+          <w:szCs w:val="24"/>
+        </w:rPr>
+      </w:pPr>
+      <w:r>
+        <w:rPr>
+          <w:rFonts w:ascii="Times New Roman" w:hAnsi="Times New Roman" w:cs="Times New Roman"/>
+          <w:sz w:val="24"/>
+          <w:szCs w:val="24"/>
+        </w:rPr>
+        <w:t xml:space="preserve">- jeho cieľom bolo naučiť človeka, ktorý je od prírody inteligentný, používať vlastný </w:t>
+      </w:r>
+      <w:r>
+        <w:rPr>
+          <w:rFonts w:ascii="Times New Roman" w:hAnsi="Times New Roman" w:cs="Times New Roman"/>
+          <w:sz w:val="24"/>
+          <w:szCs w:val="24"/>
+        </w:rPr>
+        <w:t>rozum</w:t>
+      </w:r>
+    </w:p>
+    <w:p>
+      <w:pPr>
+        <w:spacing w:after="0" w:line="276" w:lineRule="auto"/>
+        <w:rPr>
+          <w:rFonts w:ascii="Times New Roman" w:hAnsi="Times New Roman" w:cs="Times New Roman"/>
+          <w:sz w:val="24"/>
+          <w:szCs w:val="24"/>
+        </w:rPr>
+      </w:pPr>
+      <w:r>
+        <w:rPr>
+          <w:rFonts w:ascii="Times New Roman" w:hAnsi="Times New Roman" w:cs="Times New Roman"/>
+          <w:sz w:val="24"/>
+          <w:szCs w:val="24"/>
+        </w:rPr>
+        <w:t xml:space="preserve">   /čo stredoveká cirkev odmietala/ = </w:t>
+      </w:r>
+      <w:r>
+        <w:rPr>
+          <w:rFonts w:ascii="Times New Roman" w:hAnsi="Times New Roman" w:cs="Times New Roman"/>
+          <w:sz w:val="24"/>
+          <w:szCs w:val="24"/>
+        </w:rPr>
+        <w:t>racionalizmus</w:t>
+      </w:r>
+    </w:p>
+    <w:p>
+      <w:pPr>
+        <w:spacing w:after="0" w:line="276" w:lineRule="auto"/>
+        <w:rPr>
+          <w:rFonts w:ascii="Times New Roman" w:hAnsi="Times New Roman" w:cs="Times New Roman"/>
+          <w:sz w:val="24"/>
+          <w:szCs w:val="24"/>
+        </w:rPr>
+      </w:pPr>
+      <w:r>
+        <w:rPr>
+          <w:rFonts w:ascii="Times New Roman" w:hAnsi="Times New Roman" w:cs="Times New Roman"/>
+          <w:sz w:val="24"/>
+          <w:szCs w:val="24"/>
+        </w:rPr>
+        <w:t xml:space="preserve">- nastáva odvrat od viery k </w:t>
+      </w:r>
+      <w:r>
+        <w:rPr>
+          <w:rFonts w:ascii="Times New Roman" w:hAnsi="Times New Roman" w:cs="Times New Roman"/>
+          <w:sz w:val="24"/>
+          <w:szCs w:val="24"/>
+        </w:rPr>
+        <w:t>rozumu</w:t>
+      </w:r>
+      <w:r>
+        <w:rPr>
+          <w:rFonts w:ascii="Times New Roman" w:hAnsi="Times New Roman" w:cs="Times New Roman"/>
+          <w:sz w:val="24"/>
+          <w:szCs w:val="24"/>
+        </w:rPr>
+        <w:t xml:space="preserve">, od cirkevných dogiem k vedeckému </w:t>
+      </w:r>
+      <w:r>
+        <w:rPr>
+          <w:rFonts w:ascii="Times New Roman" w:hAnsi="Times New Roman" w:cs="Times New Roman"/>
+          <w:sz w:val="24"/>
+          <w:szCs w:val="24"/>
+        </w:rPr>
+        <w:t>poznávaniu</w:t>
+      </w:r>
+      <w:r>
+        <w:rPr>
+          <w:rFonts w:ascii="Times New Roman" w:hAnsi="Times New Roman" w:cs="Times New Roman"/>
+          <w:sz w:val="24"/>
+          <w:szCs w:val="24"/>
+        </w:rPr>
+        <w:t>,</w:t>
+      </w:r>
+    </w:p>
+    <w:p>
+      <w:pPr>
+        <w:spacing w:after="0" w:line="276" w:lineRule="auto"/>
+        <w:rPr>
+          <w:rFonts w:ascii="Times New Roman" w:hAnsi="Times New Roman" w:cs="Times New Roman"/>
+          <w:sz w:val="24"/>
+          <w:szCs w:val="24"/>
+        </w:rPr>
+      </w:pPr>
+      <w:r>
+        <w:rPr>
+          <w:rFonts w:ascii="Times New Roman" w:hAnsi="Times New Roman" w:cs="Times New Roman"/>
+          <w:sz w:val="24"/>
+          <w:szCs w:val="24"/>
+        </w:rPr>
+        <w:t xml:space="preserve">  od fanatizmus</w:t>
+      </w:r>
       <w:r>
         <w:rPr>
           <w:rFonts w:ascii="Times New Roman" w:hAnsi="Times New Roman" w:cs="Times New Roman"/>
@@ -353,161 +542,22 @@
         </w:rPr>
         <w:t xml:space="preserve"> </w:t>
       </w:r>
-      <w:proofErr w:type="spellStart"/>
-      <w:r>
-        <w:rPr>
-          <w:rFonts w:ascii="Times New Roman" w:hAnsi="Times New Roman" w:cs="Times New Roman"/>
-          <w:sz w:val="24"/>
-          <w:szCs w:val="24"/>
-        </w:rPr>
-        <w:t>Galvani</w:t>
-      </w:r>
-      <w:proofErr w:type="spellEnd"/>
-      <w:r>
-        <w:rPr>
-          <w:rFonts w:ascii="Times New Roman" w:hAnsi="Times New Roman" w:cs="Times New Roman"/>
-          <w:sz w:val="24"/>
-          <w:szCs w:val="24"/>
-        </w:rPr>
-        <w:t xml:space="preserve">, </w:t>
-      </w:r>
-      <w:proofErr w:type="spellStart"/>
-      <w:r>
-        <w:rPr>
-          <w:rFonts w:ascii="Times New Roman" w:hAnsi="Times New Roman" w:cs="Times New Roman"/>
-          <w:sz w:val="24"/>
-          <w:szCs w:val="24"/>
-        </w:rPr>
-        <w:t>Alessandro</w:t>
-      </w:r>
-      <w:proofErr w:type="spellEnd"/>
-      <w:r>
-        <w:rPr>
-          <w:rFonts w:ascii="Times New Roman" w:hAnsi="Times New Roman" w:cs="Times New Roman"/>
-          <w:sz w:val="24"/>
-          <w:szCs w:val="24"/>
-        </w:rPr>
-        <w:t xml:space="preserve"> Volta</w:t>
-      </w:r>
-    </w:p>
-    <w:p>
-      <w:r>
-        <w:t xml:space="preserve">rus. </w:t>
-      </w:r>
-      <w:proofErr w:type="spellStart"/>
-      <w:r>
-        <w:t>Michail</w:t>
-      </w:r>
-      <w:proofErr w:type="spellEnd"/>
-      <w:r>
-        <w:t xml:space="preserve"> V. </w:t>
-      </w:r>
-      <w:proofErr w:type="spellStart"/>
-      <w:r>
-        <w:t>Lomonosov</w:t>
-      </w:r>
-      <w:proofErr w:type="spellEnd"/>
-      <w:r>
-        <w:t xml:space="preserve"> – zákon zachovania hmoty, </w:t>
-      </w:r>
-      <w:proofErr w:type="spellStart"/>
-      <w:r>
-        <w:t>švéd</w:t>
-      </w:r>
-      <w:proofErr w:type="spellEnd"/>
-      <w:r>
-        <w:t xml:space="preserve">. </w:t>
-      </w:r>
-      <w:proofErr w:type="spellStart"/>
-      <w:r>
-        <w:t>Andreas</w:t>
-      </w:r>
-      <w:proofErr w:type="spellEnd"/>
-      <w:r>
-        <w:t xml:space="preserve"> </w:t>
-      </w:r>
-      <w:proofErr w:type="spellStart"/>
-      <w:r>
-        <w:t>Celsius</w:t>
-      </w:r>
-      <w:proofErr w:type="spellEnd"/>
-      <w:r>
-        <w:t xml:space="preserve"> - </w:t>
-      </w:r>
-      <w:r>
-        <w:t>teplomer</w:t>
-      </w:r>
-    </w:p>
-    <w:p>
-      <w:proofErr w:type="spellStart"/>
-      <w:r>
-        <w:t>Carl</w:t>
-      </w:r>
-      <w:proofErr w:type="spellEnd"/>
-      <w:r>
-        <w:t xml:space="preserve"> </w:t>
-      </w:r>
-      <w:proofErr w:type="spellStart"/>
-      <w:r>
-        <w:t>Linné</w:t>
-      </w:r>
-      <w:proofErr w:type="spellEnd"/>
-      <w:r>
-        <w:t xml:space="preserve"> -  dvojslovné názvoslovie, </w:t>
-      </w:r>
-      <w:proofErr w:type="spellStart"/>
-      <w:r>
-        <w:t>fr</w:t>
-      </w:r>
-      <w:proofErr w:type="spellEnd"/>
-      <w:r>
-        <w:t xml:space="preserve">. chemik </w:t>
-      </w:r>
-      <w:proofErr w:type="spellStart"/>
-      <w:r>
-        <w:t>Antoin</w:t>
-      </w:r>
-      <w:proofErr w:type="spellEnd"/>
-      <w:r>
-        <w:t xml:space="preserve"> </w:t>
-      </w:r>
-      <w:proofErr w:type="spellStart"/>
-      <w:r>
-        <w:t>Lavoisier</w:t>
-      </w:r>
-      <w:proofErr w:type="spellEnd"/>
-      <w:r>
-        <w:t xml:space="preserve">, fyzik </w:t>
-      </w:r>
-      <w:proofErr w:type="spellStart"/>
-      <w:r>
-        <w:t>Blaise</w:t>
-      </w:r>
-      <w:proofErr w:type="spellEnd"/>
-      <w:r>
-        <w:t xml:space="preserve">  Pascal,  bleskozvod – amer. </w:t>
-      </w:r>
-      <w:proofErr w:type="spellStart"/>
-      <w:r>
-        <w:t>Benjamin</w:t>
-      </w:r>
-      <w:proofErr w:type="spellEnd"/>
-      <w:r>
-        <w:t xml:space="preserve"> </w:t>
-      </w:r>
-      <w:proofErr w:type="spellStart"/>
-      <w:r>
-        <w:t>Franklin</w:t>
-      </w:r>
-      <w:proofErr w:type="spellEnd"/>
-      <w:r>
-        <w:t xml:space="preserve">, 1. let balóna  na teplý vzduch – 1783 bratia </w:t>
-      </w:r>
-      <w:proofErr w:type="spellStart"/>
-      <w:r>
-        <w:t>Mongolfierovci</w:t>
-      </w:r>
-      <w:proofErr w:type="spellEnd"/>
+      <w:r>
+        <w:rPr>
+          <w:rFonts w:ascii="Times New Roman" w:hAnsi="Times New Roman" w:cs="Times New Roman"/>
+          <w:sz w:val="24"/>
+          <w:szCs w:val="24"/>
+        </w:rPr>
+        <w:t xml:space="preserve">k </w:t>
+      </w:r>
+      <w:r>
+        <w:rPr>
+          <w:rFonts w:ascii="Times New Roman" w:hAnsi="Times New Roman" w:cs="Times New Roman"/>
+          <w:sz w:val="24"/>
+          <w:szCs w:val="24"/>
+        </w:rPr>
+        <w:t>tolerancii</w:t>
+      </w:r>
     </w:p>
     <w:p>
       <w:pPr>
@@ -524,15 +574,23 @@
           <w:sz w:val="24"/>
           <w:szCs w:val="24"/>
         </w:rPr>
-        <w:t xml:space="preserve">- vznikajú učené spoločnosti a </w:t>
-      </w:r>
-      <w:r>
-        <w:rPr>
-          <w:rFonts w:ascii="Times New Roman" w:hAnsi="Times New Roman" w:cs="Times New Roman"/>
-          <w:sz w:val="24"/>
-          <w:szCs w:val="24"/>
-        </w:rPr>
-        <w:t>akadémie</w:t>
+        <w:t xml:space="preserve">- ostro kritizuje spoločnosť a cirkev /objavuje sa aj </w:t>
+      </w:r>
+      <w:r>
+        <w:rPr>
+          <w:rFonts w:ascii="Times New Roman" w:hAnsi="Times New Roman" w:cs="Times New Roman"/>
+          <w:sz w:val="24"/>
+          <w:szCs w:val="24"/>
+        </w:rPr>
+        <w:t>ateizmus</w:t>
+      </w:r>
+      <w:r>
+        <w:rPr>
+          <w:rFonts w:ascii="Times New Roman" w:hAnsi="Times New Roman" w:cs="Times New Roman"/>
+          <w:sz w:val="24"/>
+          <w:szCs w:val="24"/>
+        </w:rPr>
+        <w:t xml:space="preserve">/  </w:t>
       </w:r>
     </w:p>
     <w:p>
@@ -550,229 +608,6 @@
           <w:sz w:val="24"/>
           <w:szCs w:val="24"/>
         </w:rPr>
-        <w:t xml:space="preserve">- nové  myšlienkové hnutie  /najmä meštianstva/,   podporuje   pokrok,  vzdelávanie  a  šírenie      </w:t>
-      </w:r>
-    </w:p>
-    <w:p>
-      <w:pPr>
-        <w:spacing w:after="0" w:line="276" w:lineRule="auto"/>
-        <w:rPr>
-          <w:rFonts w:ascii="Times New Roman" w:hAnsi="Times New Roman" w:cs="Times New Roman"/>
-          <w:sz w:val="24"/>
-          <w:szCs w:val="24"/>
-        </w:rPr>
-      </w:pPr>
-      <w:r>
-        <w:rPr>
-          <w:rFonts w:ascii="Times New Roman" w:hAnsi="Times New Roman" w:cs="Times New Roman"/>
-          <w:sz w:val="24"/>
-          <w:szCs w:val="24"/>
-        </w:rPr>
-        <w:t xml:space="preserve">  nových poznatkov prírodných  vied ,  šíri sa  </w:t>
-      </w:r>
-      <w:r>
-        <w:rPr>
-          <w:rFonts w:ascii="Times New Roman" w:hAnsi="Times New Roman" w:cs="Times New Roman"/>
-          <w:b/>
-          <w:sz w:val="24"/>
-          <w:szCs w:val="24"/>
-        </w:rPr>
-        <w:t>na konci 17. a celé 18. storočie</w:t>
-      </w:r>
-    </w:p>
-    <w:p>
-      <w:pPr>
-        <w:spacing w:after="0" w:line="276" w:lineRule="auto"/>
-        <w:rPr>
-          <w:rFonts w:ascii="Times New Roman" w:hAnsi="Times New Roman" w:cs="Times New Roman"/>
-          <w:sz w:val="24"/>
-          <w:szCs w:val="24"/>
-        </w:rPr>
-      </w:pPr>
-      <w:r>
-        <w:rPr>
-          <w:rFonts w:ascii="Times New Roman" w:hAnsi="Times New Roman" w:cs="Times New Roman"/>
-          <w:sz w:val="24"/>
-          <w:szCs w:val="24"/>
-        </w:rPr>
-        <w:t xml:space="preserve">- jeho cieľom bolo naučiť človeka, ktorý je od prírody inteligentný, používať vlastný </w:t>
-      </w:r>
-      <w:r>
-        <w:rPr>
-          <w:rFonts w:ascii="Times New Roman" w:hAnsi="Times New Roman" w:cs="Times New Roman"/>
-          <w:sz w:val="24"/>
-          <w:szCs w:val="24"/>
-        </w:rPr>
-        <w:t>rozum</w:t>
-      </w:r>
-    </w:p>
-    <w:p>
-      <w:pPr>
-        <w:spacing w:after="0" w:line="276" w:lineRule="auto"/>
-        <w:rPr>
-          <w:rFonts w:ascii="Times New Roman" w:hAnsi="Times New Roman" w:cs="Times New Roman"/>
-          <w:sz w:val="24"/>
-          <w:szCs w:val="24"/>
-        </w:rPr>
-      </w:pPr>
-      <w:r>
-        <w:rPr>
-          <w:rFonts w:ascii="Times New Roman" w:hAnsi="Times New Roman" w:cs="Times New Roman"/>
-          <w:sz w:val="24"/>
-          <w:szCs w:val="24"/>
-        </w:rPr>
-        <w:t xml:space="preserve">   /čo stredoveká cirkev odmietala/ = </w:t>
-      </w:r>
-      <w:r>
-        <w:rPr>
-          <w:rFonts w:ascii="Times New Roman" w:hAnsi="Times New Roman" w:cs="Times New Roman"/>
-          <w:sz w:val="24"/>
-          <w:szCs w:val="24"/>
-        </w:rPr>
-        <w:t>racionalizmus</w:t>
-      </w:r>
-    </w:p>
-    <w:p>
-      <w:pPr>
-        <w:spacing w:after="0" w:line="276" w:lineRule="auto"/>
-        <w:rPr>
-          <w:rFonts w:ascii="Times New Roman" w:hAnsi="Times New Roman" w:cs="Times New Roman"/>
-          <w:sz w:val="24"/>
-          <w:szCs w:val="24"/>
-        </w:rPr>
-      </w:pPr>
-      <w:r>
-        <w:rPr>
-          <w:rFonts w:ascii="Times New Roman" w:hAnsi="Times New Roman" w:cs="Times New Roman"/>
-          <w:sz w:val="24"/>
-          <w:szCs w:val="24"/>
-        </w:rPr>
-        <w:t xml:space="preserve">- nastáva odvrat od viery k </w:t>
-      </w:r>
-      <w:r>
-        <w:rPr>
-          <w:rFonts w:ascii="Times New Roman" w:hAnsi="Times New Roman" w:cs="Times New Roman"/>
-          <w:sz w:val="24"/>
-          <w:szCs w:val="24"/>
-        </w:rPr>
-        <w:t>rozumu</w:t>
-      </w:r>
-      <w:r>
-        <w:rPr>
-          <w:rFonts w:ascii="Times New Roman" w:hAnsi="Times New Roman" w:cs="Times New Roman"/>
-          <w:sz w:val="24"/>
-          <w:szCs w:val="24"/>
-        </w:rPr>
-        <w:t xml:space="preserve">, od cirkevných dogiem k vedeckému </w:t>
-      </w:r>
-      <w:r>
-        <w:rPr>
-          <w:rFonts w:ascii="Times New Roman" w:hAnsi="Times New Roman" w:cs="Times New Roman"/>
-          <w:sz w:val="24"/>
-          <w:szCs w:val="24"/>
-        </w:rPr>
-        <w:t>poznávaniu</w:t>
-      </w:r>
-      <w:r>
-        <w:rPr>
-          <w:rFonts w:ascii="Times New Roman" w:hAnsi="Times New Roman" w:cs="Times New Roman"/>
-          <w:sz w:val="24"/>
-          <w:szCs w:val="24"/>
-        </w:rPr>
-        <w:t>,</w:t>
-      </w:r>
-    </w:p>
-    <w:p>
-      <w:pPr>
-        <w:spacing w:after="0" w:line="276" w:lineRule="auto"/>
-        <w:rPr>
-          <w:rFonts w:ascii="Times New Roman" w:hAnsi="Times New Roman" w:cs="Times New Roman"/>
-          <w:sz w:val="24"/>
-          <w:szCs w:val="24"/>
-        </w:rPr>
-      </w:pPr>
-      <w:r>
-        <w:rPr>
-          <w:rFonts w:ascii="Times New Roman" w:hAnsi="Times New Roman" w:cs="Times New Roman"/>
-          <w:sz w:val="24"/>
-          <w:szCs w:val="24"/>
-        </w:rPr>
-        <w:t xml:space="preserve">  od fanatizmus</w:t>
-      </w:r>
-      <w:r>
-        <w:rPr>
-          <w:rFonts w:ascii="Times New Roman" w:hAnsi="Times New Roman" w:cs="Times New Roman"/>
-          <w:sz w:val="24"/>
-          <w:szCs w:val="24"/>
-        </w:rPr>
-        <w:t xml:space="preserve"> </w:t>
-      </w:r>
-      <w:r>
-        <w:rPr>
-          <w:rFonts w:ascii="Times New Roman" w:hAnsi="Times New Roman" w:cs="Times New Roman"/>
-          <w:sz w:val="24"/>
-          <w:szCs w:val="24"/>
-        </w:rPr>
-        <w:t xml:space="preserve">k </w:t>
-      </w:r>
-      <w:r>
-        <w:rPr>
-          <w:rFonts w:ascii="Times New Roman" w:hAnsi="Times New Roman" w:cs="Times New Roman"/>
-          <w:sz w:val="24"/>
-          <w:szCs w:val="24"/>
-        </w:rPr>
-        <w:t>tolerancii</w:t>
-      </w:r>
-    </w:p>
-    <w:p>
-      <w:pPr>
-        <w:spacing w:after="0" w:line="276" w:lineRule="auto"/>
-        <w:rPr>
-          <w:rFonts w:ascii="Times New Roman" w:hAnsi="Times New Roman" w:cs="Times New Roman"/>
-          <w:sz w:val="24"/>
-          <w:szCs w:val="24"/>
-        </w:rPr>
-      </w:pPr>
-      <w:r>
-        <w:rPr>
-          <w:rFonts w:ascii="Times New Roman" w:hAnsi="Times New Roman" w:cs="Times New Roman"/>
-          <w:sz w:val="24"/>
-          <w:szCs w:val="24"/>
-        </w:rPr>
-        <w:t xml:space="preserve">- ostro kritizuje spoločnosť a cirkev /objavuje sa aj </w:t>
-      </w:r>
-      <w:r>
-        <w:rPr>
-          <w:rFonts w:ascii="Times New Roman" w:hAnsi="Times New Roman" w:cs="Times New Roman"/>
-          <w:sz w:val="24"/>
-          <w:szCs w:val="24"/>
-        </w:rPr>
-        <w:t>ateizmus</w:t>
-      </w:r>
-      <w:r>
-        <w:rPr>
-          <w:rFonts w:ascii="Times New Roman" w:hAnsi="Times New Roman" w:cs="Times New Roman"/>
-          <w:sz w:val="24"/>
-          <w:szCs w:val="24"/>
-        </w:rPr>
-        <w:t xml:space="preserve">/  </w:t>
-      </w:r>
-    </w:p>
-    <w:p>
-      <w:pPr>
-        <w:spacing w:after="0" w:line="276" w:lineRule="auto"/>
-        <w:rPr>
-          <w:rFonts w:ascii="Times New Roman" w:hAnsi="Times New Roman" w:cs="Times New Roman"/>
-          <w:sz w:val="24"/>
-          <w:szCs w:val="24"/>
-        </w:rPr>
-      </w:pPr>
-      <w:r>
-        <w:rPr>
-          <w:rFonts w:ascii="Times New Roman" w:hAnsi="Times New Roman" w:cs="Times New Roman"/>
-          <w:sz w:val="24"/>
-          <w:szCs w:val="24"/>
-        </w:rPr>
         <w:t>- ľudia prestávajú veriť poverám, sú zakázané procesy s</w:t>
       </w:r>
       <w:r>
@@ -783,7 +618,6 @@
         </w:rPr>
         <w:t> čarodejnicami/-</w:t>
       </w:r>
-      <w:proofErr w:type="spellStart"/>
       <w:r>
         <w:rPr>
           <w:rFonts w:ascii="Times New Roman" w:hAnsi="Times New Roman" w:cs="Times New Roman"/>
@@ -800,7 +634,6 @@
         </w:rPr>
         <w:t>kmi</w:t>
       </w:r>
-      <w:proofErr w:type="spellEnd"/>
       <w:r>
         <w:rPr>
           <w:rFonts w:ascii="Times New Roman" w:hAnsi="Times New Roman" w:cs="Times New Roman"/>
@@ -1004,25 +837,14 @@
         </w:rPr>
         <w:t xml:space="preserve">- hlavní zostavovatelia – Denis </w:t>
       </w:r>
-      <w:proofErr w:type="spellStart"/>
-      <w:r>
-        <w:rPr>
-          <w:rFonts w:ascii="Times New Roman" w:hAnsi="Times New Roman" w:cs="Times New Roman"/>
-          <w:b/>
-          <w:sz w:val="24"/>
-          <w:szCs w:val="24"/>
-        </w:rPr>
-        <w:t>Diderot</w:t>
-      </w:r>
-      <w:proofErr w:type="spellEnd"/>
-      <w:r>
-        <w:rPr>
-          <w:rFonts w:ascii="Times New Roman" w:hAnsi="Times New Roman" w:cs="Times New Roman"/>
-          <w:b/>
-          <w:sz w:val="24"/>
-          <w:szCs w:val="24"/>
-        </w:rPr>
-        <w:t>,</w:t>
+      <w:r>
+        <w:rPr>
+          <w:rFonts w:ascii="Times New Roman" w:hAnsi="Times New Roman" w:cs="Times New Roman"/>
+          <w:b/>
+          <w:sz w:val="24"/>
+          <w:szCs w:val="24"/>
+        </w:rPr>
+        <w:t>Diderot,</w:t>
       </w:r>
       <w:r>
         <w:rPr>
@@ -1039,19 +861,8 @@
           <w:sz w:val="24"/>
           <w:szCs w:val="24"/>
         </w:rPr>
-        <w:t xml:space="preserve">ď </w:t>
-      </w:r>
-      <w:proofErr w:type="spellStart"/>
-      <w:r>
-        <w:rPr>
-          <w:rFonts w:ascii="Times New Roman" w:hAnsi="Times New Roman" w:cs="Times New Roman"/>
-          <w:b/>
-          <w:sz w:val="24"/>
-          <w:szCs w:val="24"/>
-        </w:rPr>
-        <w:t>Alembert</w:t>
-      </w:r>
-      <w:proofErr w:type="spellEnd"/>
+        <w:t>ď Alembert</w:t>
+      </w:r>
       <w:r>
         <w:rPr>
           <w:rFonts w:ascii="Times New Roman" w:hAnsi="Times New Roman" w:cs="Times New Roman"/>
@@ -1100,25 +911,14 @@
           <w:szCs w:val="24"/>
         </w:rPr>
       </w:pPr>
-      <w:proofErr w:type="spellStart"/>
-      <w:r>
-        <w:rPr>
-          <w:rFonts w:ascii="Times New Roman" w:hAnsi="Times New Roman" w:cs="Times New Roman"/>
-          <w:sz w:val="24"/>
-          <w:szCs w:val="24"/>
-        </w:rPr>
-        <w:t>Francois</w:t>
-      </w:r>
-      <w:proofErr w:type="spellEnd"/>
-      <w:r>
-        <w:rPr>
-          <w:rFonts w:ascii="Times New Roman" w:hAnsi="Times New Roman" w:cs="Times New Roman"/>
-          <w:sz w:val="24"/>
-          <w:szCs w:val="24"/>
-        </w:rPr>
-        <w:t xml:space="preserve"> </w:t>
-      </w:r>
-      <w:proofErr w:type="spellStart"/>
+      <w:r>
+        <w:rPr>
+          <w:rFonts w:ascii="Times New Roman" w:hAnsi="Times New Roman" w:cs="Times New Roman"/>
+          <w:sz w:val="24"/>
+          <w:szCs w:val="24"/>
+        </w:rPr>
+        <w:t xml:space="preserve">Francois </w:t>
+      </w:r>
       <w:r>
         <w:rPr>
           <w:rFonts w:ascii="Times New Roman" w:hAnsi="Times New Roman" w:cs="Times New Roman"/>
@@ -1128,7 +928,6 @@
         </w:rPr>
         <w:t>Voltaire</w:t>
       </w:r>
-      <w:proofErr w:type="spellEnd"/>
       <w:r>
         <w:rPr>
           <w:rFonts w:ascii="Times New Roman" w:hAnsi="Times New Roman" w:cs="Times New Roman"/>
@@ -1155,7 +954,6 @@
         </w:rPr>
         <w:t xml:space="preserve">Charles de </w:t>
       </w:r>
-      <w:proofErr w:type="spellStart"/>
       <w:r>
         <w:rPr>
           <w:rFonts w:ascii="Times New Roman" w:hAnsi="Times New Roman" w:cs="Times New Roman"/>
@@ -1165,7 +963,6 @@
         </w:rPr>
         <w:t>Montesquieu</w:t>
       </w:r>
-      <w:proofErr w:type="spellEnd"/>
       <w:r>
         <w:rPr>
           <w:rFonts w:ascii="Times New Roman" w:hAnsi="Times New Roman" w:cs="Times New Roman"/>
@@ -1306,27 +1103,8 @@
           <w:sz w:val="24"/>
           <w:szCs w:val="24"/>
         </w:rPr>
-        <w:t xml:space="preserve">Jean </w:t>
-      </w:r>
-      <w:proofErr w:type="spellStart"/>
-      <w:r>
-        <w:rPr>
-          <w:rFonts w:ascii="Times New Roman" w:hAnsi="Times New Roman" w:cs="Times New Roman"/>
-          <w:sz w:val="24"/>
-          <w:szCs w:val="24"/>
-        </w:rPr>
-        <w:t>Jacques</w:t>
-      </w:r>
-      <w:proofErr w:type="spellEnd"/>
-      <w:r>
-        <w:rPr>
-          <w:rFonts w:ascii="Times New Roman" w:hAnsi="Times New Roman" w:cs="Times New Roman"/>
-          <w:sz w:val="24"/>
-          <w:szCs w:val="24"/>
-        </w:rPr>
-        <w:t xml:space="preserve"> </w:t>
-      </w:r>
-      <w:proofErr w:type="spellStart"/>
+        <w:t xml:space="preserve">Jean Jacques </w:t>
+      </w:r>
       <w:r>
         <w:rPr>
           <w:rFonts w:ascii="Times New Roman" w:hAnsi="Times New Roman" w:cs="Times New Roman"/>
@@ -1336,7 +1114,6 @@
         </w:rPr>
         <w:t>Rousseau</w:t>
       </w:r>
-      <w:proofErr w:type="spellEnd"/>
       <w:r>
         <w:rPr>
           <w:rFonts w:ascii="Times New Roman" w:hAnsi="Times New Roman" w:cs="Times New Roman"/>
@@ -1377,15 +1154,7 @@
           <w:sz w:val="24"/>
           <w:szCs w:val="24"/>
         </w:rPr>
-        <w:t xml:space="preserve">- hlásal návrat </w:t>
-      </w:r>
-      <w:r>
-        <w:rPr>
-          <w:rFonts w:ascii="Times New Roman" w:hAnsi="Times New Roman" w:cs="Times New Roman"/>
-          <w:sz w:val="24"/>
-          <w:szCs w:val="24"/>
-        </w:rPr>
-        <w:t xml:space="preserve">človeka k </w:t>
+        <w:t xml:space="preserve">- hlásal návrat k človeka k </w:t>
       </w:r>
       <w:r>
         <w:rPr>
@@ -1436,6 +1205,7 @@
           <w:sz w:val="24"/>
           <w:szCs w:val="24"/>
         </w:rPr>
+        <w:lastRenderedPageBreak/>
         <w:t>Osvietenský absolutizmus</w:t>
       </w:r>
     </w:p>
@@ -1455,7 +1225,6 @@
           <w:sz w:val="24"/>
           <w:szCs w:val="24"/>
         </w:rPr>
-        <w:lastRenderedPageBreak/>
         <w:t xml:space="preserve">- myšlienkami osvietenstva sa nadchli aj niektorí európski panovníci -  vládli absolutisticky, ale zároveň sa pokúšali prostredníctvom </w:t>
       </w:r>
       <w:r>
@@ -1714,15 +1483,89 @@
           <w:sz w:val="24"/>
           <w:szCs w:val="24"/>
         </w:rPr>
-        <w:t xml:space="preserve"> 30</w:t>
-      </w:r>
-      <w:r>
-        <w:rPr>
-          <w:rFonts w:ascii="Times New Roman" w:hAnsi="Times New Roman" w:cs="Times New Roman"/>
-          <w:sz w:val="24"/>
-          <w:szCs w:val="24"/>
-        </w:rPr>
-        <w:t xml:space="preserve"> ročnej</w:t>
+        <w:t xml:space="preserve"> 30 </w:t>
+      </w:r>
+      <w:r>
+        <w:rPr>
+          <w:rFonts w:ascii="Times New Roman" w:hAnsi="Times New Roman" w:cs="Times New Roman"/>
+          <w:sz w:val="24"/>
+          <w:szCs w:val="24"/>
+        </w:rPr>
+        <w:t xml:space="preserve">vojne sa Francúzsko stalo veľmocou. Od roku 1589 tu vládla dynastia </w:t>
+      </w:r>
+      <w:r>
+        <w:rPr>
+          <w:rFonts w:ascii="Times New Roman" w:hAnsi="Times New Roman" w:cs="Times New Roman"/>
+          <w:sz w:val="24"/>
+          <w:szCs w:val="24"/>
+        </w:rPr>
+        <w:t>Bourbonovci</w:t>
+      </w:r>
+      <w:r>
+        <w:rPr>
+          <w:rFonts w:ascii="Times New Roman" w:hAnsi="Times New Roman" w:cs="Times New Roman"/>
+          <w:sz w:val="24"/>
+          <w:szCs w:val="24"/>
+        </w:rPr>
+        <w:t xml:space="preserve"> – 1. panovník  </w:t>
+      </w:r>
+      <w:r>
+        <w:rPr>
+          <w:rFonts w:ascii="Times New Roman" w:hAnsi="Times New Roman" w:cs="Times New Roman"/>
+          <w:sz w:val="24"/>
+          <w:szCs w:val="24"/>
+        </w:rPr>
+        <w:t>Henrich IV</w:t>
+      </w:r>
+      <w:r>
+        <w:rPr>
+          <w:rFonts w:ascii="Times New Roman" w:hAnsi="Times New Roman" w:cs="Times New Roman"/>
+          <w:sz w:val="24"/>
+          <w:szCs w:val="24"/>
+        </w:rPr>
+        <w:t>. Panovníci posilňovali absolutizmus. V 17. storočí sa ďalej upevňoval zásluhou splnomocnených ministrov (</w:t>
+      </w:r>
+      <w:r>
+        <w:rPr>
+          <w:rFonts w:ascii="Times New Roman" w:hAnsi="Times New Roman" w:cs="Times New Roman"/>
+          <w:b/>
+          <w:sz w:val="24"/>
+          <w:szCs w:val="24"/>
+        </w:rPr>
+        <w:t xml:space="preserve">kardinál </w:t>
+      </w:r>
+      <w:r>
+        <w:rPr>
+          <w:rFonts w:ascii="Times New Roman" w:hAnsi="Times New Roman" w:cs="Times New Roman"/>
+          <w:b/>
+          <w:sz w:val="24"/>
+          <w:szCs w:val="24"/>
+        </w:rPr>
+        <w:t>Richelieau</w:t>
+      </w:r>
+      <w:r>
+        <w:rPr>
+          <w:rFonts w:ascii="Times New Roman" w:hAnsi="Times New Roman" w:cs="Times New Roman"/>
+          <w:sz w:val="24"/>
+          <w:szCs w:val="24"/>
+        </w:rPr>
+        <w:t xml:space="preserve">, ktorý spravoval krajinu za vlády Ľudovíta </w:t>
+      </w:r>
+      <w:r>
+        <w:rPr>
+          <w:rFonts w:ascii="Times New Roman" w:hAnsi="Times New Roman" w:cs="Times New Roman"/>
+          <w:sz w:val="24"/>
+          <w:szCs w:val="24"/>
+        </w:rPr>
+        <w:t xml:space="preserve">XIII. </w:t>
+      </w:r>
+      <w:r>
+        <w:rPr>
+          <w:rFonts w:ascii="Times New Roman" w:hAnsi="Times New Roman" w:cs="Times New Roman"/>
+          <w:sz w:val="24"/>
+          <w:szCs w:val="24"/>
+        </w:rPr>
+        <w:t>a jeho nástupca</w:t>
       </w:r>
       <w:r>
         <w:rPr>
@@ -1738,104 +1581,8 @@
           <w:sz w:val="24"/>
           <w:szCs w:val="24"/>
         </w:rPr>
-        <w:t xml:space="preserve">vojne sa Francúzsko stalo veľmocou. Od roku 1589 tu vládla dynastia </w:t>
-      </w:r>
-      <w:proofErr w:type="spellStart"/>
-      <w:r>
-        <w:rPr>
-          <w:rFonts w:ascii="Times New Roman" w:hAnsi="Times New Roman" w:cs="Times New Roman"/>
-          <w:sz w:val="24"/>
-          <w:szCs w:val="24"/>
-        </w:rPr>
-        <w:t>Bourbonovci</w:t>
-      </w:r>
-      <w:proofErr w:type="spellEnd"/>
-      <w:r>
-        <w:rPr>
-          <w:rFonts w:ascii="Times New Roman" w:hAnsi="Times New Roman" w:cs="Times New Roman"/>
-          <w:sz w:val="24"/>
-          <w:szCs w:val="24"/>
-        </w:rPr>
-        <w:t xml:space="preserve"> – 1. panovník  </w:t>
-      </w:r>
-      <w:r>
-        <w:rPr>
-          <w:rFonts w:ascii="Times New Roman" w:hAnsi="Times New Roman" w:cs="Times New Roman"/>
-          <w:sz w:val="24"/>
-          <w:szCs w:val="24"/>
-        </w:rPr>
-        <w:t>Henrich IV</w:t>
-      </w:r>
-      <w:r>
-        <w:rPr>
-          <w:rFonts w:ascii="Times New Roman" w:hAnsi="Times New Roman" w:cs="Times New Roman"/>
-          <w:sz w:val="24"/>
-          <w:szCs w:val="24"/>
-        </w:rPr>
-        <w:t>. Panovníci posilňovali absolutizmus. V 17. storočí sa ďalej upevňoval zásluhou splnomocnených ministrov (</w:t>
-      </w:r>
-      <w:r>
-        <w:rPr>
-          <w:rFonts w:ascii="Times New Roman" w:hAnsi="Times New Roman" w:cs="Times New Roman"/>
-          <w:b/>
-          <w:sz w:val="24"/>
-          <w:szCs w:val="24"/>
-        </w:rPr>
-        <w:t xml:space="preserve">kardinál </w:t>
-      </w:r>
-      <w:proofErr w:type="spellStart"/>
-      <w:r>
-        <w:rPr>
-          <w:rFonts w:ascii="Times New Roman" w:hAnsi="Times New Roman" w:cs="Times New Roman"/>
-          <w:b/>
-          <w:sz w:val="24"/>
-          <w:szCs w:val="24"/>
-        </w:rPr>
-        <w:t>Richelieau</w:t>
-      </w:r>
-      <w:proofErr w:type="spellEnd"/>
-      <w:r>
-        <w:rPr>
-          <w:rFonts w:ascii="Times New Roman" w:hAnsi="Times New Roman" w:cs="Times New Roman"/>
-          <w:sz w:val="24"/>
-          <w:szCs w:val="24"/>
-        </w:rPr>
-        <w:t xml:space="preserve">, ktorý spravoval krajinu za vlády Ľudovíta </w:t>
-      </w:r>
-      <w:r>
-        <w:rPr>
-          <w:rFonts w:ascii="Times New Roman" w:hAnsi="Times New Roman" w:cs="Times New Roman"/>
-          <w:sz w:val="24"/>
-          <w:szCs w:val="24"/>
-        </w:rPr>
-        <w:t xml:space="preserve">XIII. </w:t>
-      </w:r>
-      <w:r>
-        <w:rPr>
-          <w:rFonts w:ascii="Times New Roman" w:hAnsi="Times New Roman" w:cs="Times New Roman"/>
-          <w:sz w:val="24"/>
-          <w:szCs w:val="24"/>
-        </w:rPr>
-        <w:t>a jeho nástupca</w:t>
-      </w:r>
-      <w:r>
-        <w:rPr>
-          <w:rFonts w:ascii="Times New Roman" w:hAnsi="Times New Roman" w:cs="Times New Roman"/>
-          <w:sz w:val="24"/>
-          <w:szCs w:val="24"/>
-        </w:rPr>
-        <w:t xml:space="preserve"> </w:t>
-      </w:r>
-      <w:proofErr w:type="spellStart"/>
-      <w:r>
-        <w:rPr>
-          <w:rFonts w:ascii="Times New Roman" w:hAnsi="Times New Roman" w:cs="Times New Roman"/>
-          <w:sz w:val="24"/>
-          <w:szCs w:val="24"/>
-        </w:rPr>
         <w:t>Mazarén</w:t>
       </w:r>
-      <w:proofErr w:type="spellEnd"/>
       <w:r>
         <w:rPr>
           <w:rFonts w:ascii="Times New Roman" w:hAnsi="Times New Roman" w:cs="Times New Roman"/>
@@ -1894,25 +1641,7 @@
           <w:szCs w:val="24"/>
         </w:rPr>
         <w:tab/>
-        <w:t xml:space="preserve">Po </w:t>
-      </w:r>
-      <w:proofErr w:type="spellStart"/>
-      <w:r>
-        <w:rPr>
-          <w:rFonts w:ascii="Times New Roman" w:hAnsi="Times New Roman" w:cs="Times New Roman"/>
-          <w:sz w:val="24"/>
-          <w:szCs w:val="24"/>
-        </w:rPr>
-        <w:t>Mazarinovej</w:t>
-      </w:r>
-      <w:proofErr w:type="spellEnd"/>
-      <w:r>
-        <w:rPr>
-          <w:rFonts w:ascii="Times New Roman" w:hAnsi="Times New Roman" w:cs="Times New Roman"/>
-          <w:sz w:val="24"/>
-          <w:szCs w:val="24"/>
-        </w:rPr>
-        <w:t xml:space="preserve"> smrti v roku 1661 sa kráľ Ľudovít XIV. rozhodol vládnuť sám absolutisticky, čo symbolicky vyjadril </w:t>
+        <w:t xml:space="preserve">Po Mazarinovej smrti v roku 1661 sa kráľ Ľudovít XIV. rozhodol vládnuť sám absolutisticky, čo symbolicky vyjadril </w:t>
       </w:r>
       <w:r>
         <w:rPr>
@@ -2014,18 +1743,8 @@
           <w:sz w:val="24"/>
           <w:szCs w:val="24"/>
         </w:rPr>
-        <w:t xml:space="preserve"> výchovu, napr. v Rusku – román A. S. </w:t>
-      </w:r>
-      <w:proofErr w:type="spellStart"/>
-      <w:r>
-        <w:rPr>
-          <w:rFonts w:ascii="Times New Roman" w:hAnsi="Times New Roman" w:cs="Times New Roman"/>
-          <w:sz w:val="24"/>
-          <w:szCs w:val="24"/>
-        </w:rPr>
-        <w:t>Puškina</w:t>
-      </w:r>
-      <w:proofErr w:type="spellEnd"/>
+        <w:t xml:space="preserve"> výchovu, napr. v Rusku – román A. S. Puškina</w:t>
+      </w:r>
       <w:r>
         <w:rPr>
           <w:rFonts w:ascii="Times New Roman" w:hAnsi="Times New Roman" w:cs="Times New Roman"/>
@@ -2040,18 +1759,8 @@
           <w:sz w:val="24"/>
           <w:szCs w:val="24"/>
         </w:rPr>
-        <w:t xml:space="preserve">Eugen </w:t>
-      </w:r>
-      <w:proofErr w:type="spellStart"/>
-      <w:r>
-        <w:rPr>
-          <w:rFonts w:ascii="Times New Roman" w:hAnsi="Times New Roman" w:cs="Times New Roman"/>
-          <w:sz w:val="24"/>
-          <w:szCs w:val="24"/>
-        </w:rPr>
-        <w:t>Onegin</w:t>
-      </w:r>
-      <w:proofErr w:type="spellEnd"/>
+        <w:t>Eugen Onegin</w:t>
+      </w:r>
       <w:r>
         <w:rPr>
           <w:rFonts w:ascii="Times New Roman" w:hAnsi="Times New Roman" w:cs="Times New Roman"/>
@@ -2288,18 +1997,8 @@
           <w:sz w:val="24"/>
           <w:szCs w:val="24"/>
         </w:rPr>
-        <w:t>Hugenoti („</w:t>
-      </w:r>
-      <w:proofErr w:type="spellStart"/>
-      <w:r>
-        <w:rPr>
-          <w:rFonts w:ascii="Times New Roman" w:hAnsi="Times New Roman" w:cs="Times New Roman"/>
-          <w:sz w:val="24"/>
-          <w:szCs w:val="24"/>
-        </w:rPr>
-        <w:t>Igenoti</w:t>
-      </w:r>
-      <w:proofErr w:type="spellEnd"/>
+        <w:t>Hugenoti („Igenoti</w:t>
+      </w:r>
       <w:r>
         <w:rPr>
           <w:rFonts w:ascii="Times New Roman" w:hAnsi="Times New Roman" w:cs="Times New Roman"/>
@@ -2418,25 +2117,7 @@
           <w:sz w:val="24"/>
           <w:szCs w:val="24"/>
         </w:rPr>
-        <w:t xml:space="preserve"> stavy, priamo menoval kráľovských úradníkov, ktorí spravovali  </w:t>
-      </w:r>
-      <w:proofErr w:type="spellStart"/>
-      <w:r>
-        <w:rPr>
-          <w:rFonts w:ascii="Times New Roman" w:hAnsi="Times New Roman" w:cs="Times New Roman"/>
-          <w:sz w:val="24"/>
-          <w:szCs w:val="24"/>
-        </w:rPr>
-        <w:t>fr</w:t>
-      </w:r>
-      <w:proofErr w:type="spellEnd"/>
-      <w:r>
-        <w:rPr>
-          <w:rFonts w:ascii="Times New Roman" w:hAnsi="Times New Roman" w:cs="Times New Roman"/>
-          <w:sz w:val="24"/>
-          <w:szCs w:val="24"/>
-        </w:rPr>
-        <w:t>. provincie</w:t>
+        <w:t xml:space="preserve"> stavy, priamo menoval kráľovských úradníkov, ktorí spravovali  fr. provincie</w:t>
       </w:r>
     </w:p>
     <w:p>
@@ -2541,18 +2222,8 @@
           <w:sz w:val="24"/>
           <w:szCs w:val="24"/>
         </w:rPr>
-        <w:t xml:space="preserve">plesy, bály, </w:t>
-      </w:r>
-      <w:proofErr w:type="spellStart"/>
-      <w:r>
-        <w:rPr>
-          <w:rFonts w:ascii="Times New Roman" w:hAnsi="Times New Roman" w:cs="Times New Roman"/>
-          <w:sz w:val="24"/>
-          <w:szCs w:val="24"/>
-        </w:rPr>
-        <w:t>polovačky</w:t>
-      </w:r>
-      <w:proofErr w:type="spellEnd"/>
+        <w:t>plesy, bály, polovačky</w:t>
+      </w:r>
       <w:r>
         <w:rPr>
           <w:rFonts w:ascii="Times New Roman" w:hAnsi="Times New Roman" w:cs="Times New Roman"/>
@@ -2577,7 +2248,6 @@
         </w:rPr>
         <w:t xml:space="preserve">stavenia - </w:t>
       </w:r>
-      <w:proofErr w:type="spellStart"/>
       <w:r>
         <w:rPr>
           <w:rFonts w:ascii="Times New Roman" w:hAnsi="Times New Roman" w:cs="Times New Roman"/>
@@ -2586,7 +2256,6 @@
         </w:rPr>
         <w:t>Moliére</w:t>
       </w:r>
-      <w:proofErr w:type="spellEnd"/>
       <w:r>
         <w:rPr>
           <w:rFonts w:ascii="Times New Roman" w:hAnsi="Times New Roman" w:cs="Times New Roman"/>
@@ -2656,6 +2325,7 @@
           <w:sz w:val="24"/>
           <w:szCs w:val="24"/>
         </w:rPr>
+        <w:lastRenderedPageBreak/>
         <w:t>Toto</w:t>
       </w:r>
       <w:r>
@@ -2736,27 +2406,8 @@
           <w:sz w:val="24"/>
           <w:szCs w:val="24"/>
         </w:rPr>
-        <w:t xml:space="preserve">Nový zdroj financií zabezpečil nový minister financií Jean </w:t>
-      </w:r>
-      <w:proofErr w:type="spellStart"/>
-      <w:r>
-        <w:rPr>
-          <w:rFonts w:ascii="Times New Roman" w:hAnsi="Times New Roman" w:cs="Times New Roman"/>
-          <w:sz w:val="24"/>
-          <w:szCs w:val="24"/>
-        </w:rPr>
-        <w:t>Baptiste</w:t>
-      </w:r>
-      <w:proofErr w:type="spellEnd"/>
-      <w:r>
-        <w:rPr>
-          <w:rFonts w:ascii="Times New Roman" w:hAnsi="Times New Roman" w:cs="Times New Roman"/>
-          <w:sz w:val="24"/>
-          <w:szCs w:val="24"/>
-        </w:rPr>
-        <w:t xml:space="preserve"> </w:t>
-      </w:r>
-      <w:proofErr w:type="spellStart"/>
+        <w:t xml:space="preserve">Nový zdroj financií zabezpečil nový minister financií Jean Baptiste </w:t>
+      </w:r>
       <w:r>
         <w:rPr>
           <w:rFonts w:ascii="Times New Roman" w:hAnsi="Times New Roman" w:cs="Times New Roman"/>
@@ -2766,7 +2417,6 @@
         </w:rPr>
         <w:t>Colbert</w:t>
       </w:r>
-      <w:proofErr w:type="spellEnd"/>
       <w:r>
         <w:rPr>
           <w:rFonts w:ascii="Times New Roman" w:hAnsi="Times New Roman" w:cs="Times New Roman"/>
@@ -2792,7 +2442,6 @@
         </w:rPr>
         <w:t xml:space="preserve"> (</w:t>
       </w:r>
-      <w:proofErr w:type="spellStart"/>
       <w:r>
         <w:rPr>
           <w:rFonts w:ascii="Times New Roman" w:hAnsi="Times New Roman" w:cs="Times New Roman"/>
@@ -2801,7 +2450,6 @@
         </w:rPr>
         <w:t>colbertizmus</w:t>
       </w:r>
-      <w:proofErr w:type="spellEnd"/>
       <w:r>
         <w:rPr>
           <w:rFonts w:ascii="Times New Roman" w:hAnsi="Times New Roman" w:cs="Times New Roman"/>
@@ -2828,7 +2476,6 @@
           <w:sz w:val="24"/>
           <w:szCs w:val="24"/>
         </w:rPr>
-        <w:lastRenderedPageBreak/>
         <w:t xml:space="preserve">Bohatstvo štátu sa meria podľa množstva </w:t>
       </w:r>
       <w:r>
@@ -3005,7 +2652,6 @@
         </w:rPr>
         <w:t xml:space="preserve"> clá, podporoval rozvoj domácej výroby v  </w:t>
       </w:r>
-      <w:proofErr w:type="spellStart"/>
       <w:r>
         <w:rPr>
           <w:rFonts w:ascii="Times New Roman" w:hAnsi="Times New Roman" w:cs="Times New Roman"/>
@@ -3014,7 +2660,6 @@
         </w:rPr>
         <w:t>manufaktórach</w:t>
       </w:r>
-      <w:proofErr w:type="spellEnd"/>
       <w:r>
         <w:rPr>
           <w:rFonts w:ascii="Times New Roman" w:hAnsi="Times New Roman" w:cs="Times New Roman"/>
@@ -3205,25 +2850,7 @@
           <w:sz w:val="24"/>
           <w:szCs w:val="24"/>
         </w:rPr>
-        <w:t xml:space="preserve">v ktorej chcel získať </w:t>
-      </w:r>
-      <w:proofErr w:type="spellStart"/>
-      <w:r>
-        <w:rPr>
-          <w:rFonts w:ascii="Times New Roman" w:hAnsi="Times New Roman" w:cs="Times New Roman"/>
-          <w:sz w:val="24"/>
-          <w:szCs w:val="24"/>
-        </w:rPr>
-        <w:t>šp</w:t>
-      </w:r>
-      <w:proofErr w:type="spellEnd"/>
-      <w:r>
-        <w:rPr>
-          <w:rFonts w:ascii="Times New Roman" w:hAnsi="Times New Roman" w:cs="Times New Roman"/>
-          <w:sz w:val="24"/>
-          <w:szCs w:val="24"/>
-        </w:rPr>
-        <w:t>. trón pre seba. Nárokoval si ho však aj Leopold Habsburský (</w:t>
+        <w:t>v ktorej chcel získať šp. trón pre seba. Nárokoval si ho však aj Leopold Habsburský (</w:t>
       </w:r>
       <w:r>
         <w:rPr>
@@ -3255,25 +2882,7 @@
           <w:sz w:val="24"/>
           <w:szCs w:val="24"/>
         </w:rPr>
-        <w:t xml:space="preserve"> kráľ, cisár). </w:t>
-      </w:r>
-      <w:proofErr w:type="spellStart"/>
-      <w:r>
-        <w:rPr>
-          <w:rFonts w:ascii="Times New Roman" w:hAnsi="Times New Roman" w:cs="Times New Roman"/>
-          <w:sz w:val="24"/>
-          <w:szCs w:val="24"/>
-        </w:rPr>
-        <w:t>Fr</w:t>
-      </w:r>
-      <w:proofErr w:type="spellEnd"/>
-      <w:r>
-        <w:rPr>
-          <w:rFonts w:ascii="Times New Roman" w:hAnsi="Times New Roman" w:cs="Times New Roman"/>
-          <w:sz w:val="24"/>
-          <w:szCs w:val="24"/>
-        </w:rPr>
-        <w:t>. však nebolo úspešné a  </w:t>
+        <w:t xml:space="preserve"> kráľ, cisár). Fr. však nebolo úspešné a  </w:t>
       </w:r>
       <w:r>
         <w:rPr>
@@ -3360,23 +2969,13 @@
           <w:szCs w:val="24"/>
         </w:rPr>
       </w:pPr>
-      <w:proofErr w:type="spellStart"/>
-      <w:r>
-        <w:rPr>
-          <w:rFonts w:ascii="Times New Roman" w:hAnsi="Times New Roman" w:cs="Times New Roman"/>
-          <w:sz w:val="24"/>
-          <w:szCs w:val="24"/>
-        </w:rPr>
-        <w:t>Fr</w:t>
-      </w:r>
-      <w:proofErr w:type="spellEnd"/>
-      <w:r>
-        <w:rPr>
-          <w:rFonts w:ascii="Times New Roman" w:hAnsi="Times New Roman" w:cs="Times New Roman"/>
-          <w:sz w:val="24"/>
-          <w:szCs w:val="24"/>
-        </w:rPr>
-        <w:t>.</w:t>
+      <w:r>
+        <w:rPr>
+          <w:rFonts w:ascii="Times New Roman" w:hAnsi="Times New Roman" w:cs="Times New Roman"/>
+          <w:sz w:val="24"/>
+          <w:szCs w:val="24"/>
+        </w:rPr>
+        <w:t>Fr.</w:t>
       </w:r>
       <w:r>
         <w:rPr>
@@ -3418,25 +3017,7 @@
           <w:sz w:val="24"/>
           <w:szCs w:val="24"/>
         </w:rPr>
-        <w:t xml:space="preserve">vkusu, </w:t>
-      </w:r>
-      <w:proofErr w:type="spellStart"/>
-      <w:r>
-        <w:rPr>
-          <w:rFonts w:ascii="Times New Roman" w:hAnsi="Times New Roman" w:cs="Times New Roman"/>
-          <w:sz w:val="24"/>
-          <w:szCs w:val="24"/>
-        </w:rPr>
-        <w:t>fr</w:t>
-      </w:r>
-      <w:proofErr w:type="spellEnd"/>
-      <w:r>
-        <w:rPr>
-          <w:rFonts w:ascii="Times New Roman" w:hAnsi="Times New Roman" w:cs="Times New Roman"/>
-          <w:sz w:val="24"/>
-          <w:szCs w:val="24"/>
-        </w:rPr>
-        <w:t>. umenie udávalo tón európskej kultúre.</w:t>
+        <w:t>vkusu, fr. umenie udávalo tón európskej kultúre.</w:t>
       </w:r>
     </w:p>
     <w:p>
@@ -4205,7 +3786,6 @@
           <w:sz w:val="24"/>
           <w:szCs w:val="24"/>
         </w:rPr>
-        <w:lastRenderedPageBreak/>
         <w:t xml:space="preserve">                          </w:t>
       </w:r>
       <w:r>
@@ -4612,61 +4192,7 @@
           <w:sz w:val="24"/>
           <w:szCs w:val="24"/>
         </w:rPr>
-        <w:t xml:space="preserve">– </w:t>
-      </w:r>
-      <w:proofErr w:type="spellStart"/>
-      <w:r>
-        <w:rPr>
-          <w:rFonts w:ascii="Times New Roman" w:hAnsi="Times New Roman" w:cs="Times New Roman"/>
-          <w:sz w:val="24"/>
-          <w:szCs w:val="24"/>
-        </w:rPr>
-        <w:t>Egalité</w:t>
-      </w:r>
-      <w:proofErr w:type="spellEnd"/>
-      <w:r>
-        <w:rPr>
-          <w:rFonts w:ascii="Times New Roman" w:hAnsi="Times New Roman" w:cs="Times New Roman"/>
-          <w:sz w:val="24"/>
-          <w:szCs w:val="24"/>
-        </w:rPr>
-        <w:t xml:space="preserve">, </w:t>
-      </w:r>
-      <w:proofErr w:type="spellStart"/>
-      <w:r>
-        <w:rPr>
-          <w:rFonts w:ascii="Times New Roman" w:hAnsi="Times New Roman" w:cs="Times New Roman"/>
-          <w:sz w:val="24"/>
-          <w:szCs w:val="24"/>
-        </w:rPr>
-        <w:t>fraternigé</w:t>
-      </w:r>
-      <w:proofErr w:type="spellEnd"/>
-      <w:r>
-        <w:rPr>
-          <w:rFonts w:ascii="Times New Roman" w:hAnsi="Times New Roman" w:cs="Times New Roman"/>
-          <w:sz w:val="24"/>
-          <w:szCs w:val="24"/>
-        </w:rPr>
-        <w:t xml:space="preserve">, </w:t>
-      </w:r>
-      <w:proofErr w:type="spellStart"/>
-      <w:r>
-        <w:rPr>
-          <w:rFonts w:ascii="Times New Roman" w:hAnsi="Times New Roman" w:cs="Times New Roman"/>
-          <w:sz w:val="24"/>
-          <w:szCs w:val="24"/>
-        </w:rPr>
-        <w:t>liberté</w:t>
-      </w:r>
-      <w:proofErr w:type="spellEnd"/>
-      <w:r>
-        <w:rPr>
-          <w:rFonts w:ascii="Times New Roman" w:hAnsi="Times New Roman" w:cs="Times New Roman"/>
-          <w:sz w:val="24"/>
-          <w:szCs w:val="24"/>
-        </w:rPr>
-        <w:t>!</w:t>
+        <w:t>– Egalité, fraternigé, liberté!</w:t>
       </w:r>
       <w:r>
         <w:rPr>
@@ -5457,25 +4983,7 @@
           <w:sz w:val="24"/>
           <w:szCs w:val="24"/>
         </w:rPr>
-        <w:t>(</w:t>
-      </w:r>
-      <w:proofErr w:type="spellStart"/>
-      <w:r>
-        <w:rPr>
-          <w:rFonts w:ascii="Times New Roman" w:hAnsi="Times New Roman" w:cs="Times New Roman"/>
-          <w:sz w:val="24"/>
-          <w:szCs w:val="24"/>
-        </w:rPr>
-        <w:t>červená+modrá</w:t>
-      </w:r>
-      <w:proofErr w:type="spellEnd"/>
-      <w:r>
-        <w:rPr>
-          <w:rFonts w:ascii="Times New Roman" w:hAnsi="Times New Roman" w:cs="Times New Roman"/>
-          <w:sz w:val="24"/>
-          <w:szCs w:val="24"/>
-        </w:rPr>
-        <w:t xml:space="preserve"> – farby Paríža, biela farba panovníka).</w:t>
+        <w:t>(červená+modrá – farby Paríža, biela farba panovníka).</w:t>
       </w:r>
     </w:p>
     <w:p>
@@ -5494,16 +5002,7 @@
           <w:sz w:val="24"/>
           <w:szCs w:val="24"/>
         </w:rPr>
-        <w:t xml:space="preserve">Boli prijaté tvrdé </w:t>
-      </w:r>
-      <w:proofErr w:type="spellStart"/>
-      <w:r>
-        <w:rPr>
-          <w:rFonts w:ascii="Times New Roman" w:hAnsi="Times New Roman" w:cs="Times New Roman"/>
-          <w:sz w:val="24"/>
-          <w:szCs w:val="24"/>
-        </w:rPr>
-        <w:t>proti</w:t>
+        <w:t>Boli prijaté tvrdé proti</w:t>
       </w:r>
       <w:r>
         <w:rPr>
@@ -5513,7 +5012,6 @@
         </w:rPr>
         <w:t>katolícke</w:t>
       </w:r>
-      <w:proofErr w:type="spellEnd"/>
       <w:r>
         <w:rPr>
           <w:rFonts w:ascii="Times New Roman" w:hAnsi="Times New Roman" w:cs="Times New Roman"/>
@@ -5704,7 +5202,6 @@
           <w:szCs w:val="24"/>
         </w:rPr>
       </w:pPr>
-      <w:proofErr w:type="spellStart"/>
       <w:r>
         <w:rPr>
           <w:rFonts w:ascii="Times New Roman" w:hAnsi="Times New Roman" w:cs="Times New Roman"/>
@@ -5714,7 +5211,6 @@
         </w:rPr>
         <w:t>girondisti</w:t>
       </w:r>
-      <w:proofErr w:type="spellEnd"/>
       <w:r>
         <w:rPr>
           <w:rFonts w:ascii="Times New Roman" w:hAnsi="Times New Roman" w:cs="Times New Roman"/>
@@ -5857,25 +5353,7 @@
           <w:sz w:val="24"/>
           <w:szCs w:val="24"/>
         </w:rPr>
-        <w:t xml:space="preserve"> – Maximilián </w:t>
-      </w:r>
-      <w:proofErr w:type="spellStart"/>
-      <w:r>
-        <w:rPr>
-          <w:rFonts w:ascii="Times New Roman" w:hAnsi="Times New Roman" w:cs="Times New Roman"/>
-          <w:sz w:val="24"/>
-          <w:szCs w:val="24"/>
-        </w:rPr>
-        <w:t>Robespierre</w:t>
-      </w:r>
-      <w:proofErr w:type="spellEnd"/>
-      <w:r>
-        <w:rPr>
-          <w:rFonts w:ascii="Times New Roman" w:hAnsi="Times New Roman" w:cs="Times New Roman"/>
-          <w:sz w:val="24"/>
-          <w:szCs w:val="24"/>
-        </w:rPr>
-        <w:t xml:space="preserve"> „</w:t>
+        <w:t xml:space="preserve"> – Maximilián Robespierre „</w:t>
       </w:r>
       <w:r>
         <w:rPr>
@@ -5891,54 +5369,8 @@
           <w:sz w:val="24"/>
           <w:szCs w:val="24"/>
         </w:rPr>
-        <w:t xml:space="preserve">“, Jean Paul </w:t>
-      </w:r>
-      <w:proofErr w:type="spellStart"/>
-      <w:r>
-        <w:rPr>
-          <w:rFonts w:ascii="Times New Roman" w:hAnsi="Times New Roman" w:cs="Times New Roman"/>
-          <w:sz w:val="24"/>
-          <w:szCs w:val="24"/>
-        </w:rPr>
-        <w:t>Marat</w:t>
-      </w:r>
-      <w:proofErr w:type="spellEnd"/>
-      <w:r>
-        <w:rPr>
-          <w:rFonts w:ascii="Times New Roman" w:hAnsi="Times New Roman" w:cs="Times New Roman"/>
-          <w:sz w:val="24"/>
-          <w:szCs w:val="24"/>
-        </w:rPr>
-        <w:t xml:space="preserve">, </w:t>
-      </w:r>
-      <w:proofErr w:type="spellStart"/>
-      <w:r>
-        <w:rPr>
-          <w:rFonts w:ascii="Times New Roman" w:hAnsi="Times New Roman" w:cs="Times New Roman"/>
-          <w:sz w:val="24"/>
-          <w:szCs w:val="24"/>
-        </w:rPr>
-        <w:t>Georges</w:t>
-      </w:r>
-      <w:proofErr w:type="spellEnd"/>
-      <w:r>
-        <w:rPr>
-          <w:rFonts w:ascii="Times New Roman" w:hAnsi="Times New Roman" w:cs="Times New Roman"/>
-          <w:sz w:val="24"/>
-          <w:szCs w:val="24"/>
-        </w:rPr>
-        <w:t xml:space="preserve"> </w:t>
-      </w:r>
-      <w:proofErr w:type="spellStart"/>
-      <w:r>
-        <w:rPr>
-          <w:rFonts w:ascii="Times New Roman" w:hAnsi="Times New Roman" w:cs="Times New Roman"/>
-          <w:sz w:val="24"/>
-          <w:szCs w:val="24"/>
-        </w:rPr>
-        <w:t>Danton</w:t>
-      </w:r>
-      <w:proofErr w:type="spellEnd"/>
+        <w:t>“, Jean Paul Marat, Georges Danton</w:t>
+      </w:r>
     </w:p>
     <w:p>
       <w:pPr>
@@ -5950,17 +5382,16 @@
           <w:szCs w:val="24"/>
         </w:rPr>
       </w:pPr>
-      <w:proofErr w:type="spellStart"/>
-      <w:r>
-        <w:rPr>
-          <w:rFonts w:ascii="Times New Roman" w:hAnsi="Times New Roman" w:cs="Times New Roman"/>
-          <w:b/>
-          <w:sz w:val="24"/>
-          <w:szCs w:val="24"/>
-        </w:rPr>
+      <w:r>
+        <w:rPr>
+          <w:rFonts w:ascii="Times New Roman" w:hAnsi="Times New Roman" w:cs="Times New Roman"/>
+          <w:b/>
+          <w:sz w:val="24"/>
+          <w:szCs w:val="24"/>
+        </w:rPr>
+        <w:lastRenderedPageBreak/>
         <w:t>sansculoti</w:t>
       </w:r>
-      <w:proofErr w:type="spellEnd"/>
       <w:r>
         <w:rPr>
           <w:rFonts w:ascii="Times New Roman" w:hAnsi="Times New Roman" w:cs="Times New Roman"/>
@@ -5977,7 +5408,6 @@
         </w:rPr>
         <w:t>„</w:t>
       </w:r>
-      <w:proofErr w:type="spellStart"/>
       <w:r>
         <w:rPr>
           <w:rFonts w:ascii="Times New Roman" w:hAnsi="Times New Roman" w:cs="Times New Roman"/>
@@ -5992,16 +5422,7 @@
           <w:sz w:val="24"/>
           <w:szCs w:val="24"/>
         </w:rPr>
-        <w:t>kjuloti</w:t>
-      </w:r>
-      <w:proofErr w:type="spellEnd"/>
-      <w:r>
-        <w:rPr>
-          <w:rFonts w:ascii="Times New Roman" w:hAnsi="Times New Roman" w:cs="Times New Roman"/>
-          <w:sz w:val="24"/>
-          <w:szCs w:val="24"/>
-        </w:rPr>
-        <w:t>“</w:t>
+        <w:t>kjuloti“</w:t>
       </w:r>
       <w:r>
         <w:rPr>
@@ -6085,9 +5506,8 @@
           <w:szCs w:val="24"/>
           <w:u w:val="single"/>
         </w:rPr>
-        <w:t xml:space="preserve">1793) – republika s vládou </w:t>
-      </w:r>
-      <w:proofErr w:type="spellStart"/>
+        <w:t>1793) – republika s vládou giro</w:t>
+      </w:r>
       <w:r>
         <w:rPr>
           <w:rFonts w:ascii="Times New Roman" w:hAnsi="Times New Roman" w:cs="Times New Roman"/>
@@ -6096,19 +5516,8 @@
           <w:szCs w:val="24"/>
           <w:u w:val="single"/>
         </w:rPr>
-        <w:t>giro</w:t>
-      </w:r>
-      <w:r>
-        <w:rPr>
-          <w:rFonts w:ascii="Times New Roman" w:hAnsi="Times New Roman" w:cs="Times New Roman"/>
-          <w:b/>
-          <w:sz w:val="24"/>
-          <w:szCs w:val="24"/>
-          <w:u w:val="single"/>
-        </w:rPr>
         <w:t>ndistov</w:t>
       </w:r>
-      <w:proofErr w:type="spellEnd"/>
     </w:p>
     <w:p>
       <w:pPr>
@@ -6126,7 +5535,6 @@
           <w:sz w:val="24"/>
           <w:szCs w:val="24"/>
         </w:rPr>
-        <w:lastRenderedPageBreak/>
         <w:t xml:space="preserve">Ešte pred vstúpením ústavy do platnosti sa pokúsil kráľ o útek za hranice. Bol však  v auguste 1792 zadržaný a uväznený. Parlament ho zosadil z trónu a zrušil monarchiu. Pod tlakom obyvateľov Paríža parlament vyhlásil </w:t>
       </w:r>
       <w:r>
@@ -6223,7 +5631,6 @@
         </w:rPr>
         <w:t xml:space="preserve">Najväčší vplyv v novom štáte mali </w:t>
       </w:r>
-      <w:proofErr w:type="spellStart"/>
       <w:r>
         <w:rPr>
           <w:rFonts w:ascii="Times New Roman" w:hAnsi="Times New Roman" w:cs="Times New Roman"/>
@@ -6233,7 +5640,6 @@
         </w:rPr>
         <w:t>girondisti</w:t>
       </w:r>
-      <w:proofErr w:type="spellEnd"/>
       <w:r>
         <w:rPr>
           <w:rFonts w:ascii="Times New Roman" w:hAnsi="Times New Roman" w:cs="Times New Roman"/>
@@ -6290,25 +5696,7 @@
           <w:sz w:val="24"/>
           <w:szCs w:val="24"/>
         </w:rPr>
-        <w:t xml:space="preserve"> – okolité štáty s obavami sledovali udalosti vo </w:t>
-      </w:r>
-      <w:proofErr w:type="spellStart"/>
-      <w:r>
-        <w:rPr>
-          <w:rFonts w:ascii="Times New Roman" w:hAnsi="Times New Roman" w:cs="Times New Roman"/>
-          <w:sz w:val="24"/>
-          <w:szCs w:val="24"/>
-        </w:rPr>
-        <w:t>Fr</w:t>
-      </w:r>
-      <w:proofErr w:type="spellEnd"/>
-      <w:r>
-        <w:rPr>
-          <w:rFonts w:ascii="Times New Roman" w:hAnsi="Times New Roman" w:cs="Times New Roman"/>
-          <w:sz w:val="24"/>
-          <w:szCs w:val="24"/>
-        </w:rPr>
-        <w:t xml:space="preserve">. a obávali sa ich vplyvu a pripravovali </w:t>
+        <w:t xml:space="preserve"> – okolité štáty s obavami sledovali udalosti vo Fr. a obávali sa ich vplyvu a pripravovali </w:t>
       </w:r>
       <w:r>
         <w:rPr>
@@ -6324,25 +5712,7 @@
           <w:sz w:val="24"/>
           <w:szCs w:val="24"/>
         </w:rPr>
-        <w:t xml:space="preserve"> (</w:t>
-      </w:r>
-      <w:proofErr w:type="spellStart"/>
-      <w:r>
-        <w:rPr>
-          <w:rFonts w:ascii="Times New Roman" w:hAnsi="Times New Roman" w:cs="Times New Roman"/>
-          <w:sz w:val="24"/>
-          <w:szCs w:val="24"/>
-        </w:rPr>
-        <w:t>absolut</w:t>
-      </w:r>
-      <w:proofErr w:type="spellEnd"/>
-      <w:r>
-        <w:rPr>
-          <w:rFonts w:ascii="Times New Roman" w:hAnsi="Times New Roman" w:cs="Times New Roman"/>
-          <w:sz w:val="24"/>
-          <w:szCs w:val="24"/>
-        </w:rPr>
-        <w:t>.</w:t>
+        <w:t xml:space="preserve"> (absolut.</w:t>
       </w:r>
       <w:r>
         <w:rPr>
@@ -6382,43 +5752,7 @@
           <w:sz w:val="24"/>
           <w:szCs w:val="24"/>
         </w:rPr>
-        <w:t xml:space="preserve">). </w:t>
-      </w:r>
-      <w:proofErr w:type="spellStart"/>
-      <w:r>
-        <w:rPr>
-          <w:rFonts w:ascii="Times New Roman" w:hAnsi="Times New Roman" w:cs="Times New Roman"/>
-          <w:sz w:val="24"/>
-          <w:szCs w:val="24"/>
-        </w:rPr>
-        <w:t>Fr</w:t>
-      </w:r>
-      <w:proofErr w:type="spellEnd"/>
-      <w:r>
-        <w:rPr>
-          <w:rFonts w:ascii="Times New Roman" w:hAnsi="Times New Roman" w:cs="Times New Roman"/>
-          <w:sz w:val="24"/>
-          <w:szCs w:val="24"/>
-        </w:rPr>
-        <w:t xml:space="preserve">. ich však predbehlo a vyhlásilo im vojnu, v ktorej však najprv prehrávali. Veľké víťazstvo zaznamenali až 20. septembra 1792, keď porazili pruskú armádu pri </w:t>
-      </w:r>
-      <w:proofErr w:type="spellStart"/>
-      <w:r>
-        <w:rPr>
-          <w:rFonts w:ascii="Times New Roman" w:hAnsi="Times New Roman" w:cs="Times New Roman"/>
-          <w:sz w:val="24"/>
-          <w:szCs w:val="24"/>
-        </w:rPr>
-        <w:t>Valmy</w:t>
-      </w:r>
-      <w:proofErr w:type="spellEnd"/>
-      <w:r>
-        <w:rPr>
-          <w:rFonts w:ascii="Times New Roman" w:hAnsi="Times New Roman" w:cs="Times New Roman"/>
-          <w:sz w:val="24"/>
-          <w:szCs w:val="24"/>
-        </w:rPr>
-        <w:t xml:space="preserve"> a</w:t>
+        <w:t>). Fr. ich však predbehlo a vyhlásilo im vojnu, v ktorej však najprv prehrávali. Veľké víťazstvo zaznamenali až 20. septembra 1792, keď porazili pruskú armádu pri Valmy a</w:t>
       </w:r>
       <w:r>
         <w:rPr>
@@ -6453,36 +5787,16 @@
           <w:sz w:val="24"/>
           <w:szCs w:val="24"/>
         </w:rPr>
-        <w:t xml:space="preserve">Kritický bol rok 1793, keď bol ohrozený aj samotný Paríž. Zdvihla sa však  vlna nadšeného vlastenectva a do mesta prichádzali dobrovoľníci z celého </w:t>
-      </w:r>
-      <w:proofErr w:type="spellStart"/>
-      <w:r>
-        <w:rPr>
-          <w:rFonts w:ascii="Times New Roman" w:hAnsi="Times New Roman" w:cs="Times New Roman"/>
-          <w:sz w:val="24"/>
-          <w:szCs w:val="24"/>
-        </w:rPr>
-        <w:t>Fr</w:t>
-      </w:r>
-      <w:proofErr w:type="spellEnd"/>
-      <w:r>
-        <w:rPr>
-          <w:rFonts w:ascii="Times New Roman" w:hAnsi="Times New Roman" w:cs="Times New Roman"/>
-          <w:sz w:val="24"/>
-          <w:szCs w:val="24"/>
-        </w:rPr>
-        <w:t>. (najznámejší je batalión z </w:t>
-      </w:r>
-      <w:proofErr w:type="spellStart"/>
-      <w:r>
-        <w:rPr>
-          <w:rFonts w:ascii="Times New Roman" w:hAnsi="Times New Roman" w:cs="Times New Roman"/>
-          <w:sz w:val="24"/>
-          <w:szCs w:val="24"/>
-        </w:rPr>
-        <w:t>Marseilles</w:t>
-      </w:r>
-      <w:proofErr w:type="spellEnd"/>
+        <w:t xml:space="preserve">Kritický bol rok 1793, keď bol ohrozený aj samotný Paríž. Zdvihla sa však  vlna nadšeného vlastenectva a do mesta prichádzali dobrovoľníci z celého Fr. (najznámejší je batalión z Marseilles </w:t>
+      </w:r>
+      <w:r>
+        <w:rPr>
+          <w:rFonts w:ascii="Times New Roman" w:hAnsi="Times New Roman" w:cs="Times New Roman"/>
+          <w:sz w:val="24"/>
+          <w:szCs w:val="24"/>
+        </w:rPr>
+        <w:t>–</w:t>
+      </w:r>
       <w:r>
         <w:rPr>
           <w:rFonts w:ascii="Times New Roman" w:hAnsi="Times New Roman" w:cs="Times New Roman"/>
@@ -6494,56 +5808,20 @@
       <w:r>
         <w:rPr>
           <w:rFonts w:ascii="Times New Roman" w:hAnsi="Times New Roman" w:cs="Times New Roman"/>
-          <w:sz w:val="24"/>
-          <w:szCs w:val="24"/>
-        </w:rPr>
-        <w:t>–</w:t>
-      </w:r>
-      <w:r>
-        <w:rPr>
-          <w:rFonts w:ascii="Times New Roman" w:hAnsi="Times New Roman" w:cs="Times New Roman"/>
-          <w:sz w:val="24"/>
-          <w:szCs w:val="24"/>
-        </w:rPr>
-        <w:t xml:space="preserve"> </w:t>
-      </w:r>
-      <w:r>
-        <w:rPr>
-          <w:rFonts w:ascii="Times New Roman" w:hAnsi="Times New Roman" w:cs="Times New Roman"/>
-          <w:b/>
-          <w:sz w:val="24"/>
-          <w:szCs w:val="24"/>
-        </w:rPr>
-        <w:t xml:space="preserve">spievali si pochodovú pieseň </w:t>
-      </w:r>
-      <w:proofErr w:type="spellStart"/>
-      <w:r>
-        <w:rPr>
-          <w:rFonts w:ascii="Times New Roman" w:hAnsi="Times New Roman" w:cs="Times New Roman"/>
-          <w:b/>
-          <w:sz w:val="24"/>
-          <w:szCs w:val="24"/>
-        </w:rPr>
-        <w:t>Marseille</w:t>
-      </w:r>
-      <w:r>
-        <w:rPr>
-          <w:rFonts w:ascii="Times New Roman" w:hAnsi="Times New Roman" w:cs="Times New Roman"/>
-          <w:b/>
-          <w:sz w:val="24"/>
-          <w:szCs w:val="24"/>
-        </w:rPr>
-        <w:t>isa</w:t>
-      </w:r>
-      <w:proofErr w:type="spellEnd"/>
-      <w:r>
-        <w:rPr>
-          <w:rFonts w:ascii="Times New Roman" w:hAnsi="Times New Roman" w:cs="Times New Roman"/>
-          <w:b/>
-          <w:sz w:val="24"/>
-          <w:szCs w:val="24"/>
-        </w:rPr>
-        <w:t>, keď pochodovali do Paríža</w:t>
+          <w:b/>
+          <w:sz w:val="24"/>
+          <w:szCs w:val="24"/>
+        </w:rPr>
+        <w:t>spievali si pochodovú pieseň Marseille</w:t>
+      </w:r>
+      <w:r>
+        <w:rPr>
+          <w:rFonts w:ascii="Times New Roman" w:hAnsi="Times New Roman" w:cs="Times New Roman"/>
+          <w:b/>
+          <w:sz w:val="24"/>
+          <w:szCs w:val="24"/>
+        </w:rPr>
+        <w:t>isa, keď pochodovali do Paríža</w:t>
       </w:r>
       <w:r>
         <w:rPr>
@@ -6564,23 +5842,13 @@
           <w:szCs w:val="24"/>
         </w:rPr>
       </w:pPr>
-      <w:proofErr w:type="spellStart"/>
-      <w:r>
-        <w:rPr>
-          <w:rFonts w:ascii="Times New Roman" w:hAnsi="Times New Roman" w:cs="Times New Roman"/>
-          <w:sz w:val="24"/>
-          <w:szCs w:val="24"/>
-        </w:rPr>
-        <w:t>Fr</w:t>
-      </w:r>
-      <w:proofErr w:type="spellEnd"/>
-      <w:r>
-        <w:rPr>
-          <w:rFonts w:ascii="Times New Roman" w:hAnsi="Times New Roman" w:cs="Times New Roman"/>
-          <w:sz w:val="24"/>
-          <w:szCs w:val="24"/>
-        </w:rPr>
-        <w:t xml:space="preserve">. revolucionári sa domnievali, že ich revolúcia začala boj za oslobodenie všetkých národov, a preto od r. 1794 začali dobýjať okolité územia, kde zakladali </w:t>
+      <w:r>
+        <w:rPr>
+          <w:rFonts w:ascii="Times New Roman" w:hAnsi="Times New Roman" w:cs="Times New Roman"/>
+          <w:sz w:val="24"/>
+          <w:szCs w:val="24"/>
+        </w:rPr>
+        <w:t xml:space="preserve">Fr. revolucionári sa domnievali, že ich revolúcia začala boj za oslobodenie všetkých národov, a preto od r. 1794 začali dobýjať okolité územia, kde zakladali </w:t>
       </w:r>
       <w:r>
         <w:rPr>
@@ -6606,25 +5874,7 @@
           <w:sz w:val="24"/>
           <w:szCs w:val="24"/>
         </w:rPr>
-        <w:t xml:space="preserve"> (na území </w:t>
-      </w:r>
-      <w:proofErr w:type="spellStart"/>
-      <w:r>
-        <w:rPr>
-          <w:rFonts w:ascii="Times New Roman" w:hAnsi="Times New Roman" w:cs="Times New Roman"/>
-          <w:sz w:val="24"/>
-          <w:szCs w:val="24"/>
-        </w:rPr>
-        <w:t>dneš</w:t>
-      </w:r>
-      <w:proofErr w:type="spellEnd"/>
-      <w:r>
-        <w:rPr>
-          <w:rFonts w:ascii="Times New Roman" w:hAnsi="Times New Roman" w:cs="Times New Roman"/>
-          <w:sz w:val="24"/>
-          <w:szCs w:val="24"/>
-        </w:rPr>
-        <w:t>. Holandska, Talianska, Švajčiarska ...)</w:t>
+        <w:t xml:space="preserve"> (na území dneš. Holandska, Talianska, Švajčiarska ...)</w:t>
       </w:r>
     </w:p>
     <w:p>
@@ -6655,7 +5905,6 @@
         </w:rPr>
         <w:t xml:space="preserve"> - kde má bojovať: </w:t>
       </w:r>
-      <w:proofErr w:type="spellStart"/>
       <w:r>
         <w:rPr>
           <w:rFonts w:ascii="Times New Roman" w:hAnsi="Times New Roman" w:cs="Times New Roman"/>
@@ -6666,7 +5915,6 @@
         </w:rPr>
         <w:t>girondisti</w:t>
       </w:r>
-      <w:proofErr w:type="spellEnd"/>
       <w:r>
         <w:rPr>
           <w:rFonts w:ascii="Times New Roman" w:hAnsi="Times New Roman" w:cs="Times New Roman"/>
@@ -6675,7 +5923,6 @@
         </w:rPr>
         <w:t xml:space="preserve"> – len vo Francúzsku, </w:t>
       </w:r>
-      <w:proofErr w:type="spellStart"/>
       <w:r>
         <w:rPr>
           <w:rFonts w:ascii="Times New Roman" w:hAnsi="Times New Roman" w:cs="Times New Roman"/>
@@ -6686,7 +5933,6 @@
         </w:rPr>
         <w:t>jakobíbi</w:t>
       </w:r>
-      <w:proofErr w:type="spellEnd"/>
       <w:r>
         <w:rPr>
           <w:rFonts w:ascii="Times New Roman" w:hAnsi="Times New Roman" w:cs="Times New Roman"/>
@@ -6753,43 +5999,7 @@
           <w:sz w:val="24"/>
           <w:szCs w:val="24"/>
         </w:rPr>
-        <w:t xml:space="preserve"> </w:t>
-      </w:r>
-      <w:proofErr w:type="spellStart"/>
-      <w:r>
-        <w:rPr>
-          <w:rFonts w:ascii="Times New Roman" w:hAnsi="Times New Roman" w:cs="Times New Roman"/>
-          <w:sz w:val="24"/>
-          <w:szCs w:val="24"/>
-        </w:rPr>
-        <w:t>Kapeta</w:t>
-      </w:r>
-      <w:proofErr w:type="spellEnd"/>
-      <w:r>
-        <w:rPr>
-          <w:rFonts w:ascii="Times New Roman" w:hAnsi="Times New Roman" w:cs="Times New Roman"/>
-          <w:sz w:val="24"/>
-          <w:szCs w:val="24"/>
-        </w:rPr>
-        <w:t xml:space="preserve"> (január 1793), neskôr aj kráľovnej Márie </w:t>
-      </w:r>
-      <w:proofErr w:type="spellStart"/>
-      <w:r>
-        <w:rPr>
-          <w:rFonts w:ascii="Times New Roman" w:hAnsi="Times New Roman" w:cs="Times New Roman"/>
-          <w:sz w:val="24"/>
-          <w:szCs w:val="24"/>
-        </w:rPr>
-        <w:t>Antoinetty</w:t>
-      </w:r>
-      <w:proofErr w:type="spellEnd"/>
-      <w:r>
-        <w:rPr>
-          <w:rFonts w:ascii="Times New Roman" w:hAnsi="Times New Roman" w:cs="Times New Roman"/>
-          <w:sz w:val="24"/>
-          <w:szCs w:val="24"/>
-        </w:rPr>
-        <w:t xml:space="preserve"> (dcéry </w:t>
+        <w:t xml:space="preserve"> Kapeta (január 1793), neskôr aj kráľovnej Márie Antoinetty (dcéry </w:t>
       </w:r>
       <w:r>
         <w:rPr>
@@ -6940,16 +6150,7 @@
           <w:sz w:val="24"/>
           <w:szCs w:val="24"/>
         </w:rPr>
-        <w:t>Vnútropolitická situácia bola kritická. Vypukli povstania hlavne na vidieku (roľníci nedostali pôdu, bolo málo potravín a zdraželi, nesúhlasili s </w:t>
-      </w:r>
-      <w:proofErr w:type="spellStart"/>
-      <w:r>
-        <w:rPr>
-          <w:rFonts w:ascii="Times New Roman" w:hAnsi="Times New Roman" w:cs="Times New Roman"/>
-          <w:sz w:val="24"/>
-          <w:szCs w:val="24"/>
-        </w:rPr>
-        <w:t>proti</w:t>
+        <w:t>Vnútropolitická situácia bola kritická. Vypukli povstania hlavne na vidieku (roľníci nedostali pôdu, bolo málo potravín a zdraželi, nesúhlasili s proti</w:t>
       </w:r>
       <w:r>
         <w:rPr>
@@ -6959,7 +6160,6 @@
         </w:rPr>
         <w:t>katolickými</w:t>
       </w:r>
-      <w:proofErr w:type="spellEnd"/>
       <w:r>
         <w:rPr>
           <w:rFonts w:ascii="Times New Roman" w:hAnsi="Times New Roman" w:cs="Times New Roman"/>
@@ -6985,43 +6185,7 @@
           <w:sz w:val="24"/>
           <w:szCs w:val="24"/>
         </w:rPr>
-        <w:t xml:space="preserve">V tejto situácii jakobíni vyhnali </w:t>
-      </w:r>
-      <w:proofErr w:type="spellStart"/>
-      <w:r>
-        <w:rPr>
-          <w:rFonts w:ascii="Times New Roman" w:hAnsi="Times New Roman" w:cs="Times New Roman"/>
-          <w:sz w:val="24"/>
-          <w:szCs w:val="24"/>
-        </w:rPr>
-        <w:t>girondistov</w:t>
-      </w:r>
-      <w:proofErr w:type="spellEnd"/>
-      <w:r>
-        <w:rPr>
-          <w:rFonts w:ascii="Times New Roman" w:hAnsi="Times New Roman" w:cs="Times New Roman"/>
-          <w:sz w:val="24"/>
-          <w:szCs w:val="24"/>
-        </w:rPr>
-        <w:t xml:space="preserve"> z Konventu - 2. júna 1793 uskutočnili prevrat a prevzali moc. Pokúsili sa upokojiť vnútropolitickú situáciu – stanovili maximálne ceny a ďalšie opatrenia v prospech ľudu. </w:t>
-      </w:r>
-      <w:proofErr w:type="spellStart"/>
-      <w:r>
-        <w:rPr>
-          <w:rFonts w:ascii="Times New Roman" w:hAnsi="Times New Roman" w:cs="Times New Roman"/>
-          <w:sz w:val="24"/>
-          <w:szCs w:val="24"/>
-        </w:rPr>
-        <w:t>Fr</w:t>
-      </w:r>
-      <w:proofErr w:type="spellEnd"/>
-      <w:r>
-        <w:rPr>
-          <w:rFonts w:ascii="Times New Roman" w:hAnsi="Times New Roman" w:cs="Times New Roman"/>
-          <w:sz w:val="24"/>
-          <w:szCs w:val="24"/>
-        </w:rPr>
-        <w:t xml:space="preserve">. stále ohrozovala aj zahraničná intervencia. Jakobíni sa obávali návratu predrevolučných pomerov. Za tejto zlej situácie jakobínsky Konvent sústredil vo svojich rukách všetku moc a legalizoval </w:t>
+        <w:t xml:space="preserve">V tejto situácii jakobíni vyhnali girondistov z Konventu - 2. júna 1793 uskutočnili prevrat a prevzali moc. Pokúsili sa upokojiť vnútropolitickú situáciu – stanovili maximálne ceny a ďalšie opatrenia v prospech ľudu. Fr. stále ohrozovala aj zahraničná intervencia. Jakobíni sa obávali návratu predrevolučných pomerov. Za tejto zlej situácie jakobínsky Konvent sústredil vo svojich rukách všetku moc a legalizoval </w:t>
       </w:r>
       <w:r>
         <w:rPr>
@@ -7155,87 +6319,23 @@
           <w:sz w:val="24"/>
           <w:szCs w:val="24"/>
         </w:rPr>
-        <w:t xml:space="preserve">, jej obeťami sa stali nielen </w:t>
-      </w:r>
-      <w:proofErr w:type="spellStart"/>
-      <w:r>
-        <w:rPr>
-          <w:rFonts w:ascii="Times New Roman" w:hAnsi="Times New Roman" w:cs="Times New Roman"/>
-          <w:sz w:val="24"/>
-          <w:szCs w:val="24"/>
-        </w:rPr>
-        <w:t>girondisti</w:t>
-      </w:r>
-      <w:proofErr w:type="spellEnd"/>
-      <w:r>
-        <w:rPr>
-          <w:rFonts w:ascii="Times New Roman" w:hAnsi="Times New Roman" w:cs="Times New Roman"/>
-          <w:sz w:val="24"/>
-          <w:szCs w:val="24"/>
-        </w:rPr>
-        <w:t xml:space="preserve">, ale aj spojenci jakobínov, </w:t>
-      </w:r>
-      <w:proofErr w:type="spellStart"/>
-      <w:r>
-        <w:rPr>
-          <w:rFonts w:ascii="Times New Roman" w:hAnsi="Times New Roman" w:cs="Times New Roman"/>
-          <w:sz w:val="24"/>
-          <w:szCs w:val="24"/>
-        </w:rPr>
-        <w:t>sansculoti</w:t>
-      </w:r>
-      <w:proofErr w:type="spellEnd"/>
-      <w:r>
-        <w:rPr>
-          <w:rFonts w:ascii="Times New Roman" w:hAnsi="Times New Roman" w:cs="Times New Roman"/>
-          <w:sz w:val="24"/>
-          <w:szCs w:val="24"/>
-        </w:rPr>
-        <w:t xml:space="preserve"> </w:t>
-      </w:r>
-      <w:r>
-        <w:rPr>
-          <w:rFonts w:ascii="Times New Roman" w:hAnsi="Times New Roman" w:cs="Times New Roman"/>
-          <w:sz w:val="24"/>
-          <w:szCs w:val="24"/>
-        </w:rPr>
-        <w:t>aj niektorí jakobíni (</w:t>
-      </w:r>
-      <w:proofErr w:type="spellStart"/>
-      <w:r>
-        <w:rPr>
-          <w:rFonts w:ascii="Times New Roman" w:hAnsi="Times New Roman" w:cs="Times New Roman"/>
-          <w:sz w:val="24"/>
-          <w:szCs w:val="24"/>
-        </w:rPr>
-        <w:t>Danton</w:t>
-      </w:r>
-      <w:proofErr w:type="spellEnd"/>
-      <w:r>
-        <w:rPr>
-          <w:rFonts w:ascii="Times New Roman" w:hAnsi="Times New Roman" w:cs="Times New Roman"/>
-          <w:sz w:val="24"/>
-          <w:szCs w:val="24"/>
-        </w:rPr>
-        <w:t xml:space="preserve">,  </w:t>
-      </w:r>
-      <w:proofErr w:type="spellStart"/>
-      <w:r>
-        <w:rPr>
-          <w:rFonts w:ascii="Times New Roman" w:hAnsi="Times New Roman" w:cs="Times New Roman"/>
-          <w:sz w:val="24"/>
-          <w:szCs w:val="24"/>
-        </w:rPr>
-        <w:t>Lavoisier</w:t>
-      </w:r>
-      <w:proofErr w:type="spellEnd"/>
-      <w:r>
-        <w:rPr>
-          <w:rFonts w:ascii="Times New Roman" w:hAnsi="Times New Roman" w:cs="Times New Roman"/>
-          <w:sz w:val="24"/>
-          <w:szCs w:val="24"/>
-        </w:rPr>
-        <w:t xml:space="preserve"> - zakladateľ </w:t>
+        <w:t xml:space="preserve">, jej obeťami sa stali nielen girondisti, ale aj spojenci jakobínov, </w:t>
+      </w:r>
+      <w:r>
+        <w:rPr>
+          <w:rFonts w:ascii="Times New Roman" w:hAnsi="Times New Roman" w:cs="Times New Roman"/>
+          <w:sz w:val="24"/>
+          <w:szCs w:val="24"/>
+        </w:rPr>
+        <w:t xml:space="preserve">sansculoti </w:t>
+      </w:r>
+      <w:r>
+        <w:rPr>
+          <w:rFonts w:ascii="Times New Roman" w:hAnsi="Times New Roman" w:cs="Times New Roman"/>
+          <w:sz w:val="24"/>
+          <w:szCs w:val="24"/>
+        </w:rPr>
+        <w:t xml:space="preserve">aj niektorí jakobíni (Danton,  Lavoisier - zakladateľ </w:t>
       </w:r>
       <w:r>
         <w:rPr>
@@ -7291,25 +6391,7 @@
           <w:sz w:val="24"/>
           <w:szCs w:val="24"/>
         </w:rPr>
-        <w:t xml:space="preserve"> </w:t>
-      </w:r>
-      <w:proofErr w:type="spellStart"/>
-      <w:r>
-        <w:rPr>
-          <w:rFonts w:ascii="Times New Roman" w:hAnsi="Times New Roman" w:cs="Times New Roman"/>
-          <w:sz w:val="24"/>
-          <w:szCs w:val="24"/>
-        </w:rPr>
-        <w:t>Robespierre</w:t>
-      </w:r>
-      <w:proofErr w:type="spellEnd"/>
-      <w:r>
-        <w:rPr>
-          <w:rFonts w:ascii="Times New Roman" w:hAnsi="Times New Roman" w:cs="Times New Roman"/>
-          <w:sz w:val="24"/>
-          <w:szCs w:val="24"/>
-        </w:rPr>
-        <w:t> so svojimi najvern</w:t>
+        <w:t xml:space="preserve"> Robespierre so svojimi najvern</w:t>
       </w:r>
       <w:r>
         <w:rPr>
@@ -7353,6 +6435,7 @@
           <w:sz w:val="24"/>
           <w:szCs w:val="24"/>
         </w:rPr>
+        <w:lastRenderedPageBreak/>
         <w:t>Paradox</w:t>
       </w:r>
       <w:r>
@@ -7414,27 +6497,7 @@
           <w:sz w:val="24"/>
           <w:szCs w:val="24"/>
         </w:rPr>
-        <w:t xml:space="preserve">4. fáza – </w:t>
-      </w:r>
-      <w:proofErr w:type="spellStart"/>
-      <w:r>
-        <w:rPr>
-          <w:rFonts w:ascii="Times New Roman" w:hAnsi="Times New Roman" w:cs="Times New Roman"/>
-          <w:b/>
-          <w:sz w:val="24"/>
-          <w:szCs w:val="24"/>
-        </w:rPr>
-        <w:t>termidorská</w:t>
-      </w:r>
-      <w:proofErr w:type="spellEnd"/>
-      <w:r>
-        <w:rPr>
-          <w:rFonts w:ascii="Times New Roman" w:hAnsi="Times New Roman" w:cs="Times New Roman"/>
-          <w:b/>
-          <w:sz w:val="24"/>
-          <w:szCs w:val="24"/>
-        </w:rPr>
-        <w:t xml:space="preserve"> reakcia (27. júla 1794 – 9. novembra 1799)</w:t>
+        <w:t>4. fáza – termidorská reakcia (27. júla 1794 – 9. novembra 1799)</w:t>
       </w:r>
       <w:r>
         <w:rPr>
@@ -7470,79 +6533,24 @@
           <w:sz w:val="24"/>
           <w:szCs w:val="24"/>
         </w:rPr>
-        <w:t xml:space="preserve"> (9. </w:t>
-      </w:r>
-      <w:proofErr w:type="spellStart"/>
-      <w:r>
-        <w:rPr>
-          <w:rFonts w:ascii="Times New Roman" w:hAnsi="Times New Roman" w:cs="Times New Roman"/>
-          <w:sz w:val="24"/>
-          <w:szCs w:val="24"/>
-        </w:rPr>
-        <w:t>termidora</w:t>
-      </w:r>
-      <w:proofErr w:type="spellEnd"/>
-      <w:r>
-        <w:rPr>
-          <w:rFonts w:ascii="Times New Roman" w:hAnsi="Times New Roman" w:cs="Times New Roman"/>
-          <w:sz w:val="24"/>
-          <w:szCs w:val="24"/>
-        </w:rPr>
-        <w:t>)</w:t>
-      </w:r>
-      <w:r>
-        <w:rPr>
-          <w:rFonts w:ascii="Times New Roman" w:hAnsi="Times New Roman" w:cs="Times New Roman"/>
-          <w:sz w:val="24"/>
-          <w:szCs w:val="24"/>
-        </w:rPr>
-        <w:t xml:space="preserve"> sa k moci  dostala </w:t>
-      </w:r>
-      <w:proofErr w:type="spellStart"/>
-      <w:r>
-        <w:rPr>
-          <w:rFonts w:ascii="Times New Roman" w:hAnsi="Times New Roman" w:cs="Times New Roman"/>
-          <w:sz w:val="24"/>
-          <w:szCs w:val="24"/>
-        </w:rPr>
-        <w:t>protijakobínska</w:t>
-      </w:r>
-      <w:proofErr w:type="spellEnd"/>
-      <w:r>
-        <w:rPr>
-          <w:rFonts w:ascii="Times New Roman" w:hAnsi="Times New Roman" w:cs="Times New Roman"/>
-          <w:sz w:val="24"/>
-          <w:szCs w:val="24"/>
-        </w:rPr>
-        <w:t xml:space="preserve"> opozícia </w:t>
-      </w:r>
-      <w:r>
-        <w:rPr>
-          <w:rFonts w:ascii="Times New Roman" w:hAnsi="Times New Roman" w:cs="Times New Roman"/>
-          <w:sz w:val="24"/>
-          <w:szCs w:val="24"/>
-        </w:rPr>
-        <w:t xml:space="preserve">– </w:t>
-      </w:r>
-      <w:proofErr w:type="spellStart"/>
-      <w:r>
-        <w:rPr>
-          <w:rFonts w:ascii="Times New Roman" w:hAnsi="Times New Roman" w:cs="Times New Roman"/>
-          <w:sz w:val="24"/>
-          <w:szCs w:val="24"/>
-        </w:rPr>
-        <w:t>protirevolučná</w:t>
-      </w:r>
-      <w:proofErr w:type="spellEnd"/>
-      <w:r>
-        <w:rPr>
-          <w:rFonts w:ascii="Times New Roman" w:hAnsi="Times New Roman" w:cs="Times New Roman"/>
-          <w:sz w:val="24"/>
-          <w:szCs w:val="24"/>
-        </w:rPr>
-        <w:t xml:space="preserve"> buržoázia, väčšinou </w:t>
-      </w:r>
-      <w:proofErr w:type="spellStart"/>
+        <w:t xml:space="preserve"> (9. termidora)</w:t>
+      </w:r>
+      <w:r>
+        <w:rPr>
+          <w:rFonts w:ascii="Times New Roman" w:hAnsi="Times New Roman" w:cs="Times New Roman"/>
+          <w:sz w:val="24"/>
+          <w:szCs w:val="24"/>
+        </w:rPr>
+        <w:t xml:space="preserve"> sa k moci  dostala protijakobínska opozícia </w:t>
+      </w:r>
+      <w:r>
+        <w:rPr>
+          <w:rFonts w:ascii="Times New Roman" w:hAnsi="Times New Roman" w:cs="Times New Roman"/>
+          <w:sz w:val="24"/>
+          <w:szCs w:val="24"/>
+        </w:rPr>
+        <w:t xml:space="preserve">– protirevolučná buržoázia, väčšinou </w:t>
+      </w:r>
       <w:r>
         <w:rPr>
           <w:rFonts w:ascii="Times New Roman" w:hAnsi="Times New Roman" w:cs="Times New Roman"/>
@@ -7551,7 +6559,6 @@
         </w:rPr>
         <w:t>girondisti</w:t>
       </w:r>
-      <w:proofErr w:type="spellEnd"/>
       <w:r>
         <w:rPr>
           <w:rFonts w:ascii="Times New Roman" w:hAnsi="Times New Roman" w:cs="Times New Roman"/>
@@ -7592,7 +6599,6 @@
           <w:sz w:val="24"/>
           <w:szCs w:val="24"/>
         </w:rPr>
-        <w:lastRenderedPageBreak/>
         <w:t>výkonná</w:t>
       </w:r>
       <w:r>
@@ -7638,23 +6644,13 @@
           <w:szCs w:val="24"/>
         </w:rPr>
       </w:pPr>
-      <w:proofErr w:type="spellStart"/>
-      <w:r>
-        <w:rPr>
-          <w:rFonts w:ascii="Times New Roman" w:hAnsi="Times New Roman" w:cs="Times New Roman"/>
-          <w:sz w:val="24"/>
-          <w:szCs w:val="24"/>
-        </w:rPr>
-        <w:t>Fr</w:t>
-      </w:r>
-      <w:proofErr w:type="spellEnd"/>
-      <w:r>
-        <w:rPr>
-          <w:rFonts w:ascii="Times New Roman" w:hAnsi="Times New Roman" w:cs="Times New Roman"/>
-          <w:sz w:val="24"/>
-          <w:szCs w:val="24"/>
-        </w:rPr>
-        <w:t>. slávilo vojenské úspechy a uzavrelo mier s</w:t>
+      <w:r>
+        <w:rPr>
+          <w:rFonts w:ascii="Times New Roman" w:hAnsi="Times New Roman" w:cs="Times New Roman"/>
+          <w:sz w:val="24"/>
+          <w:szCs w:val="24"/>
+        </w:rPr>
+        <w:t>Fr. slávilo vojenské úspechy a uzavrelo mier s</w:t>
       </w:r>
       <w:r>
         <w:rPr>
@@ -7702,25 +6698,7 @@
           <w:sz w:val="24"/>
           <w:szCs w:val="24"/>
         </w:rPr>
-        <w:t xml:space="preserve"> </w:t>
-      </w:r>
-      <w:proofErr w:type="spellStart"/>
-      <w:r>
-        <w:rPr>
-          <w:rFonts w:ascii="Times New Roman" w:hAnsi="Times New Roman" w:cs="Times New Roman"/>
-          <w:sz w:val="24"/>
-          <w:szCs w:val="24"/>
-        </w:rPr>
-        <w:t>Toulon</w:t>
-      </w:r>
-      <w:proofErr w:type="spellEnd"/>
-      <w:r>
-        <w:rPr>
-          <w:rFonts w:ascii="Times New Roman" w:hAnsi="Times New Roman" w:cs="Times New Roman"/>
-          <w:sz w:val="24"/>
-          <w:szCs w:val="24"/>
-        </w:rPr>
-        <w:t xml:space="preserve"> a bojoval s nimi v </w:t>
+        <w:t xml:space="preserve"> Toulon a bojoval s nimi v </w:t>
       </w:r>
       <w:r>
         <w:rPr>
@@ -7736,43 +6714,7 @@
           <w:sz w:val="24"/>
           <w:szCs w:val="24"/>
         </w:rPr>
-        <w:t xml:space="preserve">, tu r. 1798 bola nájdená </w:t>
-      </w:r>
-      <w:proofErr w:type="spellStart"/>
-      <w:r>
-        <w:rPr>
-          <w:rFonts w:ascii="Times New Roman" w:hAnsi="Times New Roman" w:cs="Times New Roman"/>
-          <w:sz w:val="24"/>
-          <w:szCs w:val="24"/>
-        </w:rPr>
-        <w:t>Rosettská</w:t>
-      </w:r>
-      <w:proofErr w:type="spellEnd"/>
-      <w:r>
-        <w:rPr>
-          <w:rFonts w:ascii="Times New Roman" w:hAnsi="Times New Roman" w:cs="Times New Roman"/>
-          <w:sz w:val="24"/>
-          <w:szCs w:val="24"/>
-        </w:rPr>
-        <w:t xml:space="preserve"> doska. (Vďaka nej  </w:t>
-      </w:r>
-      <w:proofErr w:type="spellStart"/>
-      <w:r>
-        <w:rPr>
-          <w:rFonts w:ascii="Times New Roman" w:hAnsi="Times New Roman" w:cs="Times New Roman"/>
-          <w:sz w:val="24"/>
-          <w:szCs w:val="24"/>
-        </w:rPr>
-        <w:t>Champolion</w:t>
-      </w:r>
-      <w:proofErr w:type="spellEnd"/>
-      <w:r>
-        <w:rPr>
-          <w:rFonts w:ascii="Times New Roman" w:hAnsi="Times New Roman" w:cs="Times New Roman"/>
-          <w:sz w:val="24"/>
-          <w:szCs w:val="24"/>
-        </w:rPr>
-        <w:t xml:space="preserve"> r. 1822 rozlúštil </w:t>
+        <w:t xml:space="preserve">, tu r. 1798 bola nájdená Rosettská doska. (Vďaka nej  Champolion r. 1822 rozlúštil </w:t>
       </w:r>
       <w:r>
         <w:rPr>
@@ -7807,25 +6749,7 @@
           <w:sz w:val="24"/>
           <w:szCs w:val="24"/>
         </w:rPr>
-        <w:t xml:space="preserve">Nepokoje vo </w:t>
-      </w:r>
-      <w:proofErr w:type="spellStart"/>
-      <w:r>
-        <w:rPr>
-          <w:rFonts w:ascii="Times New Roman" w:hAnsi="Times New Roman" w:cs="Times New Roman"/>
-          <w:sz w:val="24"/>
-          <w:szCs w:val="24"/>
-        </w:rPr>
-        <w:t>Fr</w:t>
-      </w:r>
-      <w:proofErr w:type="spellEnd"/>
-      <w:r>
-        <w:rPr>
-          <w:rFonts w:ascii="Times New Roman" w:hAnsi="Times New Roman" w:cs="Times New Roman"/>
-          <w:sz w:val="24"/>
-          <w:szCs w:val="24"/>
-        </w:rPr>
-        <w:t>. však pokračovali, preto direktórium povolalo do Paríža armádu vedenú Napoleonom. Ten využil situáciu a </w:t>
+        <w:t>Nepokoje vo Fr. však pokračovali, preto direktórium povolalo do Paríža armádu vedenú Napoleonom. Ten využil situáciu a </w:t>
       </w:r>
       <w:r>
         <w:rPr>
@@ -7842,25 +6766,7 @@
           <w:sz w:val="24"/>
           <w:szCs w:val="24"/>
         </w:rPr>
-        <w:t xml:space="preserve"> (18. </w:t>
-      </w:r>
-      <w:proofErr w:type="spellStart"/>
-      <w:r>
-        <w:rPr>
-          <w:rFonts w:ascii="Times New Roman" w:hAnsi="Times New Roman" w:cs="Times New Roman"/>
-          <w:sz w:val="24"/>
-          <w:szCs w:val="24"/>
-        </w:rPr>
-        <w:t>brumaira</w:t>
-      </w:r>
-      <w:proofErr w:type="spellEnd"/>
-      <w:r>
-        <w:rPr>
-          <w:rFonts w:ascii="Times New Roman" w:hAnsi="Times New Roman" w:cs="Times New Roman"/>
-          <w:sz w:val="24"/>
-          <w:szCs w:val="24"/>
-        </w:rPr>
-        <w:t xml:space="preserve"> 3. roku republiky) uskutočnil štátny prevrat. Vznikol nový štátny systém </w:t>
+        <w:t xml:space="preserve"> (18. brumaira 3. roku republiky) uskutočnil štátny prevrat. Vznikol nový štátny systém </w:t>
       </w:r>
       <w:r>
         <w:rPr>
@@ -8084,19 +6990,8 @@
           <w:sz w:val="28"/>
           <w:szCs w:val="28"/>
         </w:rPr>
-        <w:t xml:space="preserve">Francúzsko za vlády Napoleona </w:t>
-      </w:r>
-      <w:proofErr w:type="spellStart"/>
-      <w:r>
-        <w:rPr>
-          <w:rFonts w:ascii="Times New Roman" w:hAnsi="Times New Roman" w:cs="Times New Roman"/>
-          <w:b/>
-          <w:sz w:val="28"/>
-          <w:szCs w:val="28"/>
-        </w:rPr>
-        <w:t>Bonaparteho</w:t>
-      </w:r>
-      <w:proofErr w:type="spellEnd"/>
+        <w:t>Francúzsko za vlády Napoleona Bonaparteho</w:t>
+      </w:r>
     </w:p>
     <w:p>
       <w:pPr>
@@ -8358,7 +7253,7 @@
     </w:p>
     <w:p>
       <w:pPr>
-        <w:pStyle w:val="Odsekzoznamu"/>
+        <w:pStyle w:val="ListParagraph"/>
         <w:spacing w:line="276" w:lineRule="auto"/>
         <w:ind w:left="0" w:firstLine="360"/>
         <w:jc w:val="both"/>
@@ -8448,7 +7343,7 @@
     </w:p>
     <w:p>
       <w:pPr>
-        <w:pStyle w:val="Odsekzoznamu"/>
+        <w:pStyle w:val="ListParagraph"/>
         <w:spacing w:after="0" w:line="276" w:lineRule="auto"/>
         <w:ind w:left="0" w:firstLine="360"/>
         <w:jc w:val="both"/>
@@ -8507,20 +7402,8 @@
           <w:szCs w:val="24"/>
           <w:u w:val="single"/>
         </w:rPr>
-        <w:t xml:space="preserve">občiansky zákonník </w:t>
-      </w:r>
-      <w:proofErr w:type="spellStart"/>
-      <w:r>
-        <w:rPr>
-          <w:rFonts w:ascii="Times New Roman" w:hAnsi="Times New Roman" w:cs="Times New Roman"/>
-          <w:b/>
-          <w:sz w:val="24"/>
-          <w:szCs w:val="24"/>
-          <w:u w:val="single"/>
-        </w:rPr>
-        <w:t>Code</w:t>
-      </w:r>
-      <w:proofErr w:type="spellEnd"/>
+        <w:t>občiansky zákonník Code</w:t>
+      </w:r>
       <w:r>
         <w:rPr>
           <w:rFonts w:ascii="Times New Roman" w:hAnsi="Times New Roman" w:cs="Times New Roman"/>
@@ -8832,7 +7715,7 @@
     </w:p>
     <w:p>
       <w:pPr>
-        <w:pStyle w:val="Odsekzoznamu"/>
+        <w:pStyle w:val="ListParagraph"/>
         <w:spacing w:line="276" w:lineRule="auto"/>
         <w:ind w:left="0"/>
         <w:jc w:val="both"/>
@@ -8848,6 +7731,7 @@
           <w:sz w:val="24"/>
           <w:szCs w:val="24"/>
         </w:rPr>
+        <w:lastRenderedPageBreak/>
         <w:t>Uzavr</w:t>
       </w:r>
       <w:r>
@@ -8917,7 +7801,7 @@
     </w:p>
     <w:p>
       <w:pPr>
-        <w:pStyle w:val="Odsekzoznamu"/>
+        <w:pStyle w:val="ListParagraph"/>
         <w:spacing w:after="0" w:line="276" w:lineRule="auto"/>
         <w:ind w:left="0" w:firstLine="360"/>
         <w:jc w:val="both"/>
@@ -8977,29 +7861,7 @@
           <w:szCs w:val="24"/>
           <w:u w:val="single"/>
         </w:rPr>
-        <w:t xml:space="preserve"> („</w:t>
-      </w:r>
-      <w:proofErr w:type="spellStart"/>
-      <w:r>
-        <w:rPr>
-          <w:rFonts w:ascii="Times New Roman" w:hAnsi="Times New Roman" w:cs="Times New Roman"/>
-          <w:b/>
-          <w:sz w:val="24"/>
-          <w:szCs w:val="24"/>
-          <w:u w:val="single"/>
-        </w:rPr>
-        <w:t>ampír</w:t>
-      </w:r>
-      <w:proofErr w:type="spellEnd"/>
-      <w:r>
-        <w:rPr>
-          <w:rFonts w:ascii="Times New Roman" w:hAnsi="Times New Roman" w:cs="Times New Roman"/>
-          <w:b/>
-          <w:sz w:val="24"/>
-          <w:szCs w:val="24"/>
-          <w:u w:val="single"/>
-        </w:rPr>
-        <w:t>“)</w:t>
+        <w:t xml:space="preserve"> („ampír“)</w:t>
       </w:r>
       <w:r>
         <w:rPr>
@@ -9061,7 +7923,7 @@
     </w:p>
     <w:p>
       <w:pPr>
-        <w:pStyle w:val="Odsekzoznamu"/>
+        <w:pStyle w:val="ListParagraph"/>
         <w:spacing w:after="0" w:line="276" w:lineRule="auto"/>
         <w:ind w:left="0"/>
         <w:jc w:val="both"/>
@@ -9074,7 +7936,7 @@
     </w:p>
     <w:p>
       <w:pPr>
-        <w:pStyle w:val="Odsekzoznamu"/>
+        <w:pStyle w:val="ListParagraph"/>
         <w:spacing w:after="0" w:line="276" w:lineRule="auto"/>
         <w:ind w:left="0"/>
         <w:jc w:val="both"/>
@@ -9092,7 +7954,6 @@
           <w:szCs w:val="24"/>
           <w:lang w:eastAsia="sk-SK"/>
         </w:rPr>
-        <w:lastRenderedPageBreak/>
         <w:drawing>
           <wp:inline distT="0" distB="0" distL="0" distR="0" wp14:anchorId="2BD5A404" wp14:editId="3E01F3F6">
             <wp:extent cx="1668780" cy="1120641"/>
@@ -9312,7 +8173,7 @@
     </w:p>
     <w:p>
       <w:pPr>
-        <w:pStyle w:val="Odsekzoznamu"/>
+        <w:pStyle w:val="ListParagraph"/>
         <w:spacing w:after="0" w:line="276" w:lineRule="auto"/>
         <w:ind w:left="0"/>
         <w:jc w:val="both"/>
@@ -9325,7 +8186,7 @@
     </w:p>
     <w:p>
       <w:pPr>
-        <w:pStyle w:val="Odsekzoznamu"/>
+        <w:pStyle w:val="ListParagraph"/>
         <w:spacing w:after="0" w:line="276" w:lineRule="auto"/>
         <w:ind w:left="0"/>
         <w:jc w:val="both"/>
@@ -9419,23 +8280,15 @@
           <w:sz w:val="24"/>
           <w:szCs w:val="24"/>
         </w:rPr>
-        <w:t xml:space="preserve"> Francúzska </w:t>
-      </w:r>
-      <w:r>
-        <w:rPr>
-          <w:rFonts w:ascii="Times New Roman" w:hAnsi="Times New Roman" w:cs="Times New Roman"/>
-          <w:sz w:val="24"/>
-          <w:szCs w:val="24"/>
-        </w:rPr>
-        <w:t>impérium</w:t>
-      </w:r>
-      <w:r>
-        <w:rPr>
-          <w:rFonts w:ascii="Times New Roman" w:hAnsi="Times New Roman" w:cs="Times New Roman"/>
-          <w:sz w:val="24"/>
-          <w:szCs w:val="24"/>
-        </w:rPr>
-        <w:t>.  Ako prvého chce</w:t>
+        <w:t> Francúzska ..........</w:t>
+      </w:r>
+      <w:r>
+        <w:rPr>
+          <w:rFonts w:ascii="Times New Roman" w:hAnsi="Times New Roman" w:cs="Times New Roman"/>
+          <w:sz w:val="24"/>
+          <w:szCs w:val="24"/>
+        </w:rPr>
+        <w:t>................... .  Ako prvého chce</w:t>
       </w:r>
       <w:r>
         <w:rPr>
@@ -9475,49 +8328,100 @@
           <w:sz w:val="24"/>
           <w:szCs w:val="24"/>
         </w:rPr>
+        <w:t xml:space="preserve"> Fr.</w:t>
+      </w:r>
+      <w:r>
+        <w:rPr>
+          <w:rFonts w:ascii="Times New Roman" w:hAnsi="Times New Roman" w:cs="Times New Roman"/>
+          <w:sz w:val="24"/>
+          <w:szCs w:val="24"/>
+        </w:rPr>
+        <w:t xml:space="preserve"> - .........................</w:t>
+      </w:r>
+      <w:r>
+        <w:rPr>
+          <w:rFonts w:ascii="Times New Roman" w:hAnsi="Times New Roman" w:cs="Times New Roman"/>
+          <w:sz w:val="24"/>
+          <w:szCs w:val="24"/>
+        </w:rPr>
+        <w:t>.....</w:t>
+      </w:r>
+      <w:r>
+        <w:rPr>
+          <w:rFonts w:ascii="Times New Roman" w:hAnsi="Times New Roman" w:cs="Times New Roman"/>
+          <w:sz w:val="24"/>
+          <w:szCs w:val="24"/>
+        </w:rPr>
+        <w:t xml:space="preserve">. - </w:t>
+      </w:r>
+      <w:r>
+        <w:rPr>
+          <w:rFonts w:ascii="Times New Roman" w:hAnsi="Times New Roman" w:cs="Times New Roman"/>
+          <w:b/>
+          <w:sz w:val="24"/>
+          <w:szCs w:val="24"/>
+          <w:u w:val="single"/>
+        </w:rPr>
+        <w:t>1805</w:t>
+      </w:r>
+      <w:r>
+        <w:rPr>
+          <w:rFonts w:ascii="Times New Roman" w:hAnsi="Times New Roman" w:cs="Times New Roman"/>
+          <w:b/>
+          <w:i/>
+          <w:sz w:val="24"/>
+          <w:szCs w:val="24"/>
+        </w:rPr>
         <w:t xml:space="preserve"> </w:t>
       </w:r>
-      <w:proofErr w:type="spellStart"/>
-      <w:r>
-        <w:rPr>
-          <w:rFonts w:ascii="Times New Roman" w:hAnsi="Times New Roman" w:cs="Times New Roman"/>
-          <w:sz w:val="24"/>
-          <w:szCs w:val="24"/>
-        </w:rPr>
-        <w:t>Fr</w:t>
-      </w:r>
-      <w:proofErr w:type="spellEnd"/>
-      <w:r>
-        <w:rPr>
-          <w:rFonts w:ascii="Times New Roman" w:hAnsi="Times New Roman" w:cs="Times New Roman"/>
-          <w:sz w:val="24"/>
-          <w:szCs w:val="24"/>
-        </w:rPr>
-        <w:t>.</w:t>
-      </w:r>
-      <w:r>
-        <w:rPr>
-          <w:rFonts w:ascii="Times New Roman" w:hAnsi="Times New Roman" w:cs="Times New Roman"/>
-          <w:sz w:val="24"/>
-          <w:szCs w:val="24"/>
-        </w:rPr>
-        <w:t xml:space="preserve"> - .........................</w:t>
-      </w:r>
-      <w:r>
-        <w:rPr>
-          <w:rFonts w:ascii="Times New Roman" w:hAnsi="Times New Roman" w:cs="Times New Roman"/>
-          <w:sz w:val="24"/>
-          <w:szCs w:val="24"/>
-        </w:rPr>
-        <w:t>.....</w:t>
-      </w:r>
-      <w:r>
-        <w:rPr>
-          <w:rFonts w:ascii="Times New Roman" w:hAnsi="Times New Roman" w:cs="Times New Roman"/>
-          <w:sz w:val="24"/>
-          <w:szCs w:val="24"/>
-        </w:rPr>
-        <w:t xml:space="preserve">. - </w:t>
+      <w:r>
+        <w:rPr>
+          <w:rFonts w:ascii="Times New Roman" w:hAnsi="Times New Roman" w:cs="Times New Roman"/>
+          <w:sz w:val="24"/>
+          <w:szCs w:val="24"/>
+        </w:rPr>
+        <w:t xml:space="preserve"> </w:t>
+      </w:r>
+      <w:r>
+        <w:rPr>
+          <w:rFonts w:ascii="Times New Roman" w:hAnsi="Times New Roman" w:cs="Times New Roman"/>
+          <w:sz w:val="24"/>
+          <w:szCs w:val="24"/>
+        </w:rPr>
+        <w:t xml:space="preserve">v </w:t>
+      </w:r>
+      <w:r>
+        <w:rPr>
+          <w:rFonts w:ascii="Times New Roman" w:hAnsi="Times New Roman" w:cs="Times New Roman"/>
+          <w:sz w:val="24"/>
+          <w:szCs w:val="24"/>
+        </w:rPr>
+        <w:t>........................ bitk</w:t>
+      </w:r>
+      <w:r>
+        <w:rPr>
+          <w:rFonts w:ascii="Times New Roman" w:hAnsi="Times New Roman" w:cs="Times New Roman"/>
+          <w:sz w:val="24"/>
+          <w:szCs w:val="24"/>
+        </w:rPr>
+        <w:t>e</w:t>
+      </w:r>
+      <w:r>
+        <w:rPr>
+          <w:rFonts w:ascii="Times New Roman" w:hAnsi="Times New Roman" w:cs="Times New Roman"/>
+          <w:sz w:val="24"/>
+          <w:szCs w:val="24"/>
+        </w:rPr>
+        <w:t xml:space="preserve"> pri </w:t>
+      </w:r>
+      <w:r>
+        <w:rPr>
+          <w:rFonts w:ascii="Times New Roman" w:hAnsi="Times New Roman" w:cs="Times New Roman"/>
+          <w:b/>
+          <w:sz w:val="24"/>
+          <w:szCs w:val="24"/>
+        </w:rPr>
+        <w:t xml:space="preserve">myse </w:t>
       </w:r>
       <w:r>
         <w:rPr>
@@ -9527,12 +8431,156 @@
           <w:szCs w:val="24"/>
           <w:u w:val="single"/>
         </w:rPr>
+        <w:t>...................</w:t>
+      </w:r>
+      <w:r>
+        <w:rPr>
+          <w:rFonts w:ascii="Times New Roman" w:hAnsi="Times New Roman" w:cs="Times New Roman"/>
+          <w:b/>
+          <w:sz w:val="24"/>
+          <w:szCs w:val="24"/>
+        </w:rPr>
+        <w:t xml:space="preserve"> </w:t>
+      </w:r>
+      <w:r>
+        <w:rPr>
+          <w:rFonts w:ascii="Times New Roman" w:hAnsi="Times New Roman" w:cs="Times New Roman"/>
+          <w:sz w:val="24"/>
+          <w:szCs w:val="24"/>
+        </w:rPr>
+        <w:t xml:space="preserve"> –</w:t>
+      </w:r>
+      <w:r>
+        <w:rPr>
+          <w:rFonts w:ascii="Times New Roman" w:hAnsi="Times New Roman" w:cs="Times New Roman"/>
+          <w:sz w:val="24"/>
+          <w:szCs w:val="24"/>
+        </w:rPr>
+        <w:t xml:space="preserve"> porazil ho admirál </w:t>
+      </w:r>
+      <w:r>
+        <w:rPr>
+          <w:rFonts w:ascii="Times New Roman" w:hAnsi="Times New Roman" w:cs="Times New Roman"/>
+          <w:sz w:val="24"/>
+          <w:szCs w:val="24"/>
+        </w:rPr>
+        <w:t xml:space="preserve"> </w:t>
+      </w:r>
+      <w:r>
+        <w:rPr>
+          <w:rFonts w:ascii="Times New Roman" w:hAnsi="Times New Roman" w:cs="Times New Roman"/>
+          <w:b/>
+          <w:sz w:val="24"/>
+          <w:szCs w:val="24"/>
+        </w:rPr>
+        <w:t xml:space="preserve">Horatio ........................ . </w:t>
+      </w:r>
+      <w:r>
+        <w:rPr>
+          <w:rFonts w:ascii="Times New Roman" w:hAnsi="Times New Roman" w:cs="Times New Roman"/>
+          <w:sz w:val="24"/>
+          <w:szCs w:val="24"/>
+        </w:rPr>
+        <w:t>Potom už v</w:t>
+      </w:r>
+      <w:r>
+        <w:rPr>
+          <w:rFonts w:ascii="Times New Roman" w:hAnsi="Times New Roman" w:cs="Times New Roman"/>
+          <w:sz w:val="24"/>
+          <w:szCs w:val="24"/>
+        </w:rPr>
+        <w:t>iedol</w:t>
+      </w:r>
+      <w:r>
+        <w:rPr>
+          <w:rFonts w:ascii="Times New Roman" w:hAnsi="Times New Roman" w:cs="Times New Roman"/>
+          <w:sz w:val="24"/>
+          <w:szCs w:val="24"/>
+        </w:rPr>
+        <w:t xml:space="preserve"> ............................ bitky</w:t>
+      </w:r>
+      <w:r>
+        <w:rPr>
+          <w:rFonts w:ascii="Times New Roman" w:hAnsi="Times New Roman" w:cs="Times New Roman"/>
+          <w:b/>
+          <w:sz w:val="24"/>
+          <w:szCs w:val="24"/>
+        </w:rPr>
+        <w:t xml:space="preserve">, </w:t>
+      </w:r>
+      <w:r>
+        <w:rPr>
+          <w:rFonts w:ascii="Times New Roman" w:hAnsi="Times New Roman" w:cs="Times New Roman"/>
+          <w:sz w:val="24"/>
+          <w:szCs w:val="24"/>
+        </w:rPr>
+        <w:t>v ktorých slávi</w:t>
+      </w:r>
+      <w:r>
+        <w:rPr>
+          <w:rFonts w:ascii="Times New Roman" w:hAnsi="Times New Roman" w:cs="Times New Roman"/>
+          <w:sz w:val="24"/>
+          <w:szCs w:val="24"/>
+        </w:rPr>
+        <w:t>l</w:t>
+      </w:r>
+      <w:r>
+        <w:rPr>
+          <w:rFonts w:ascii="Times New Roman" w:hAnsi="Times New Roman" w:cs="Times New Roman"/>
+          <w:sz w:val="24"/>
+          <w:szCs w:val="24"/>
+        </w:rPr>
+        <w:t xml:space="preserve"> veľké úspechy. V tom istom roku</w:t>
+      </w:r>
+      <w:r>
+        <w:rPr>
+          <w:rFonts w:ascii="Times New Roman" w:hAnsi="Times New Roman" w:cs="Times New Roman"/>
+          <w:b/>
+          <w:sz w:val="24"/>
+          <w:szCs w:val="24"/>
+        </w:rPr>
+        <w:t xml:space="preserve"> </w:t>
+      </w:r>
+      <w:r>
+        <w:rPr>
+          <w:rFonts w:ascii="Times New Roman" w:hAnsi="Times New Roman" w:cs="Times New Roman"/>
+          <w:b/>
+          <w:sz w:val="24"/>
+          <w:szCs w:val="24"/>
+          <w:u w:val="single"/>
+        </w:rPr>
         <w:t>1805</w:t>
       </w:r>
       <w:r>
         <w:rPr>
           <w:rFonts w:ascii="Times New Roman" w:hAnsi="Times New Roman" w:cs="Times New Roman"/>
           <w:b/>
+          <w:sz w:val="24"/>
+          <w:szCs w:val="24"/>
+        </w:rPr>
+        <w:t xml:space="preserve"> </w:t>
+      </w:r>
+      <w:r>
+        <w:rPr>
+          <w:rFonts w:ascii="Times New Roman" w:hAnsi="Times New Roman" w:cs="Times New Roman"/>
+          <w:sz w:val="24"/>
+          <w:szCs w:val="24"/>
+        </w:rPr>
+        <w:t>vyhral</w:t>
+      </w:r>
+      <w:r>
+        <w:rPr>
+          <w:rFonts w:ascii="Times New Roman" w:hAnsi="Times New Roman" w:cs="Times New Roman"/>
+          <w:b/>
+          <w:sz w:val="24"/>
+          <w:szCs w:val="24"/>
+        </w:rPr>
+        <w:t xml:space="preserve"> </w:t>
+      </w:r>
+      <w:r>
+        <w:rPr>
+          <w:rFonts w:ascii="Times New Roman" w:hAnsi="Times New Roman" w:cs="Times New Roman"/>
+          <w:b/>
           <w:i/>
           <w:sz w:val="24"/>
           <w:szCs w:val="24"/>
@@ -9542,6 +8590,27 @@
       <w:r>
         <w:rPr>
           <w:rFonts w:ascii="Times New Roman" w:hAnsi="Times New Roman" w:cs="Times New Roman"/>
+          <w:b/>
+          <w:sz w:val="24"/>
+          <w:szCs w:val="24"/>
+          <w:u w:val="single"/>
+        </w:rPr>
+        <w:t>„bitku 3 cisárov“ pri  Slavkov</w:t>
+      </w:r>
+      <w:r>
+        <w:rPr>
+          <w:rFonts w:ascii="Times New Roman" w:hAnsi="Times New Roman" w:cs="Times New Roman"/>
+          <w:b/>
+          <w:sz w:val="24"/>
+          <w:szCs w:val="24"/>
+          <w:u w:val="single"/>
+        </w:rPr>
+        <w:t>e</w:t>
+      </w:r>
+      <w:r>
+        <w:rPr>
+          <w:rFonts w:ascii="Times New Roman" w:hAnsi="Times New Roman" w:cs="Times New Roman"/>
+          <w:b/>
           <w:sz w:val="24"/>
           <w:szCs w:val="24"/>
         </w:rPr>
@@ -9550,43 +8619,85 @@
       <w:r>
         <w:rPr>
           <w:rFonts w:ascii="Times New Roman" w:hAnsi="Times New Roman" w:cs="Times New Roman"/>
-          <w:sz w:val="24"/>
-          <w:szCs w:val="24"/>
-        </w:rPr>
-        <w:t xml:space="preserve">v </w:t>
-      </w:r>
-      <w:r>
-        <w:rPr>
-          <w:rFonts w:ascii="Times New Roman" w:hAnsi="Times New Roman" w:cs="Times New Roman"/>
-          <w:sz w:val="24"/>
-          <w:szCs w:val="24"/>
-        </w:rPr>
-        <w:t>........................ bitk</w:t>
-      </w:r>
-      <w:r>
-        <w:rPr>
-          <w:rFonts w:ascii="Times New Roman" w:hAnsi="Times New Roman" w:cs="Times New Roman"/>
-          <w:sz w:val="24"/>
-          <w:szCs w:val="24"/>
-        </w:rPr>
-        <w:t>e</w:t>
-      </w:r>
-      <w:r>
-        <w:rPr>
-          <w:rFonts w:ascii="Times New Roman" w:hAnsi="Times New Roman" w:cs="Times New Roman"/>
-          <w:sz w:val="24"/>
-          <w:szCs w:val="24"/>
-        </w:rPr>
-        <w:t xml:space="preserve"> pri </w:t>
-      </w:r>
-      <w:r>
-        <w:rPr>
-          <w:rFonts w:ascii="Times New Roman" w:hAnsi="Times New Roman" w:cs="Times New Roman"/>
-          <w:b/>
-          <w:sz w:val="24"/>
-          <w:szCs w:val="24"/>
-        </w:rPr>
-        <w:t xml:space="preserve">myse </w:t>
+          <w:b/>
+          <w:sz w:val="24"/>
+          <w:szCs w:val="24"/>
+        </w:rPr>
+        <w:t xml:space="preserve"> </w:t>
+      </w:r>
+      <w:r>
+        <w:rPr>
+          <w:rFonts w:ascii="Times New Roman" w:hAnsi="Times New Roman" w:cs="Times New Roman"/>
+          <w:sz w:val="24"/>
+          <w:szCs w:val="24"/>
+        </w:rPr>
+        <w:t>neďaleko</w:t>
+      </w:r>
+      <w:r>
+        <w:rPr>
+          <w:rFonts w:ascii="Times New Roman" w:hAnsi="Times New Roman" w:cs="Times New Roman"/>
+          <w:sz w:val="24"/>
+          <w:szCs w:val="24"/>
+        </w:rPr>
+        <w:t xml:space="preserve"> ........... .    </w:t>
+      </w:r>
+      <w:r>
+        <w:rPr>
+          <w:rFonts w:ascii="Times New Roman" w:hAnsi="Times New Roman" w:cs="Times New Roman"/>
+          <w:sz w:val="24"/>
+          <w:szCs w:val="24"/>
+        </w:rPr>
+        <w:t xml:space="preserve"> </w:t>
+      </w:r>
+      <w:r>
+        <w:rPr>
+          <w:rFonts w:ascii="Times New Roman" w:hAnsi="Times New Roman" w:cs="Times New Roman"/>
+          <w:sz w:val="24"/>
+          <w:szCs w:val="24"/>
+        </w:rPr>
+        <w:t>P</w:t>
+      </w:r>
+      <w:r>
+        <w:rPr>
+          <w:rFonts w:ascii="Times New Roman" w:hAnsi="Times New Roman" w:cs="Times New Roman"/>
+          <w:sz w:val="24"/>
+          <w:szCs w:val="24"/>
+        </w:rPr>
+        <w:t xml:space="preserve">roti Napoleonovi stáli  ...................... cisár  </w:t>
+      </w:r>
+      <w:r>
+        <w:rPr>
+          <w:rFonts w:ascii="Times New Roman" w:hAnsi="Times New Roman" w:cs="Times New Roman"/>
+          <w:b/>
+          <w:sz w:val="24"/>
+          <w:szCs w:val="24"/>
+        </w:rPr>
+        <w:t xml:space="preserve">František I. ................. </w:t>
+      </w:r>
+      <w:r>
+        <w:rPr>
+          <w:rFonts w:ascii="Times New Roman" w:hAnsi="Times New Roman" w:cs="Times New Roman"/>
+          <w:sz w:val="24"/>
+          <w:szCs w:val="24"/>
+        </w:rPr>
+        <w:t xml:space="preserve">  a ruský  ..............  </w:t>
+      </w:r>
+      <w:r>
+        <w:rPr>
+          <w:rFonts w:ascii="Times New Roman" w:hAnsi="Times New Roman" w:cs="Times New Roman"/>
+          <w:b/>
+          <w:sz w:val="24"/>
+          <w:szCs w:val="24"/>
+        </w:rPr>
+        <w:t xml:space="preserve">Alexander I.  </w:t>
+      </w:r>
+      <w:r>
+        <w:rPr>
+          <w:rFonts w:ascii="Times New Roman" w:hAnsi="Times New Roman" w:cs="Times New Roman"/>
+          <w:sz w:val="24"/>
+          <w:szCs w:val="24"/>
+        </w:rPr>
+        <w:t xml:space="preserve"> Po bitke bol  roku </w:t>
       </w:r>
       <w:r>
         <w:rPr>
@@ -9596,12 +8707,31 @@
           <w:szCs w:val="24"/>
           <w:u w:val="single"/>
         </w:rPr>
-        <w:t>...................</w:t>
-      </w:r>
-      <w:r>
-        <w:rPr>
-          <w:rFonts w:ascii="Times New Roman" w:hAnsi="Times New Roman" w:cs="Times New Roman"/>
-          <w:b/>
+        <w:t>1805</w:t>
+      </w:r>
+      <w:r>
+        <w:rPr>
+          <w:rFonts w:ascii="Times New Roman" w:hAnsi="Times New Roman" w:cs="Times New Roman"/>
+          <w:sz w:val="24"/>
+          <w:szCs w:val="24"/>
+        </w:rPr>
+        <w:t xml:space="preserve"> podpísaný </w:t>
+      </w:r>
+      <w:r>
+        <w:rPr>
+          <w:rFonts w:ascii="Times New Roman" w:hAnsi="Times New Roman" w:cs="Times New Roman"/>
+          <w:b/>
+          <w:sz w:val="24"/>
+          <w:szCs w:val="24"/>
+          <w:u w:val="single"/>
+        </w:rPr>
+        <w:t>Prešporský mier</w:t>
+      </w:r>
+      <w:r>
+        <w:rPr>
+          <w:rFonts w:ascii="Times New Roman" w:hAnsi="Times New Roman" w:cs="Times New Roman"/>
+          <w:b/>
+          <w:i/>
           <w:sz w:val="24"/>
           <w:szCs w:val="24"/>
         </w:rPr>
@@ -9613,343 +8743,7 @@
           <w:sz w:val="24"/>
           <w:szCs w:val="24"/>
         </w:rPr>
-        <w:t xml:space="preserve"> –</w:t>
-      </w:r>
-      <w:r>
-        <w:rPr>
-          <w:rFonts w:ascii="Times New Roman" w:hAnsi="Times New Roman" w:cs="Times New Roman"/>
-          <w:sz w:val="24"/>
-          <w:szCs w:val="24"/>
-        </w:rPr>
-        <w:t xml:space="preserve"> porazil ho admirál </w:t>
-      </w:r>
-      <w:r>
-        <w:rPr>
-          <w:rFonts w:ascii="Times New Roman" w:hAnsi="Times New Roman" w:cs="Times New Roman"/>
-          <w:sz w:val="24"/>
-          <w:szCs w:val="24"/>
-        </w:rPr>
-        <w:t xml:space="preserve"> </w:t>
-      </w:r>
-      <w:proofErr w:type="spellStart"/>
-      <w:r>
-        <w:rPr>
-          <w:rFonts w:ascii="Times New Roman" w:hAnsi="Times New Roman" w:cs="Times New Roman"/>
-          <w:b/>
-          <w:sz w:val="24"/>
-          <w:szCs w:val="24"/>
-        </w:rPr>
-        <w:t>Horatio</w:t>
-      </w:r>
-      <w:proofErr w:type="spellEnd"/>
-      <w:r>
-        <w:rPr>
-          <w:rFonts w:ascii="Times New Roman" w:hAnsi="Times New Roman" w:cs="Times New Roman"/>
-          <w:b/>
-          <w:sz w:val="24"/>
-          <w:szCs w:val="24"/>
-        </w:rPr>
-        <w:t xml:space="preserve"> ........................ . </w:t>
-      </w:r>
-      <w:r>
-        <w:rPr>
-          <w:rFonts w:ascii="Times New Roman" w:hAnsi="Times New Roman" w:cs="Times New Roman"/>
-          <w:sz w:val="24"/>
-          <w:szCs w:val="24"/>
-        </w:rPr>
-        <w:t>Potom už v</w:t>
-      </w:r>
-      <w:r>
-        <w:rPr>
-          <w:rFonts w:ascii="Times New Roman" w:hAnsi="Times New Roman" w:cs="Times New Roman"/>
-          <w:sz w:val="24"/>
-          <w:szCs w:val="24"/>
-        </w:rPr>
-        <w:t>iedol</w:t>
-      </w:r>
-      <w:r>
-        <w:rPr>
-          <w:rFonts w:ascii="Times New Roman" w:hAnsi="Times New Roman" w:cs="Times New Roman"/>
-          <w:sz w:val="24"/>
-          <w:szCs w:val="24"/>
-        </w:rPr>
-        <w:t xml:space="preserve"> ............................ bitky</w:t>
-      </w:r>
-      <w:r>
-        <w:rPr>
-          <w:rFonts w:ascii="Times New Roman" w:hAnsi="Times New Roman" w:cs="Times New Roman"/>
-          <w:b/>
-          <w:sz w:val="24"/>
-          <w:szCs w:val="24"/>
-        </w:rPr>
-        <w:t xml:space="preserve">, </w:t>
-      </w:r>
-      <w:r>
-        <w:rPr>
-          <w:rFonts w:ascii="Times New Roman" w:hAnsi="Times New Roman" w:cs="Times New Roman"/>
-          <w:sz w:val="24"/>
-          <w:szCs w:val="24"/>
-        </w:rPr>
-        <w:t>v ktorých slávi</w:t>
-      </w:r>
-      <w:r>
-        <w:rPr>
-          <w:rFonts w:ascii="Times New Roman" w:hAnsi="Times New Roman" w:cs="Times New Roman"/>
-          <w:sz w:val="24"/>
-          <w:szCs w:val="24"/>
-        </w:rPr>
-        <w:t>l</w:t>
-      </w:r>
-      <w:r>
-        <w:rPr>
-          <w:rFonts w:ascii="Times New Roman" w:hAnsi="Times New Roman" w:cs="Times New Roman"/>
-          <w:sz w:val="24"/>
-          <w:szCs w:val="24"/>
-        </w:rPr>
-        <w:t xml:space="preserve"> veľké úspechy. V tom istom roku</w:t>
-      </w:r>
-      <w:r>
-        <w:rPr>
-          <w:rFonts w:ascii="Times New Roman" w:hAnsi="Times New Roman" w:cs="Times New Roman"/>
-          <w:b/>
-          <w:sz w:val="24"/>
-          <w:szCs w:val="24"/>
-        </w:rPr>
-        <w:t xml:space="preserve"> </w:t>
-      </w:r>
-      <w:r>
-        <w:rPr>
-          <w:rFonts w:ascii="Times New Roman" w:hAnsi="Times New Roman" w:cs="Times New Roman"/>
-          <w:b/>
-          <w:sz w:val="24"/>
-          <w:szCs w:val="24"/>
-          <w:u w:val="single"/>
-        </w:rPr>
-        <w:t>1805</w:t>
-      </w:r>
-      <w:r>
-        <w:rPr>
-          <w:rFonts w:ascii="Times New Roman" w:hAnsi="Times New Roman" w:cs="Times New Roman"/>
-          <w:b/>
-          <w:sz w:val="24"/>
-          <w:szCs w:val="24"/>
-        </w:rPr>
-        <w:t xml:space="preserve"> </w:t>
-      </w:r>
-      <w:r>
-        <w:rPr>
-          <w:rFonts w:ascii="Times New Roman" w:hAnsi="Times New Roman" w:cs="Times New Roman"/>
-          <w:sz w:val="24"/>
-          <w:szCs w:val="24"/>
-        </w:rPr>
-        <w:t>vyhral</w:t>
-      </w:r>
-      <w:r>
-        <w:rPr>
-          <w:rFonts w:ascii="Times New Roman" w:hAnsi="Times New Roman" w:cs="Times New Roman"/>
-          <w:b/>
-          <w:sz w:val="24"/>
-          <w:szCs w:val="24"/>
-        </w:rPr>
-        <w:t xml:space="preserve"> </w:t>
-      </w:r>
-      <w:r>
-        <w:rPr>
-          <w:rFonts w:ascii="Times New Roman" w:hAnsi="Times New Roman" w:cs="Times New Roman"/>
-          <w:b/>
-          <w:i/>
-          <w:sz w:val="24"/>
-          <w:szCs w:val="24"/>
-        </w:rPr>
-        <w:t xml:space="preserve"> </w:t>
-      </w:r>
-      <w:r>
-        <w:rPr>
-          <w:rFonts w:ascii="Times New Roman" w:hAnsi="Times New Roman" w:cs="Times New Roman"/>
-          <w:b/>
-          <w:sz w:val="24"/>
-          <w:szCs w:val="24"/>
-          <w:u w:val="single"/>
-        </w:rPr>
-        <w:t>„bitku 3 cisárov“ pri  Slavkov</w:t>
-      </w:r>
-      <w:r>
-        <w:rPr>
-          <w:rFonts w:ascii="Times New Roman" w:hAnsi="Times New Roman" w:cs="Times New Roman"/>
-          <w:b/>
-          <w:sz w:val="24"/>
-          <w:szCs w:val="24"/>
-          <w:u w:val="single"/>
-        </w:rPr>
-        <w:t>e</w:t>
-      </w:r>
-      <w:r>
-        <w:rPr>
-          <w:rFonts w:ascii="Times New Roman" w:hAnsi="Times New Roman" w:cs="Times New Roman"/>
-          <w:b/>
-          <w:sz w:val="24"/>
-          <w:szCs w:val="24"/>
-        </w:rPr>
-        <w:t xml:space="preserve"> </w:t>
-      </w:r>
-      <w:r>
-        <w:rPr>
-          <w:rFonts w:ascii="Times New Roman" w:hAnsi="Times New Roman" w:cs="Times New Roman"/>
-          <w:b/>
-          <w:sz w:val="24"/>
-          <w:szCs w:val="24"/>
-        </w:rPr>
-        <w:t xml:space="preserve"> </w:t>
-      </w:r>
-      <w:r>
-        <w:rPr>
-          <w:rFonts w:ascii="Times New Roman" w:hAnsi="Times New Roman" w:cs="Times New Roman"/>
-          <w:sz w:val="24"/>
-          <w:szCs w:val="24"/>
-        </w:rPr>
-        <w:t>neďaleko</w:t>
-      </w:r>
-      <w:r>
-        <w:rPr>
-          <w:rFonts w:ascii="Times New Roman" w:hAnsi="Times New Roman" w:cs="Times New Roman"/>
-          <w:sz w:val="24"/>
-          <w:szCs w:val="24"/>
-        </w:rPr>
-        <w:t xml:space="preserve"> ........... .    </w:t>
-      </w:r>
-      <w:r>
-        <w:rPr>
-          <w:rFonts w:ascii="Times New Roman" w:hAnsi="Times New Roman" w:cs="Times New Roman"/>
-          <w:sz w:val="24"/>
-          <w:szCs w:val="24"/>
-        </w:rPr>
-        <w:t xml:space="preserve"> </w:t>
-      </w:r>
-      <w:r>
-        <w:rPr>
-          <w:rFonts w:ascii="Times New Roman" w:hAnsi="Times New Roman" w:cs="Times New Roman"/>
-          <w:sz w:val="24"/>
-          <w:szCs w:val="24"/>
-        </w:rPr>
-        <w:t>P</w:t>
-      </w:r>
-      <w:r>
-        <w:rPr>
-          <w:rFonts w:ascii="Times New Roman" w:hAnsi="Times New Roman" w:cs="Times New Roman"/>
-          <w:sz w:val="24"/>
-          <w:szCs w:val="24"/>
-        </w:rPr>
-        <w:t xml:space="preserve">roti Napoleonovi stáli  ...................... cisár  </w:t>
-      </w:r>
-      <w:r>
-        <w:rPr>
-          <w:rFonts w:ascii="Times New Roman" w:hAnsi="Times New Roman" w:cs="Times New Roman"/>
-          <w:b/>
-          <w:sz w:val="24"/>
-          <w:szCs w:val="24"/>
-        </w:rPr>
-        <w:t xml:space="preserve">František I. ................. </w:t>
-      </w:r>
-      <w:r>
-        <w:rPr>
-          <w:rFonts w:ascii="Times New Roman" w:hAnsi="Times New Roman" w:cs="Times New Roman"/>
-          <w:sz w:val="24"/>
-          <w:szCs w:val="24"/>
-        </w:rPr>
-        <w:t xml:space="preserve">  a ruský  ..............  </w:t>
-      </w:r>
-      <w:r>
-        <w:rPr>
-          <w:rFonts w:ascii="Times New Roman" w:hAnsi="Times New Roman" w:cs="Times New Roman"/>
-          <w:b/>
-          <w:sz w:val="24"/>
-          <w:szCs w:val="24"/>
-        </w:rPr>
-        <w:t xml:space="preserve">Alexander I.  </w:t>
-      </w:r>
-      <w:r>
-        <w:rPr>
-          <w:rFonts w:ascii="Times New Roman" w:hAnsi="Times New Roman" w:cs="Times New Roman"/>
-          <w:sz w:val="24"/>
-          <w:szCs w:val="24"/>
-        </w:rPr>
-        <w:t xml:space="preserve"> Po bitke bol  roku </w:t>
-      </w:r>
-      <w:r>
-        <w:rPr>
-          <w:rFonts w:ascii="Times New Roman" w:hAnsi="Times New Roman" w:cs="Times New Roman"/>
-          <w:b/>
-          <w:sz w:val="24"/>
-          <w:szCs w:val="24"/>
-          <w:u w:val="single"/>
-        </w:rPr>
-        <w:t>1805</w:t>
-      </w:r>
-      <w:r>
-        <w:rPr>
-          <w:rFonts w:ascii="Times New Roman" w:hAnsi="Times New Roman" w:cs="Times New Roman"/>
-          <w:sz w:val="24"/>
-          <w:szCs w:val="24"/>
-        </w:rPr>
-        <w:t xml:space="preserve"> podpísaný </w:t>
-      </w:r>
-      <w:proofErr w:type="spellStart"/>
-      <w:r>
-        <w:rPr>
-          <w:rFonts w:ascii="Times New Roman" w:hAnsi="Times New Roman" w:cs="Times New Roman"/>
-          <w:b/>
-          <w:sz w:val="24"/>
-          <w:szCs w:val="24"/>
-          <w:u w:val="single"/>
-        </w:rPr>
-        <w:t>Prešporský</w:t>
-      </w:r>
-      <w:proofErr w:type="spellEnd"/>
-      <w:r>
-        <w:rPr>
-          <w:rFonts w:ascii="Times New Roman" w:hAnsi="Times New Roman" w:cs="Times New Roman"/>
-          <w:b/>
-          <w:sz w:val="24"/>
-          <w:szCs w:val="24"/>
-          <w:u w:val="single"/>
-        </w:rPr>
-        <w:t xml:space="preserve"> mier</w:t>
-      </w:r>
-      <w:r>
-        <w:rPr>
-          <w:rFonts w:ascii="Times New Roman" w:hAnsi="Times New Roman" w:cs="Times New Roman"/>
-          <w:b/>
-          <w:i/>
-          <w:sz w:val="24"/>
-          <w:szCs w:val="24"/>
-        </w:rPr>
-        <w:t xml:space="preserve"> </w:t>
-      </w:r>
-      <w:r>
-        <w:rPr>
-          <w:rFonts w:ascii="Times New Roman" w:hAnsi="Times New Roman" w:cs="Times New Roman"/>
-          <w:sz w:val="24"/>
-          <w:szCs w:val="24"/>
-        </w:rPr>
-        <w:t xml:space="preserve">(v </w:t>
-      </w:r>
-      <w:proofErr w:type="spellStart"/>
-      <w:r>
-        <w:rPr>
-          <w:rFonts w:ascii="Times New Roman" w:hAnsi="Times New Roman" w:cs="Times New Roman"/>
-          <w:sz w:val="24"/>
-          <w:szCs w:val="24"/>
-        </w:rPr>
-        <w:t>dneš</w:t>
-      </w:r>
-      <w:proofErr w:type="spellEnd"/>
-      <w:r>
-        <w:rPr>
-          <w:rFonts w:ascii="Times New Roman" w:hAnsi="Times New Roman" w:cs="Times New Roman"/>
-          <w:sz w:val="24"/>
-          <w:szCs w:val="24"/>
-        </w:rPr>
-        <w:t xml:space="preserve">. .........................) </w:t>
+        <w:t xml:space="preserve">(v dneš. .........................) </w:t>
       </w:r>
       <w:r>
         <w:rPr>
@@ -10185,25 +8979,23 @@
           <w:sz w:val="24"/>
           <w:szCs w:val="24"/>
         </w:rPr>
-        <w:t xml:space="preserve">  </w:t>
-      </w:r>
-      <w:r>
-        <w:rPr>
-          <w:rFonts w:ascii="Times New Roman" w:hAnsi="Times New Roman" w:cs="Times New Roman"/>
-          <w:sz w:val="24"/>
-          <w:szCs w:val="24"/>
-        </w:rPr>
-        <w:t>1 syn- „orlík“</w:t>
-      </w:r>
-      <w:bookmarkStart w:id="0" w:name="_GoBack"/>
-      <w:bookmarkEnd w:id="0"/>
-      <w:r>
-        <w:rPr>
-          <w:rFonts w:ascii="Times New Roman" w:hAnsi="Times New Roman" w:cs="Times New Roman"/>
-          <w:sz w:val="24"/>
-          <w:szCs w:val="24"/>
-        </w:rPr>
-        <w:t>)</w:t>
+        <w:t xml:space="preserve">  ............</w:t>
+      </w:r>
+      <w:r>
+        <w:rPr>
+          <w:rFonts w:ascii="Times New Roman" w:hAnsi="Times New Roman" w:cs="Times New Roman"/>
+          <w:sz w:val="24"/>
+          <w:szCs w:val="24"/>
+        </w:rPr>
+        <w:t>.....................</w:t>
+      </w:r>
+      <w:r>
+        <w:rPr>
+          <w:rFonts w:ascii="Times New Roman" w:hAnsi="Times New Roman" w:cs="Times New Roman"/>
+          <w:sz w:val="24"/>
+          <w:szCs w:val="24"/>
+        </w:rPr>
+        <w:t>........................................................)</w:t>
       </w:r>
     </w:p>
     <w:p>
@@ -10286,23 +9078,7 @@
           <w:sz w:val="24"/>
           <w:szCs w:val="24"/>
         </w:rPr>
-        <w:t>SRRNN (</w:t>
-      </w:r>
-      <w:r>
-        <w:rPr>
-          <w:rFonts w:ascii="Times New Roman" w:hAnsi="Times New Roman" w:cs="Times New Roman"/>
-          <w:sz w:val="24"/>
-          <w:szCs w:val="24"/>
-        </w:rPr>
-        <w:t>Svätú ríšu rímsku národa nemeckého</w:t>
-      </w:r>
-      <w:r>
-        <w:rPr>
-          <w:rFonts w:ascii="Times New Roman" w:hAnsi="Times New Roman" w:cs="Times New Roman"/>
-          <w:sz w:val="24"/>
-          <w:szCs w:val="24"/>
-        </w:rPr>
-        <w:t>)</w:t>
+        <w:t>SRRNN (...............................................................)</w:t>
       </w:r>
       <w:r>
         <w:rPr>
@@ -10326,23 +9102,23 @@
           <w:sz w:val="24"/>
           <w:szCs w:val="24"/>
         </w:rPr>
-        <w:t>itul rímsko-nemeckého</w:t>
-      </w:r>
-      <w:r>
-        <w:rPr>
-          <w:rFonts w:ascii="Times New Roman" w:hAnsi="Times New Roman" w:cs="Times New Roman"/>
-          <w:sz w:val="24"/>
-          <w:szCs w:val="24"/>
-        </w:rPr>
-        <w:t xml:space="preserve"> cisára</w:t>
-      </w:r>
-      <w:r>
-        <w:rPr>
-          <w:rFonts w:ascii="Times New Roman" w:hAnsi="Times New Roman" w:cs="Times New Roman"/>
-          <w:sz w:val="24"/>
-          <w:szCs w:val="24"/>
-        </w:rPr>
-        <w:t>. A</w:t>
+        <w:t>itul rímsko-nemeckého ..........</w:t>
+      </w:r>
+      <w:r>
+        <w:rPr>
+          <w:rFonts w:ascii="Times New Roman" w:hAnsi="Times New Roman" w:cs="Times New Roman"/>
+          <w:sz w:val="24"/>
+          <w:szCs w:val="24"/>
+        </w:rPr>
+        <w:t xml:space="preserve">...... </w:t>
+      </w:r>
+      <w:r>
+        <w:rPr>
+          <w:rFonts w:ascii="Times New Roman" w:hAnsi="Times New Roman" w:cs="Times New Roman"/>
+          <w:sz w:val="24"/>
+          <w:szCs w:val="24"/>
+        </w:rPr>
+        <w:t xml:space="preserve"> . A</w:t>
       </w:r>
       <w:r>
         <w:rPr>
@@ -10733,25 +9509,7 @@
           <w:sz w:val="24"/>
           <w:szCs w:val="24"/>
         </w:rPr>
-        <w:t xml:space="preserve">), ale Španieli začali </w:t>
-      </w:r>
-      <w:proofErr w:type="spellStart"/>
-      <w:r>
-        <w:rPr>
-          <w:rFonts w:ascii="Times New Roman" w:hAnsi="Times New Roman" w:cs="Times New Roman"/>
-          <w:sz w:val="24"/>
-          <w:szCs w:val="24"/>
-        </w:rPr>
-        <w:t>guerilovú</w:t>
-      </w:r>
-      <w:proofErr w:type="spellEnd"/>
-      <w:r>
-        <w:rPr>
-          <w:rFonts w:ascii="Times New Roman" w:hAnsi="Times New Roman" w:cs="Times New Roman"/>
-          <w:sz w:val="24"/>
-          <w:szCs w:val="24"/>
-        </w:rPr>
-        <w:t xml:space="preserve"> (................</w:t>
+        <w:t>), ale Španieli začali guerilovú (................</w:t>
       </w:r>
       <w:r>
         <w:rPr>
@@ -10799,43 +9557,7 @@
           <w:sz w:val="24"/>
           <w:szCs w:val="24"/>
         </w:rPr>
-        <w:t xml:space="preserve"> </w:t>
-      </w:r>
-      <w:proofErr w:type="spellStart"/>
-      <w:r>
-        <w:rPr>
-          <w:rFonts w:ascii="Times New Roman" w:hAnsi="Times New Roman" w:cs="Times New Roman"/>
-          <w:sz w:val="24"/>
-          <w:szCs w:val="24"/>
-        </w:rPr>
-        <w:t>Francisko</w:t>
-      </w:r>
-      <w:proofErr w:type="spellEnd"/>
-      <w:r>
-        <w:rPr>
-          <w:rFonts w:ascii="Times New Roman" w:hAnsi="Times New Roman" w:cs="Times New Roman"/>
-          <w:sz w:val="24"/>
-          <w:szCs w:val="24"/>
-        </w:rPr>
-        <w:t xml:space="preserve"> </w:t>
-      </w:r>
-      <w:proofErr w:type="spellStart"/>
-      <w:r>
-        <w:rPr>
-          <w:rFonts w:ascii="Times New Roman" w:hAnsi="Times New Roman" w:cs="Times New Roman"/>
-          <w:sz w:val="24"/>
-          <w:szCs w:val="24"/>
-        </w:rPr>
-        <w:t>Goya</w:t>
-      </w:r>
-      <w:proofErr w:type="spellEnd"/>
-      <w:r>
-        <w:rPr>
-          <w:rFonts w:ascii="Times New Roman" w:hAnsi="Times New Roman" w:cs="Times New Roman"/>
-          <w:sz w:val="24"/>
-          <w:szCs w:val="24"/>
-        </w:rPr>
-        <w:t>).</w:t>
+        <w:t xml:space="preserve"> Francisko Goya).</w:t>
       </w:r>
     </w:p>
     <w:p>
@@ -11035,19 +9757,8 @@
           <w:sz w:val="24"/>
           <w:szCs w:val="24"/>
         </w:rPr>
-        <w:t xml:space="preserve">bitka pri </w:t>
-      </w:r>
-      <w:proofErr w:type="spellStart"/>
-      <w:r>
-        <w:rPr>
-          <w:rFonts w:ascii="Times New Roman" w:hAnsi="Times New Roman" w:cs="Times New Roman"/>
-          <w:b/>
-          <w:sz w:val="24"/>
-          <w:szCs w:val="24"/>
-        </w:rPr>
-        <w:t>Borodine</w:t>
-      </w:r>
-      <w:proofErr w:type="spellEnd"/>
+        <w:t>bitka pri Borodine</w:t>
+      </w:r>
       <w:r>
         <w:rPr>
           <w:rFonts w:ascii="Times New Roman" w:hAnsi="Times New Roman" w:cs="Times New Roman"/>
@@ -11172,25 +9883,7 @@
           <w:sz w:val="24"/>
           <w:szCs w:val="24"/>
         </w:rPr>
-        <w:t xml:space="preserve">Napoleon tu nemohol prezimovať a rozhodol sa vrátiť do </w:t>
-      </w:r>
-      <w:proofErr w:type="spellStart"/>
-      <w:r>
-        <w:rPr>
-          <w:rFonts w:ascii="Times New Roman" w:hAnsi="Times New Roman" w:cs="Times New Roman"/>
-          <w:sz w:val="24"/>
-          <w:szCs w:val="24"/>
-        </w:rPr>
-        <w:t>Fr</w:t>
-      </w:r>
-      <w:proofErr w:type="spellEnd"/>
-      <w:r>
-        <w:rPr>
-          <w:rFonts w:ascii="Times New Roman" w:hAnsi="Times New Roman" w:cs="Times New Roman"/>
-          <w:sz w:val="24"/>
-          <w:szCs w:val="24"/>
-        </w:rPr>
-        <w:t>., ale Rusi ho donútili  vraca</w:t>
+        <w:t>Napoleon tu nemohol prezimovať a rozhodol sa vrátiť do Fr., ale Rusi ho donútili  vraca</w:t>
       </w:r>
       <w:r>
         <w:rPr>
@@ -11222,28 +9915,26 @@
           <w:sz w:val="24"/>
           <w:szCs w:val="24"/>
         </w:rPr>
-        <w:t xml:space="preserve">novembri  1812  ho ešte porazili v  </w:t>
-      </w:r>
-      <w:r>
-        <w:rPr>
-          <w:rFonts w:ascii="Times New Roman" w:hAnsi="Times New Roman" w:cs="Times New Roman"/>
-          <w:b/>
-          <w:sz w:val="24"/>
-          <w:szCs w:val="24"/>
-        </w:rPr>
-        <w:t xml:space="preserve">bitke pri </w:t>
-      </w:r>
-      <w:proofErr w:type="spellStart"/>
-      <w:r>
-        <w:rPr>
-          <w:rFonts w:ascii="Times New Roman" w:hAnsi="Times New Roman" w:cs="Times New Roman"/>
-          <w:b/>
-          <w:sz w:val="24"/>
-          <w:szCs w:val="24"/>
-        </w:rPr>
-        <w:t>Berezine</w:t>
-      </w:r>
-      <w:proofErr w:type="spellEnd"/>
+        <w:t xml:space="preserve">novembri  </w:t>
+      </w:r>
+      <w:r>
+        <w:rPr>
+          <w:rFonts w:ascii="Times New Roman" w:hAnsi="Times New Roman" w:cs="Times New Roman"/>
+          <w:sz w:val="24"/>
+          <w:szCs w:val="24"/>
+        </w:rPr>
+        <w:lastRenderedPageBreak/>
+        <w:t xml:space="preserve">1812  ho ešte porazili v  </w:t>
+      </w:r>
+      <w:r>
+        <w:rPr>
+          <w:rFonts w:ascii="Times New Roman" w:hAnsi="Times New Roman" w:cs="Times New Roman"/>
+          <w:b/>
+          <w:sz w:val="24"/>
+          <w:szCs w:val="24"/>
+        </w:rPr>
+        <w:t>bitke pri Berezine</w:t>
+      </w:r>
       <w:r>
         <w:rPr>
           <w:rFonts w:ascii="Times New Roman" w:hAnsi="Times New Roman" w:cs="Times New Roman"/>
@@ -11301,26 +9992,7 @@
           <w:sz w:val="24"/>
           <w:szCs w:val="24"/>
         </w:rPr>
-        <w:lastRenderedPageBreak/>
-        <w:t xml:space="preserve">Po neúspechu N. v Rusku sa vytvorila </w:t>
-      </w:r>
-      <w:proofErr w:type="spellStart"/>
-      <w:r>
-        <w:rPr>
-          <w:rFonts w:ascii="Times New Roman" w:hAnsi="Times New Roman" w:cs="Times New Roman"/>
-          <w:sz w:val="24"/>
-          <w:szCs w:val="24"/>
-        </w:rPr>
-        <w:t>protinapoleonská</w:t>
-      </w:r>
-      <w:proofErr w:type="spellEnd"/>
-      <w:r>
-        <w:rPr>
-          <w:rFonts w:ascii="Times New Roman" w:hAnsi="Times New Roman" w:cs="Times New Roman"/>
-          <w:sz w:val="24"/>
-          <w:szCs w:val="24"/>
-        </w:rPr>
-        <w:t xml:space="preserve"> koalícia  ..................</w:t>
+        <w:t>Po neúspechu N. v Rusku sa vytvorila protinapoleonská koalícia  ..................</w:t>
       </w:r>
       <w:r>
         <w:rPr>
@@ -11443,43 +10115,7 @@
           <w:sz w:val="24"/>
           <w:szCs w:val="24"/>
         </w:rPr>
-        <w:t xml:space="preserve">Vo </w:t>
-      </w:r>
-      <w:proofErr w:type="spellStart"/>
-      <w:r>
-        <w:rPr>
-          <w:rFonts w:ascii="Times New Roman" w:hAnsi="Times New Roman" w:cs="Times New Roman"/>
-          <w:sz w:val="24"/>
-          <w:szCs w:val="24"/>
-        </w:rPr>
-        <w:t>Fr</w:t>
-      </w:r>
-      <w:proofErr w:type="spellEnd"/>
-      <w:r>
-        <w:rPr>
-          <w:rFonts w:ascii="Times New Roman" w:hAnsi="Times New Roman" w:cs="Times New Roman"/>
-          <w:sz w:val="24"/>
-          <w:szCs w:val="24"/>
-        </w:rPr>
-        <w:t xml:space="preserve">. bolo obnovené kráľovstvo – dynastia </w:t>
-      </w:r>
-      <w:proofErr w:type="spellStart"/>
-      <w:r>
-        <w:rPr>
-          <w:rFonts w:ascii="Times New Roman" w:hAnsi="Times New Roman" w:cs="Times New Roman"/>
-          <w:sz w:val="24"/>
-          <w:szCs w:val="24"/>
-        </w:rPr>
-        <w:t>Bourbonovcov</w:t>
-      </w:r>
-      <w:proofErr w:type="spellEnd"/>
-      <w:r>
-        <w:rPr>
-          <w:rFonts w:ascii="Times New Roman" w:hAnsi="Times New Roman" w:cs="Times New Roman"/>
-          <w:sz w:val="24"/>
-          <w:szCs w:val="24"/>
-        </w:rPr>
-        <w:t xml:space="preserve"> – kráľ  ............................. </w:t>
+        <w:t xml:space="preserve">Vo Fr. bolo obnovené kráľovstvo – dynastia Bourbonovcov – kráľ  ............................. </w:t>
       </w:r>
       <w:r>
         <w:rPr>
@@ -11587,25 +10223,7 @@
           <w:sz w:val="24"/>
           <w:szCs w:val="24"/>
         </w:rPr>
-        <w:t xml:space="preserve"> na čelo </w:t>
-      </w:r>
-      <w:proofErr w:type="spellStart"/>
-      <w:r>
-        <w:rPr>
-          <w:rFonts w:ascii="Times New Roman" w:hAnsi="Times New Roman" w:cs="Times New Roman"/>
-          <w:sz w:val="24"/>
-          <w:szCs w:val="24"/>
-        </w:rPr>
-        <w:t>Fr</w:t>
-      </w:r>
-      <w:proofErr w:type="spellEnd"/>
-      <w:r>
-        <w:rPr>
-          <w:rFonts w:ascii="Times New Roman" w:hAnsi="Times New Roman" w:cs="Times New Roman"/>
-          <w:sz w:val="24"/>
-          <w:szCs w:val="24"/>
-        </w:rPr>
-        <w:t xml:space="preserve">. </w:t>
+        <w:t xml:space="preserve"> na čelo Fr. </w:t>
       </w:r>
       <w:r>
         <w:rPr>
@@ -11667,51 +10285,22 @@
         </w:rPr>
         <w:t xml:space="preserve">definitívne porazili pri </w:t>
       </w:r>
-      <w:proofErr w:type="spellStart"/>
-      <w:r>
-        <w:rPr>
-          <w:rFonts w:ascii="Times New Roman" w:hAnsi="Times New Roman" w:cs="Times New Roman"/>
-          <w:b/>
-          <w:sz w:val="24"/>
-          <w:szCs w:val="24"/>
-        </w:rPr>
-        <w:t>Waterloo</w:t>
-      </w:r>
-      <w:proofErr w:type="spellEnd"/>
-      <w:r>
-        <w:rPr>
-          <w:rFonts w:ascii="Times New Roman" w:hAnsi="Times New Roman" w:cs="Times New Roman"/>
-          <w:b/>
-          <w:sz w:val="24"/>
-          <w:szCs w:val="24"/>
-        </w:rPr>
-        <w:t xml:space="preserve"> </w:t>
-      </w:r>
-      <w:r>
-        <w:rPr>
-          <w:rFonts w:ascii="Times New Roman" w:hAnsi="Times New Roman" w:cs="Times New Roman"/>
-          <w:sz w:val="24"/>
-          <w:szCs w:val="24"/>
-        </w:rPr>
-        <w:t>v </w:t>
-      </w:r>
-      <w:proofErr w:type="spellStart"/>
-      <w:r>
-        <w:rPr>
-          <w:rFonts w:ascii="Times New Roman" w:hAnsi="Times New Roman" w:cs="Times New Roman"/>
-          <w:sz w:val="24"/>
-          <w:szCs w:val="24"/>
-        </w:rPr>
-        <w:t>dneš</w:t>
-      </w:r>
-      <w:proofErr w:type="spellEnd"/>
-      <w:r>
-        <w:rPr>
-          <w:rFonts w:ascii="Times New Roman" w:hAnsi="Times New Roman" w:cs="Times New Roman"/>
-          <w:sz w:val="24"/>
-          <w:szCs w:val="24"/>
-        </w:rPr>
-        <w:t>.</w:t>
+      <w:r>
+        <w:rPr>
+          <w:rFonts w:ascii="Times New Roman" w:hAnsi="Times New Roman" w:cs="Times New Roman"/>
+          <w:b/>
+          <w:sz w:val="24"/>
+          <w:szCs w:val="24"/>
+        </w:rPr>
+        <w:t xml:space="preserve">Waterloo </w:t>
+      </w:r>
+      <w:r>
+        <w:rPr>
+          <w:rFonts w:ascii="Times New Roman" w:hAnsi="Times New Roman" w:cs="Times New Roman"/>
+          <w:sz w:val="24"/>
+          <w:szCs w:val="24"/>
+        </w:rPr>
+        <w:t>v dneš.</w:t>
       </w:r>
       <w:r>
         <w:rPr>
@@ -12177,43 +10766,7 @@
           <w:sz w:val="24"/>
           <w:szCs w:val="24"/>
         </w:rPr>
-        <w:t xml:space="preserve">Zúčastnili sa ho víťazné štáty: ......................................., ale aj porazené </w:t>
-      </w:r>
-      <w:proofErr w:type="spellStart"/>
-      <w:r>
-        <w:rPr>
-          <w:rFonts w:ascii="Times New Roman" w:hAnsi="Times New Roman" w:cs="Times New Roman"/>
-          <w:sz w:val="24"/>
-          <w:szCs w:val="24"/>
-        </w:rPr>
-        <w:t>Fr</w:t>
-      </w:r>
-      <w:proofErr w:type="spellEnd"/>
-      <w:r>
-        <w:rPr>
-          <w:rFonts w:ascii="Times New Roman" w:hAnsi="Times New Roman" w:cs="Times New Roman"/>
-          <w:sz w:val="24"/>
-          <w:szCs w:val="24"/>
-        </w:rPr>
-        <w:t>. (</w:t>
-      </w:r>
-      <w:proofErr w:type="spellStart"/>
-      <w:r>
-        <w:rPr>
-          <w:rFonts w:ascii="Times New Roman" w:hAnsi="Times New Roman" w:cs="Times New Roman"/>
-          <w:sz w:val="24"/>
-          <w:szCs w:val="24"/>
-        </w:rPr>
-        <w:t>Talleyrand</w:t>
-      </w:r>
-      <w:proofErr w:type="spellEnd"/>
-      <w:r>
-        <w:rPr>
-          <w:rFonts w:ascii="Times New Roman" w:hAnsi="Times New Roman" w:cs="Times New Roman"/>
-          <w:sz w:val="24"/>
-          <w:szCs w:val="24"/>
-        </w:rPr>
-        <w:t xml:space="preserve"> - ..........................................)</w:t>
+        <w:t>Zúčastnili sa ho víťazné štáty: ......................................., ale aj porazené Fr. (Talleyrand - ..........................................)</w:t>
       </w:r>
     </w:p>
     <w:p>
@@ -12236,45 +10789,16 @@
           <w:sz w:val="24"/>
           <w:szCs w:val="24"/>
         </w:rPr>
-        <w:t xml:space="preserve">Predseda bol rakúsky  ...................  </w:t>
-      </w:r>
-      <w:proofErr w:type="spellStart"/>
-      <w:r>
-        <w:rPr>
-          <w:rFonts w:ascii="Times New Roman" w:hAnsi="Times New Roman" w:cs="Times New Roman"/>
-          <w:sz w:val="24"/>
-          <w:szCs w:val="24"/>
-        </w:rPr>
-        <w:t>Klemens</w:t>
-      </w:r>
-      <w:proofErr w:type="spellEnd"/>
-      <w:r>
-        <w:rPr>
-          <w:rFonts w:ascii="Times New Roman" w:hAnsi="Times New Roman" w:cs="Times New Roman"/>
-          <w:sz w:val="24"/>
-          <w:szCs w:val="24"/>
-        </w:rPr>
-        <w:t xml:space="preserve">  </w:t>
-      </w:r>
-      <w:proofErr w:type="spellStart"/>
-      <w:r>
-        <w:rPr>
-          <w:rFonts w:ascii="Times New Roman" w:hAnsi="Times New Roman" w:cs="Times New Roman"/>
-          <w:b/>
-          <w:sz w:val="24"/>
-          <w:szCs w:val="24"/>
-        </w:rPr>
-        <w:t>Metternich</w:t>
-      </w:r>
-      <w:proofErr w:type="spellEnd"/>
-      <w:r>
-        <w:rPr>
-          <w:rFonts w:ascii="Times New Roman" w:hAnsi="Times New Roman" w:cs="Times New Roman"/>
-          <w:b/>
-          <w:sz w:val="24"/>
-          <w:szCs w:val="24"/>
-        </w:rPr>
-        <w:t xml:space="preserve"> </w:t>
+        <w:t xml:space="preserve">Predseda bol rakúsky  ...................  Klemens  </w:t>
+      </w:r>
+      <w:r>
+        <w:rPr>
+          <w:rFonts w:ascii="Times New Roman" w:hAnsi="Times New Roman" w:cs="Times New Roman"/>
+          <w:b/>
+          <w:sz w:val="24"/>
+          <w:szCs w:val="24"/>
+        </w:rPr>
+        <w:t xml:space="preserve">Metternich </w:t>
       </w:r>
       <w:r>
         <w:rPr>
@@ -12318,7 +10842,7 @@
     </w:p>
     <w:p>
       <w:pPr>
-        <w:pStyle w:val="Odsekzoznamu"/>
+        <w:pStyle w:val="ListParagraph"/>
         <w:numPr>
           <w:ilvl w:val="0"/>
           <w:numId w:val="3"/>
@@ -12342,7 +10866,7 @@
     </w:p>
     <w:p>
       <w:pPr>
-        <w:pStyle w:val="Odsekzoznamu"/>
+        <w:pStyle w:val="ListParagraph"/>
         <w:numPr>
           <w:ilvl w:val="0"/>
           <w:numId w:val="3"/>
@@ -12366,7 +10890,7 @@
     </w:p>
     <w:p>
       <w:pPr>
-        <w:pStyle w:val="Odsekzoznamu"/>
+        <w:pStyle w:val="ListParagraph"/>
         <w:numPr>
           <w:ilvl w:val="0"/>
           <w:numId w:val="3"/>
@@ -12392,7 +10916,7 @@
     </w:p>
     <w:p>
       <w:pPr>
-        <w:pStyle w:val="Odsekzoznamu"/>
+        <w:pStyle w:val="ListParagraph"/>
         <w:numPr>
           <w:ilvl w:val="0"/>
           <w:numId w:val="3"/>
@@ -12436,7 +10960,7 @@
     </w:p>
     <w:p>
       <w:pPr>
-        <w:pStyle w:val="Odsekzoznamu"/>
+        <w:pStyle w:val="ListParagraph"/>
         <w:numPr>
           <w:ilvl w:val="0"/>
           <w:numId w:val="4"/>
@@ -12477,7 +11001,7 @@
     </w:p>
     <w:p>
       <w:pPr>
-        <w:pStyle w:val="Odsekzoznamu"/>
+        <w:pStyle w:val="ListParagraph"/>
         <w:numPr>
           <w:ilvl w:val="0"/>
           <w:numId w:val="4"/>
@@ -12518,7 +11042,7 @@
     </w:p>
     <w:p>
       <w:pPr>
-        <w:pStyle w:val="Odsekzoznamu"/>
+        <w:pStyle w:val="ListParagraph"/>
         <w:numPr>
           <w:ilvl w:val="0"/>
           <w:numId w:val="4"/>
@@ -12539,12 +11063,13 @@
           <w:sz w:val="24"/>
           <w:szCs w:val="24"/>
         </w:rPr>
+        <w:lastRenderedPageBreak/>
         <w:t>územné vyrovnanie</w:t>
       </w:r>
     </w:p>
     <w:p>
       <w:pPr>
-        <w:pStyle w:val="Odsekzoznamu"/>
+        <w:pStyle w:val="ListParagraph"/>
         <w:numPr>
           <w:ilvl w:val="0"/>
           <w:numId w:val="4"/>
@@ -12591,7 +11116,6 @@
           <w:sz w:val="24"/>
           <w:szCs w:val="24"/>
         </w:rPr>
-        <w:lastRenderedPageBreak/>
         <w:t>Svätá aliancia (1815)</w:t>
       </w:r>
       <w:r>
@@ -12600,25 +11124,7 @@
           <w:sz w:val="24"/>
           <w:szCs w:val="24"/>
         </w:rPr>
-        <w:t xml:space="preserve"> – spolok podľa návrhu cára Alexandra I.,  ale v pozadí bol </w:t>
-      </w:r>
-      <w:proofErr w:type="spellStart"/>
-      <w:r>
-        <w:rPr>
-          <w:rFonts w:ascii="Times New Roman" w:hAnsi="Times New Roman" w:cs="Times New Roman"/>
-          <w:sz w:val="24"/>
-          <w:szCs w:val="24"/>
-        </w:rPr>
-        <w:t>Metternich</w:t>
-      </w:r>
-      <w:proofErr w:type="spellEnd"/>
-      <w:r>
-        <w:rPr>
-          <w:rFonts w:ascii="Times New Roman" w:hAnsi="Times New Roman" w:cs="Times New Roman"/>
-          <w:sz w:val="24"/>
-          <w:szCs w:val="24"/>
-        </w:rPr>
-        <w:t xml:space="preserve">  ,,knieža rovnováha".   Mal  zabrániť  ......................... (aj násilím - ....................  vojská:  Ak v nejakom štáte vypukne rev., aliančné vojská zaútočia a zabránia jej.),  zachovať daný stav.</w:t>
+        <w:t xml:space="preserve"> – spolok podľa návrhu cára Alexandra I.,  ale v pozadí bol Metternich  ,,knieža rovnováha".   Mal  zabrániť  ......................... (aj násilím - ....................  vojská:  Ak v nejakom štáte vypukne rev., aliančné vojská zaútočia a zabránia jej.),  zachovať daný stav.</w:t>
       </w:r>
     </w:p>
     <w:p>
@@ -12712,61 +11218,7 @@
           <w:sz w:val="24"/>
           <w:szCs w:val="24"/>
         </w:rPr>
-        <w:t xml:space="preserve">- rozdrobený štát ovládaný cudzími dynastiami (sever - ........................................., stred -  ......................  štát, juh- </w:t>
-      </w:r>
-      <w:proofErr w:type="spellStart"/>
-      <w:r>
-        <w:rPr>
-          <w:rFonts w:ascii="Times New Roman" w:hAnsi="Times New Roman" w:cs="Times New Roman"/>
-          <w:sz w:val="24"/>
-          <w:szCs w:val="24"/>
-        </w:rPr>
-        <w:t>Bourbonovci</w:t>
-      </w:r>
-      <w:proofErr w:type="spellEnd"/>
-      <w:r>
-        <w:rPr>
-          <w:rFonts w:ascii="Times New Roman" w:hAnsi="Times New Roman" w:cs="Times New Roman"/>
-          <w:sz w:val="24"/>
-          <w:szCs w:val="24"/>
-        </w:rPr>
-        <w:t xml:space="preserve">), jediný štát s domácou </w:t>
-      </w:r>
-      <w:proofErr w:type="spellStart"/>
-      <w:r>
-        <w:rPr>
-          <w:rFonts w:ascii="Times New Roman" w:hAnsi="Times New Roman" w:cs="Times New Roman"/>
-          <w:sz w:val="24"/>
-          <w:szCs w:val="24"/>
-        </w:rPr>
-        <w:t>savojskou</w:t>
-      </w:r>
-      <w:proofErr w:type="spellEnd"/>
-      <w:r>
-        <w:rPr>
-          <w:rFonts w:ascii="Times New Roman" w:hAnsi="Times New Roman" w:cs="Times New Roman"/>
-          <w:sz w:val="24"/>
-          <w:szCs w:val="24"/>
-        </w:rPr>
-        <w:t xml:space="preserve"> dynastiou -  Sardínsko-</w:t>
-      </w:r>
-      <w:proofErr w:type="spellStart"/>
-      <w:r>
-        <w:rPr>
-          <w:rFonts w:ascii="Times New Roman" w:hAnsi="Times New Roman" w:cs="Times New Roman"/>
-          <w:sz w:val="24"/>
-          <w:szCs w:val="24"/>
-        </w:rPr>
-        <w:t>piemontské</w:t>
-      </w:r>
-      <w:proofErr w:type="spellEnd"/>
-      <w:r>
-        <w:rPr>
-          <w:rFonts w:ascii="Times New Roman" w:hAnsi="Times New Roman" w:cs="Times New Roman"/>
-          <w:sz w:val="24"/>
-          <w:szCs w:val="24"/>
-        </w:rPr>
-        <w:t xml:space="preserve"> kráľovstvo</w:t>
+        <w:t>- rozdrobený štát ovládaný cudzími dynastiami (sever - ........................................., stred -  ......................  štát, juh- Bourbonovci), jediný štát s domácou savojskou dynastiou -  Sardínsko-piemontské kráľovstvo</w:t>
       </w:r>
     </w:p>
     <w:p>
@@ -12795,7 +11247,6 @@
         </w:rPr>
         <w:t xml:space="preserve"> získala v Južnej Afrike </w:t>
       </w:r>
-      <w:proofErr w:type="spellStart"/>
       <w:r>
         <w:rPr>
           <w:rFonts w:ascii="Times New Roman" w:hAnsi="Times New Roman" w:cs="Times New Roman"/>
@@ -12805,7 +11256,6 @@
         </w:rPr>
         <w:t>Kapsko</w:t>
       </w:r>
-      <w:proofErr w:type="spellEnd"/>
       <w:r>
         <w:rPr>
           <w:rFonts w:ascii="Times New Roman" w:hAnsi="Times New Roman" w:cs="Times New Roman"/>
@@ -12814,7 +11264,6 @@
         </w:rPr>
         <w:t xml:space="preserve">, v Severnom mori  </w:t>
       </w:r>
-      <w:proofErr w:type="spellStart"/>
       <w:r>
         <w:rPr>
           <w:rFonts w:ascii="Times New Roman" w:hAnsi="Times New Roman" w:cs="Times New Roman"/>
@@ -12824,7 +11273,6 @@
         </w:rPr>
         <w:t>Helgoland</w:t>
       </w:r>
-      <w:proofErr w:type="spellEnd"/>
       <w:r>
         <w:rPr>
           <w:rFonts w:ascii="Times New Roman" w:hAnsi="Times New Roman" w:cs="Times New Roman"/>
@@ -13111,45 +11559,8 @@
           <w:sz w:val="24"/>
           <w:szCs w:val="24"/>
         </w:rPr>
-        <w:t xml:space="preserve">(ako kompenzáciu za  stratu ...................... južného </w:t>
-      </w:r>
-      <w:proofErr w:type="spellStart"/>
-      <w:r>
-        <w:rPr>
-          <w:rFonts w:ascii="Times New Roman" w:hAnsi="Times New Roman" w:cs="Times New Roman"/>
-          <w:sz w:val="24"/>
-          <w:szCs w:val="24"/>
-        </w:rPr>
-        <w:t>Nizozemska</w:t>
-      </w:r>
-      <w:proofErr w:type="spellEnd"/>
-      <w:r>
-        <w:rPr>
-          <w:rFonts w:ascii="Times New Roman" w:hAnsi="Times New Roman" w:cs="Times New Roman"/>
-          <w:sz w:val="24"/>
-          <w:szCs w:val="24"/>
-        </w:rPr>
-        <w:t xml:space="preserve">, ktoré sa spojilo s .......................... severným </w:t>
-      </w:r>
-      <w:proofErr w:type="spellStart"/>
-      <w:r>
-        <w:rPr>
-          <w:rFonts w:ascii="Times New Roman" w:hAnsi="Times New Roman" w:cs="Times New Roman"/>
-          <w:sz w:val="24"/>
-          <w:szCs w:val="24"/>
-        </w:rPr>
-        <w:t>Nizozemskom</w:t>
-      </w:r>
-      <w:proofErr w:type="spellEnd"/>
-      <w:r>
-        <w:rPr>
-          <w:rFonts w:ascii="Times New Roman" w:hAnsi="Times New Roman" w:cs="Times New Roman"/>
-          <w:sz w:val="24"/>
-          <w:szCs w:val="24"/>
-        </w:rPr>
-        <w:t xml:space="preserve"> = vzniklo </w:t>
-      </w:r>
-      <w:proofErr w:type="spellStart"/>
+        <w:t xml:space="preserve">(ako kompenzáciu za  stratu ...................... južného Nizozemska, ktoré sa spojilo s .......................... severným Nizozemskom = vzniklo </w:t>
+      </w:r>
       <w:r>
         <w:rPr>
           <w:rFonts w:ascii="Times New Roman" w:hAnsi="Times New Roman" w:cs="Times New Roman"/>
@@ -13158,18 +11569,7 @@
           <w:sz w:val="24"/>
           <w:szCs w:val="24"/>
         </w:rPr>
-        <w:t>Nizozemské</w:t>
-      </w:r>
-      <w:proofErr w:type="spellEnd"/>
-      <w:r>
-        <w:rPr>
-          <w:rFonts w:ascii="Times New Roman" w:hAnsi="Times New Roman" w:cs="Times New Roman"/>
-          <w:b/>
-          <w:i/>
-          <w:sz w:val="24"/>
-          <w:szCs w:val="24"/>
-        </w:rPr>
-        <w:t xml:space="preserve"> kráľovstvo</w:t>
+        <w:t>Nizozemské kráľovstvo</w:t>
       </w:r>
       <w:r>
         <w:rPr>
@@ -13273,7 +11673,7 @@
     </w:p>
     <w:p>
       <w:pPr>
-        <w:pStyle w:val="Zoznamsodrkami"/>
+        <w:pStyle w:val="ListBullet"/>
         <w:numPr>
           <w:ilvl w:val="0"/>
           <w:numId w:val="0"/>
@@ -13308,7 +11708,7 @@
     </w:p>
     <w:p>
       <w:pPr>
-        <w:pStyle w:val="Zoznamsodrkami"/>
+        <w:pStyle w:val="ListBullet"/>
         <w:spacing w:after="0" w:line="276" w:lineRule="auto"/>
         <w:rPr>
           <w:rFonts w:ascii="Times New Roman" w:hAnsi="Times New Roman"/>
@@ -13366,7 +11766,7 @@
     </w:p>
     <w:p>
       <w:pPr>
-        <w:pStyle w:val="Zoznamsodrkami"/>
+        <w:pStyle w:val="ListBullet"/>
         <w:spacing w:after="0" w:line="276" w:lineRule="auto"/>
         <w:rPr>
           <w:rFonts w:ascii="Times New Roman" w:hAnsi="Times New Roman"/>
@@ -13416,7 +11816,7 @@
     </w:p>
     <w:p>
       <w:pPr>
-        <w:pStyle w:val="Zoznamsodrkami"/>
+        <w:pStyle w:val="ListBullet"/>
         <w:numPr>
           <w:ilvl w:val="0"/>
           <w:numId w:val="0"/>
@@ -13451,7 +11851,7 @@
     </w:p>
     <w:p>
       <w:pPr>
-        <w:pStyle w:val="Zoznamsodrkami"/>
+        <w:pStyle w:val="ListBullet"/>
         <w:numPr>
           <w:ilvl w:val="0"/>
           <w:numId w:val="0"/>
@@ -13477,7 +11877,7 @@
     </w:p>
     <w:p>
       <w:pPr>
-        <w:pStyle w:val="Zoznamsodrkami"/>
+        <w:pStyle w:val="ListBullet"/>
         <w:numPr>
           <w:ilvl w:val="0"/>
           <w:numId w:val="0"/>
@@ -13568,7 +11968,7 @@
     </w:p>
     <w:p>
       <w:pPr>
-        <w:pStyle w:val="Nadpis2"/>
+        <w:pStyle w:val="Heading2"/>
         <w:spacing w:line="276" w:lineRule="auto"/>
         <w:rPr>
           <w:rFonts w:ascii="Times New Roman" w:hAnsi="Times New Roman"/>
@@ -13676,6 +12076,7 @@
           <w:sz w:val="24"/>
           <w:szCs w:val="24"/>
         </w:rPr>
+        <w:lastRenderedPageBreak/>
         <w:t>Začala sa  najprv v </w:t>
       </w:r>
       <w:r>
@@ -13716,7 +12117,7 @@
     </w:p>
     <w:p>
       <w:pPr>
-        <w:pStyle w:val="Odsekzoznamu"/>
+        <w:pStyle w:val="ListParagraph"/>
         <w:spacing w:before="240" w:after="120"/>
         <w:ind w:left="0"/>
         <w:rPr>
@@ -13733,7 +12134,6 @@
           <w:szCs w:val="24"/>
           <w:u w:val="single"/>
         </w:rPr>
-        <w:lastRenderedPageBreak/>
         <w:t>a/ p</w:t>
       </w:r>
       <w:r>
@@ -13782,7 +12182,7 @@
     </w:p>
     <w:p>
       <w:pPr>
-        <w:pStyle w:val="Odsekzoznamu"/>
+        <w:pStyle w:val="ListParagraph"/>
         <w:ind w:left="0"/>
         <w:rPr>
           <w:rFonts w:ascii="Times New Roman" w:hAnsi="Times New Roman"/>
@@ -13793,7 +12193,7 @@
     </w:p>
     <w:p>
       <w:pPr>
-        <w:pStyle w:val="Odsekzoznamu"/>
+        <w:pStyle w:val="ListParagraph"/>
         <w:spacing w:before="240" w:after="0"/>
         <w:ind w:left="0"/>
         <w:rPr>
@@ -13887,7 +12287,7 @@
     </w:p>
     <w:p>
       <w:pPr>
-        <w:pStyle w:val="Odsekzoznamu"/>
+        <w:pStyle w:val="ListParagraph"/>
         <w:spacing w:before="240" w:after="0"/>
         <w:ind w:left="0"/>
         <w:rPr>
@@ -13899,7 +12299,7 @@
     </w:p>
     <w:p>
       <w:pPr>
-        <w:pStyle w:val="Odsekzoznamu"/>
+        <w:pStyle w:val="ListParagraph"/>
         <w:ind w:left="0" w:firstLine="708"/>
         <w:rPr>
           <w:rFonts w:ascii="Times New Roman" w:hAnsi="Times New Roman"/>
@@ -14010,7 +12410,7 @@
     </w:p>
     <w:p>
       <w:pPr>
-        <w:pStyle w:val="Odsekzoznamu"/>
+        <w:pStyle w:val="ListParagraph"/>
         <w:spacing w:after="120"/>
         <w:ind w:left="0"/>
         <w:rPr>
@@ -14078,7 +12478,7 @@
     </w:p>
     <w:p>
       <w:pPr>
-        <w:pStyle w:val="Odsekzoznamu"/>
+        <w:pStyle w:val="ListParagraph"/>
         <w:spacing w:after="120"/>
         <w:ind w:left="0"/>
         <w:rPr>
@@ -14131,7 +12531,7 @@
     </w:p>
     <w:p>
       <w:pPr>
-        <w:pStyle w:val="Odsekzoznamu"/>
+        <w:pStyle w:val="ListParagraph"/>
         <w:spacing w:after="120"/>
         <w:ind w:left="0"/>
         <w:rPr>
@@ -14183,7 +12583,7 @@
     </w:p>
     <w:p>
       <w:pPr>
-        <w:pStyle w:val="Odsekzoznamu"/>
+        <w:pStyle w:val="ListParagraph"/>
         <w:spacing w:after="120"/>
         <w:ind w:left="0"/>
         <w:rPr>
@@ -14228,7 +12628,7 @@
     </w:p>
     <w:p>
       <w:pPr>
-        <w:pStyle w:val="Odsekzoznamu"/>
+        <w:pStyle w:val="ListParagraph"/>
         <w:spacing w:after="120"/>
         <w:ind w:left="0"/>
         <w:rPr>
@@ -14264,7 +12664,7 @@
     </w:p>
     <w:p>
       <w:pPr>
-        <w:pStyle w:val="Odsekzoznamu"/>
+        <w:pStyle w:val="ListParagraph"/>
         <w:spacing w:after="120"/>
         <w:ind w:left="0"/>
         <w:rPr>
@@ -14294,7 +12694,7 @@
     </w:p>
     <w:p>
       <w:pPr>
-        <w:pStyle w:val="Odsekzoznamu"/>
+        <w:pStyle w:val="ListParagraph"/>
         <w:spacing w:after="120"/>
         <w:ind w:left="0"/>
         <w:rPr>
@@ -14331,7 +12731,7 @@
     </w:p>
     <w:p>
       <w:pPr>
-        <w:pStyle w:val="Odsekzoznamu"/>
+        <w:pStyle w:val="ListParagraph"/>
         <w:spacing w:before="240" w:after="120" w:line="240" w:lineRule="auto"/>
         <w:ind w:left="0"/>
         <w:rPr>
@@ -14351,7 +12751,7 @@
     </w:p>
     <w:p>
       <w:pPr>
-        <w:pStyle w:val="Odsekzoznamu"/>
+        <w:pStyle w:val="ListParagraph"/>
         <w:spacing w:before="240" w:after="120" w:line="240" w:lineRule="auto"/>
         <w:ind w:left="0"/>
         <w:rPr>
@@ -14363,7 +12763,7 @@
     </w:p>
     <w:p>
       <w:pPr>
-        <w:pStyle w:val="Odsekzoznamu"/>
+        <w:pStyle w:val="ListParagraph"/>
         <w:ind w:left="0"/>
         <w:rPr>
           <w:rFonts w:ascii="Times New Roman" w:hAnsi="Times New Roman"/>
@@ -14754,7 +13154,7 @@
               </wp:anchor>
             </w:drawing>
           </mc:Choice>
-          <mc:Fallback xmlns:cx1="http://schemas.microsoft.com/office/drawing/2015/9/8/chartex" xmlns:cx2="http://schemas.microsoft.com/office/drawing/2015/10/21/chartex" xmlns:cx3="http://schemas.microsoft.com/office/drawing/2016/5/9/chartex" xmlns:cx4="http://schemas.microsoft.com/office/drawing/2016/5/10/chartex" xmlns:cx5="http://schemas.microsoft.com/office/drawing/2016/5/11/chartex" xmlns:cx6="http://schemas.microsoft.com/office/drawing/2016/5/12/chartex" xmlns:cx7="http://schemas.microsoft.com/office/drawing/2016/5/13/chartex" xmlns:cx8="http://schemas.microsoft.com/office/drawing/2016/5/14/chartex" xmlns:aink="http://schemas.microsoft.com/office/drawing/2016/ink" xmlns:am3d="http://schemas.microsoft.com/office/drawing/2017/model3d" xmlns:oel="http://schemas.microsoft.com/office/2019/extlst" xmlns:w16cex="http://schemas.microsoft.com/office/word/2018/wordml/cex" xmlns:w16cid="http://schemas.microsoft.com/office/word/2016/wordml/cid" xmlns:w16="http://schemas.microsoft.com/office/word/2018/wordml" xmlns:w16du="http://schemas.microsoft.com/office/word/2023/wordml/word16du" xmlns:w16sdtdh="http://schemas.microsoft.com/office/word/2020/wordml/sdtdatahash" xmlns:w16sdtfl="http://schemas.microsoft.com/office/word/2024/wordml/sdtformatlock">
+          <mc:Fallback>
             <w:pict>
               <v:shapetype w14:anchorId="1B1D5FE8" id="_x0000_t88" coordsize="21600,21600" o:spt="88" adj="1800,10800" path="m,qx10800@0l10800@2qy21600@11,10800@3l10800@1qy,21600e" filled="f">
                 <v:formulas>
@@ -14988,21 +13388,8 @@
           <w:szCs w:val="24"/>
           <w:u w:val="wave"/>
         </w:rPr>
-        <w:t xml:space="preserve"> </w:t>
-      </w:r>
-      <w:proofErr w:type="spellStart"/>
-      <w:r>
-        <w:rPr>
-          <w:rFonts w:ascii="Times New Roman" w:hAnsi="Times New Roman" w:cs="Times New Roman"/>
-          <w:b/>
-          <w:bCs/>
-          <w:sz w:val="24"/>
-          <w:szCs w:val="24"/>
-          <w:u w:val="wave"/>
-        </w:rPr>
-        <w:t>Kay</w:t>
-      </w:r>
-      <w:proofErr w:type="spellEnd"/>
+        <w:t xml:space="preserve"> Kay</w:t>
+      </w:r>
       <w:r>
         <w:rPr>
           <w:rFonts w:ascii="Times New Roman" w:hAnsi="Times New Roman" w:cs="Times New Roman"/>
@@ -15145,9 +13532,35 @@
           <w:szCs w:val="24"/>
           <w:u w:val="wave"/>
         </w:rPr>
-        <w:t xml:space="preserve">James </w:t>
-      </w:r>
-      <w:proofErr w:type="spellStart"/>
+        <w:t>James Hargreawes</w:t>
+      </w:r>
+      <w:r>
+        <w:rPr>
+          <w:rFonts w:ascii="Times New Roman" w:hAnsi="Times New Roman" w:cs="Times New Roman"/>
+          <w:sz w:val="24"/>
+          <w:szCs w:val="24"/>
+        </w:rPr>
+        <w:t xml:space="preserve">  zostrojil ručne poháňaný  </w:t>
+      </w:r>
+      <w:r>
+        <w:rPr>
+          <w:rFonts w:ascii="Times New Roman" w:hAnsi="Times New Roman" w:cs="Times New Roman"/>
+          <w:b/>
+          <w:sz w:val="24"/>
+          <w:szCs w:val="24"/>
+          <w:u w:val="single"/>
+        </w:rPr>
+        <w:t>spriadací</w:t>
+      </w:r>
+      <w:r>
+        <w:rPr>
+          <w:rFonts w:ascii="Times New Roman" w:hAnsi="Times New Roman" w:cs="Times New Roman"/>
+          <w:sz w:val="24"/>
+          <w:szCs w:val="24"/>
+          <w:u w:val="single"/>
+        </w:rPr>
+        <w:t xml:space="preserve"> </w:t>
+      </w:r>
       <w:r>
         <w:rPr>
           <w:rFonts w:ascii="Times New Roman" w:hAnsi="Times New Roman" w:cs="Times New Roman"/>
@@ -15155,76 +13568,27 @@
           <w:bCs/>
           <w:sz w:val="24"/>
           <w:szCs w:val="24"/>
-          <w:u w:val="wave"/>
-        </w:rPr>
-        <w:t>Hargreawes</w:t>
-      </w:r>
-      <w:proofErr w:type="spellEnd"/>
-      <w:r>
-        <w:rPr>
-          <w:rFonts w:ascii="Times New Roman" w:hAnsi="Times New Roman" w:cs="Times New Roman"/>
-          <w:sz w:val="24"/>
-          <w:szCs w:val="24"/>
-        </w:rPr>
-        <w:t xml:space="preserve">  zostrojil ručne poháňaný  </w:t>
-      </w:r>
-      <w:r>
-        <w:rPr>
-          <w:rFonts w:ascii="Times New Roman" w:hAnsi="Times New Roman" w:cs="Times New Roman"/>
-          <w:b/>
-          <w:sz w:val="24"/>
-          <w:szCs w:val="24"/>
           <w:u w:val="single"/>
         </w:rPr>
-        <w:t>spriadací</w:t>
-      </w:r>
-      <w:r>
-        <w:rPr>
-          <w:rFonts w:ascii="Times New Roman" w:hAnsi="Times New Roman" w:cs="Times New Roman"/>
-          <w:sz w:val="24"/>
-          <w:szCs w:val="24"/>
-          <w:u w:val="single"/>
+        <w:t xml:space="preserve"> stroj</w:t>
+      </w:r>
+      <w:r>
+        <w:rPr>
+          <w:rFonts w:ascii="Times New Roman" w:hAnsi="Times New Roman" w:cs="Times New Roman"/>
+          <w:b/>
+          <w:bCs/>
+          <w:sz w:val="24"/>
+          <w:szCs w:val="24"/>
         </w:rPr>
         <w:t xml:space="preserve"> </w:t>
       </w:r>
       <w:r>
         <w:rPr>
           <w:rFonts w:ascii="Times New Roman" w:hAnsi="Times New Roman" w:cs="Times New Roman"/>
-          <w:b/>
-          <w:bCs/>
-          <w:sz w:val="24"/>
-          <w:szCs w:val="24"/>
-          <w:u w:val="single"/>
-        </w:rPr>
-        <w:t xml:space="preserve"> stroj</w:t>
-      </w:r>
-      <w:r>
-        <w:rPr>
-          <w:rFonts w:ascii="Times New Roman" w:hAnsi="Times New Roman" w:cs="Times New Roman"/>
-          <w:b/>
-          <w:bCs/>
-          <w:sz w:val="24"/>
-          <w:szCs w:val="24"/>
-        </w:rPr>
-        <w:t xml:space="preserve"> </w:t>
-      </w:r>
-      <w:proofErr w:type="spellStart"/>
-      <w:r>
-        <w:rPr>
-          <w:rFonts w:ascii="Times New Roman" w:hAnsi="Times New Roman" w:cs="Times New Roman"/>
-          <w:sz w:val="24"/>
-          <w:szCs w:val="24"/>
-        </w:rPr>
-        <w:t>Jenny</w:t>
-      </w:r>
-      <w:proofErr w:type="spellEnd"/>
-      <w:r>
-        <w:rPr>
-          <w:rFonts w:ascii="Times New Roman" w:hAnsi="Times New Roman" w:cs="Times New Roman"/>
-          <w:sz w:val="24"/>
-          <w:szCs w:val="24"/>
-        </w:rPr>
-        <w:t xml:space="preserve"> </w:t>
+          <w:sz w:val="24"/>
+          <w:szCs w:val="24"/>
+        </w:rPr>
+        <w:t xml:space="preserve">Jenny </w:t>
       </w:r>
     </w:p>
     <w:p>
@@ -15310,7 +13674,7 @@
               </wp:anchor>
             </w:drawing>
           </mc:Choice>
-          <mc:Fallback xmlns:cx1="http://schemas.microsoft.com/office/drawing/2015/9/8/chartex" xmlns:cx2="http://schemas.microsoft.com/office/drawing/2015/10/21/chartex" xmlns:cx3="http://schemas.microsoft.com/office/drawing/2016/5/9/chartex" xmlns:cx4="http://schemas.microsoft.com/office/drawing/2016/5/10/chartex" xmlns:cx5="http://schemas.microsoft.com/office/drawing/2016/5/11/chartex" xmlns:cx6="http://schemas.microsoft.com/office/drawing/2016/5/12/chartex" xmlns:cx7="http://schemas.microsoft.com/office/drawing/2016/5/13/chartex" xmlns:cx8="http://schemas.microsoft.com/office/drawing/2016/5/14/chartex" xmlns:aink="http://schemas.microsoft.com/office/drawing/2016/ink" xmlns:am3d="http://schemas.microsoft.com/office/drawing/2017/model3d" xmlns:oel="http://schemas.microsoft.com/office/2019/extlst" xmlns:w16cex="http://schemas.microsoft.com/office/word/2018/wordml/cex" xmlns:w16cid="http://schemas.microsoft.com/office/word/2016/wordml/cid" xmlns:w16="http://schemas.microsoft.com/office/word/2018/wordml" xmlns:w16du="http://schemas.microsoft.com/office/word/2023/wordml/word16du" xmlns:w16sdtdh="http://schemas.microsoft.com/office/word/2020/wordml/sdtdatahash" xmlns:w16sdtfl="http://schemas.microsoft.com/office/word/2024/wordml/sdtformatlock">
+          <mc:Fallback>
             <w:pict>
               <v:shapetype w14:anchorId="26C7F4F2" id="_x0000_t13" coordsize="21600,21600" o:spt="13" adj="16200,5400" path="m@0,l@0@1,0@1,0@2@0@2@0,21600,21600,10800xe">
                 <v:stroke joinstyle="miter"/>
@@ -15409,7 +13773,16 @@
           <w:sz w:val="24"/>
           <w:szCs w:val="24"/>
         </w:rPr>
-        <w:t>ale najväčší pokrok nastal, keď sa do výroby zaviedol</w:t>
+        <w:t xml:space="preserve">ale </w:t>
+      </w:r>
+      <w:r>
+        <w:rPr>
+          <w:rFonts w:ascii="Times New Roman" w:hAnsi="Times New Roman" w:cs="Times New Roman"/>
+          <w:sz w:val="24"/>
+          <w:szCs w:val="24"/>
+        </w:rPr>
+        <w:lastRenderedPageBreak/>
+        <w:t>najväčší pokrok nastal, keď sa do výroby zaviedol</w:t>
       </w:r>
       <w:r>
         <w:rPr>
@@ -15593,16 +13966,7 @@
           <w:sz w:val="24"/>
           <w:szCs w:val="24"/>
         </w:rPr>
-        <w:t xml:space="preserve">Stal sa novým zdrojom </w:t>
-      </w:r>
-      <w:r>
-        <w:rPr>
-          <w:rFonts w:ascii="Times New Roman" w:hAnsi="Times New Roman" w:cs="Times New Roman"/>
-          <w:sz w:val="24"/>
-          <w:szCs w:val="24"/>
-        </w:rPr>
-        <w:lastRenderedPageBreak/>
-        <w:t xml:space="preserve">pohonnej sily -  „......................   PR“. Uplatnil sa najmä v .......................  priemysle   a v ......................... . </w:t>
+        <w:t xml:space="preserve">Stal sa novým zdrojom pohonnej sily -  „......................   PR“. Uplatnil sa najmä v .......................  priemysle   a v ......................... . </w:t>
       </w:r>
     </w:p>
     <w:p>
@@ -15734,27 +14098,7 @@
           <w:sz w:val="24"/>
           <w:szCs w:val="24"/>
         </w:rPr>
-        <w:t xml:space="preserve"> Robert </w:t>
-      </w:r>
-      <w:proofErr w:type="spellStart"/>
-      <w:r>
-        <w:rPr>
-          <w:rFonts w:ascii="Times New Roman" w:hAnsi="Times New Roman" w:cs="Times New Roman"/>
-          <w:b/>
-          <w:sz w:val="24"/>
-          <w:szCs w:val="24"/>
-        </w:rPr>
-        <w:t>Fulton</w:t>
-      </w:r>
-      <w:proofErr w:type="spellEnd"/>
-      <w:r>
-        <w:rPr>
-          <w:rFonts w:ascii="Times New Roman" w:hAnsi="Times New Roman" w:cs="Times New Roman"/>
-          <w:b/>
-          <w:sz w:val="24"/>
-          <w:szCs w:val="24"/>
-        </w:rPr>
-        <w:t xml:space="preserve"> </w:t>
+        <w:t xml:space="preserve"> Robert Fulton </w:t>
       </w:r>
       <w:r>
         <w:rPr>
@@ -15858,19 +14202,8 @@
           <w:sz w:val="24"/>
           <w:szCs w:val="24"/>
         </w:rPr>
-        <w:t xml:space="preserve">George </w:t>
-      </w:r>
-      <w:proofErr w:type="spellStart"/>
-      <w:r>
-        <w:rPr>
-          <w:rFonts w:ascii="Times New Roman" w:hAnsi="Times New Roman" w:cs="Times New Roman"/>
-          <w:b/>
-          <w:sz w:val="24"/>
-          <w:szCs w:val="24"/>
-        </w:rPr>
-        <w:t>Stephenson</w:t>
-      </w:r>
-      <w:proofErr w:type="spellEnd"/>
+        <w:t>George Stephenson</w:t>
+      </w:r>
       <w:r>
         <w:rPr>
           <w:rFonts w:ascii="Times New Roman" w:hAnsi="Times New Roman" w:cs="Times New Roman"/>
@@ -16538,7 +14871,7 @@
               </wp:anchor>
             </w:drawing>
           </mc:Choice>
-          <mc:Fallback xmlns:cx1="http://schemas.microsoft.com/office/drawing/2015/9/8/chartex" xmlns:cx2="http://schemas.microsoft.com/office/drawing/2015/10/21/chartex" xmlns:cx3="http://schemas.microsoft.com/office/drawing/2016/5/9/chartex" xmlns:cx4="http://schemas.microsoft.com/office/drawing/2016/5/10/chartex" xmlns:cx5="http://schemas.microsoft.com/office/drawing/2016/5/11/chartex" xmlns:cx6="http://schemas.microsoft.com/office/drawing/2016/5/12/chartex" xmlns:cx7="http://schemas.microsoft.com/office/drawing/2016/5/13/chartex" xmlns:cx8="http://schemas.microsoft.com/office/drawing/2016/5/14/chartex" xmlns:aink="http://schemas.microsoft.com/office/drawing/2016/ink" xmlns:am3d="http://schemas.microsoft.com/office/drawing/2017/model3d" xmlns:oel="http://schemas.microsoft.com/office/2019/extlst" xmlns:w16cex="http://schemas.microsoft.com/office/word/2018/wordml/cex" xmlns:w16cid="http://schemas.microsoft.com/office/word/2016/wordml/cid" xmlns:w16="http://schemas.microsoft.com/office/word/2018/wordml" xmlns:w16du="http://schemas.microsoft.com/office/word/2023/wordml/word16du" xmlns:w16sdtdh="http://schemas.microsoft.com/office/word/2020/wordml/sdtdatahash" xmlns:w16sdtfl="http://schemas.microsoft.com/office/word/2024/wordml/sdtformatlock">
+          <mc:Fallback>
             <w:pict>
               <v:shape w14:anchorId="3D5AF0DD" id="Šípka doprava 10" o:spid="_x0000_s1026" type="#_x0000_t13" style="position:absolute;margin-left:67.15pt;margin-top:3.1pt;width:19.8pt;height:7.8pt;z-index:251659264;visibility:visible;mso-wrap-style:square;mso-width-percent:0;mso-height-percent:0;mso-wrap-distance-left:9pt;mso-wrap-distance-top:0;mso-wrap-distance-right:9pt;mso-wrap-distance-bottom:0;mso-position-horizontal:absolute;mso-position-horizontal-relative:text;mso-position-vertical:absolute;mso-position-vertical-relative:text;mso-width-percent:0;mso-height-percent:0;mso-width-relative:page;mso-height-relative:page;v-text-anchor:top" o:gfxdata="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"/>
             </w:pict>
@@ -16684,7 +15017,7 @@
               </wp:anchor>
             </w:drawing>
           </mc:Choice>
-          <mc:Fallback xmlns:cx1="http://schemas.microsoft.com/office/drawing/2015/9/8/chartex" xmlns:cx2="http://schemas.microsoft.com/office/drawing/2015/10/21/chartex" xmlns:cx3="http://schemas.microsoft.com/office/drawing/2016/5/9/chartex" xmlns:cx4="http://schemas.microsoft.com/office/drawing/2016/5/10/chartex" xmlns:cx5="http://schemas.microsoft.com/office/drawing/2016/5/11/chartex" xmlns:cx6="http://schemas.microsoft.com/office/drawing/2016/5/12/chartex" xmlns:cx7="http://schemas.microsoft.com/office/drawing/2016/5/13/chartex" xmlns:cx8="http://schemas.microsoft.com/office/drawing/2016/5/14/chartex" xmlns:aink="http://schemas.microsoft.com/office/drawing/2016/ink" xmlns:am3d="http://schemas.microsoft.com/office/drawing/2017/model3d" xmlns:oel="http://schemas.microsoft.com/office/2019/extlst" xmlns:w16cex="http://schemas.microsoft.com/office/word/2018/wordml/cex" xmlns:w16cid="http://schemas.microsoft.com/office/word/2016/wordml/cid" xmlns:w16="http://schemas.microsoft.com/office/word/2018/wordml" xmlns:w16du="http://schemas.microsoft.com/office/word/2023/wordml/word16du" xmlns:w16sdtdh="http://schemas.microsoft.com/office/word/2020/wordml/sdtdatahash" xmlns:w16sdtfl="http://schemas.microsoft.com/office/word/2024/wordml/sdtformatlock">
+          <mc:Fallback>
             <w:pict>
               <v:shape w14:anchorId="7D301C8E" id="Šípka doprava 11" o:spid="_x0000_s1026" type="#_x0000_t13" style="position:absolute;margin-left:67.15pt;margin-top:5.4pt;width:21pt;height:6.65pt;z-index:251660288;visibility:visible;mso-wrap-style:square;mso-width-percent:0;mso-height-percent:0;mso-wrap-distance-left:9pt;mso-wrap-distance-top:0;mso-wrap-distance-right:9pt;mso-wrap-distance-bottom:0;mso-position-horizontal:absolute;mso-position-horizontal-relative:text;mso-position-vertical:absolute;mso-position-vertical-relative:text;mso-width-percent:0;mso-height-percent:0;mso-width-relative:page;mso-height-relative:page;v-text-anchor:top" o:gfxdata="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"/>
             </w:pict>
@@ -16876,6 +15209,7 @@
           <w:sz w:val="24"/>
           <w:szCs w:val="24"/>
         </w:rPr>
+        <w:lastRenderedPageBreak/>
         <w:t xml:space="preserve">........................................       </w:t>
       </w:r>
       <w:r>
@@ -16884,16 +15218,7 @@
           <w:sz w:val="24"/>
           <w:szCs w:val="24"/>
         </w:rPr>
-        <w:t xml:space="preserve">Viedenský  kongres   zdôrazňoval   predovšetkým  negatívne  skúsenosti z  VFR  –  ukázala,  že nie je  vhodné,   aby sa  štátna  moc oslabovala rôznymi  </w:t>
-      </w:r>
-      <w:r>
-        <w:rPr>
-          <w:rFonts w:ascii="Times New Roman" w:hAnsi="Times New Roman" w:cs="Times New Roman"/>
-          <w:sz w:val="24"/>
-          <w:szCs w:val="24"/>
-        </w:rPr>
-        <w:lastRenderedPageBreak/>
-        <w:t>ústupkami</w:t>
+        <w:t>Viedenský  kongres   zdôrazňoval   predovšetkým  negatívne  skúsenosti z  VFR  –  ukázala,  že nie je  vhodné,   aby sa  štátna  moc oslabovala rôznymi  ústupkami</w:t>
       </w:r>
       <w:r>
         <w:rPr>
@@ -16965,25 +15290,7 @@
           <w:sz w:val="24"/>
           <w:szCs w:val="24"/>
         </w:rPr>
-        <w:t xml:space="preserve">Verí, že  najvyššou hodnotou  nie je  kolektív, ale ............,  jeho slobody a práva. Treba obmedziť  moc  .................   nad  jednotlivcom  na čo  najmenšiu mieru.  Žiadali  právny štát, v ktorom by zákon rovnako chránil každého občana. Žiadali  rozdelenie .............. moci a viac slobôd rôzneho druhu /odstránenie </w:t>
-      </w:r>
-      <w:proofErr w:type="spellStart"/>
-      <w:r>
-        <w:rPr>
-          <w:rFonts w:ascii="Times New Roman" w:hAnsi="Times New Roman" w:cs="Times New Roman"/>
-          <w:sz w:val="24"/>
-          <w:szCs w:val="24"/>
-        </w:rPr>
-        <w:t>cenzúry,väčšiu</w:t>
-      </w:r>
-      <w:proofErr w:type="spellEnd"/>
-      <w:r>
-        <w:rPr>
-          <w:rFonts w:ascii="Times New Roman" w:hAnsi="Times New Roman" w:cs="Times New Roman"/>
-          <w:sz w:val="24"/>
-          <w:szCs w:val="24"/>
-        </w:rPr>
-        <w:t xml:space="preserve"> slobodu podnikania, väčší prístup k správe štátu a k zákonodarnej moci.../  a ich zakotvenie v ú............. . Presadil sa najmä v štátoch, kde sa šírila priemyselná revolúcia a kde rástol počet p...................  a nových stredných vrstiev.</w:t>
+        <w:t>Verí, že  najvyššou hodnotou  nie je  kolektív, ale ............,  jeho slobody a práva. Treba obmedziť  moc  .................   nad  jednotlivcom  na čo  najmenšiu mieru.  Žiadali  právny štát, v ktorom by zákon rovnako chránil každého občana. Žiadali  rozdelenie .............. moci a viac slobôd rôzneho druhu /odstránenie cenzúry,väčšiu slobodu podnikania, väčší prístup k správe štátu a k zákonodarnej moci.../  a ich zakotvenie v ú............. . Presadil sa najmä v štátoch, kde sa šírila priemyselná revolúcia a kde rástol počet p...................  a nových stredných vrstiev.</w:t>
       </w:r>
     </w:p>
     <w:p>
@@ -17022,25 +15329,7 @@
           <w:sz w:val="24"/>
           <w:szCs w:val="24"/>
         </w:rPr>
-        <w:t xml:space="preserve">Vznikol ako kritika k........................, tvrdil, že každý s................... majetok je vlastne krádež, pretože ho vytvorila práca ostatných ľudí  –  členov spoločnosti.  Bohatstvo, ktoré sa vytvára prácou   má  byť  teda  spoločným   vlastníctvom.   Žiadali  radikálne  zmenšenie  sociálnych rozdielov,  prevahu štátneho vlastníctva nad súkromným,  rovnosť,   š.............  kontrolu výroby a distribúcie.  Ide teda o u.........  model lepšieho usporiadania spoločnosti založený na princípe   sociálnej  rovnosti  a  spravodlivosti  a  na možnosti  uspokojiť  materiálne  potreby všetkých. Na dosiahnutie tohto cieľa boli ochotní použiť aj n............  - socialistická revolúcia, ktorá nastolí d .......................   p......................  .  Hlavnými predstaviteľmi sú nemecký filozof Karol ....... a Friedrich </w:t>
-      </w:r>
-      <w:proofErr w:type="spellStart"/>
-      <w:r>
-        <w:rPr>
-          <w:rFonts w:ascii="Times New Roman" w:hAnsi="Times New Roman" w:cs="Times New Roman"/>
-          <w:sz w:val="24"/>
-          <w:szCs w:val="24"/>
-        </w:rPr>
-        <w:t>Engels</w:t>
-      </w:r>
-      <w:proofErr w:type="spellEnd"/>
-      <w:r>
-        <w:rPr>
-          <w:rFonts w:ascii="Times New Roman" w:hAnsi="Times New Roman" w:cs="Times New Roman"/>
-          <w:sz w:val="24"/>
-          <w:szCs w:val="24"/>
-        </w:rPr>
-        <w:t>.  Vznikali s...........................  a socialistické strany, z ktorých radikáli vytvorili k...........................   strany.</w:t>
+        <w:t>Vznikol ako kritika k........................, tvrdil, že každý s................... majetok je vlastne krádež, pretože ho vytvorila práca ostatných ľudí  –  členov spoločnosti.  Bohatstvo, ktoré sa vytvára prácou   má  byť  teda  spoločným   vlastníctvom.   Žiadali  radikálne  zmenšenie  sociálnych rozdielov,  prevahu štátneho vlastníctva nad súkromným,  rovnosť,   š.............  kontrolu výroby a distribúcie.  Ide teda o u.........  model lepšieho usporiadania spoločnosti založený na princípe   sociálnej  rovnosti  a  spravodlivosti  a  na možnosti  uspokojiť  materiálne  potreby všetkých. Na dosiahnutie tohto cieľa boli ochotní použiť aj n............  - socialistická revolúcia, ktorá nastolí d .......................   p......................  .  Hlavnými predstaviteľmi sú nemecký filozof Karol ....... a Friedrich Engels.  Vznikali s...........................  a socialistické strany, z ktorých radikáli vytvorili k...........................   strany.</w:t>
       </w:r>
     </w:p>
     <w:p>
@@ -17079,25 +15368,7 @@
           <w:sz w:val="24"/>
           <w:szCs w:val="24"/>
         </w:rPr>
-        <w:t xml:space="preserve">              Vyzdvihol ..................  a jeho poslanie, za prirodzené sa považovalo vytvorenie štátu ako najvyššieho stupňa slobody.  Podľa osvietenského filozofa </w:t>
-      </w:r>
-      <w:proofErr w:type="spellStart"/>
-      <w:r>
-        <w:rPr>
-          <w:rFonts w:ascii="Times New Roman" w:hAnsi="Times New Roman" w:cs="Times New Roman"/>
-          <w:sz w:val="24"/>
-          <w:szCs w:val="24"/>
-        </w:rPr>
-        <w:t>Herdera</w:t>
-      </w:r>
-      <w:proofErr w:type="spellEnd"/>
-      <w:r>
-        <w:rPr>
-          <w:rFonts w:ascii="Times New Roman" w:hAnsi="Times New Roman" w:cs="Times New Roman"/>
-          <w:sz w:val="24"/>
-          <w:szCs w:val="24"/>
-        </w:rPr>
-        <w:t xml:space="preserve"> ľudí do jedného národa spája spoločná m................ a k........................ založená na spoločnom j.............. . Viedenský kongres však Európu rozdelil podľa tradičných ....................... princípov, nie teda n............ . /V mnohých štátoch žili príslušníci viacerých národov, mnohé národy žili v podriadenom postavení alebo mnohé národy boli rozdelené do viacerých ...................... ./</w:t>
+        <w:t xml:space="preserve">              Vyzdvihol ..................  a jeho poslanie, za prirodzené sa považovalo vytvorenie štátu ako najvyššieho stupňa slobody.  Podľa osvietenského filozofa Herdera ľudí do jedného národa spája spoločná m................ a k........................ založená na spoločnom j.............. . Viedenský kongres však Európu rozdelil podľa tradičných ....................... princípov, nie teda n............ . /V mnohých štátoch žili príslušníci viacerých národov, mnohé národy žili v podriadenom postavení alebo mnohé národy boli rozdelené do viacerých ...................... ./</w:t>
       </w:r>
     </w:p>
     <w:p>
@@ -17176,7 +15447,6 @@
           <w:sz w:val="32"/>
           <w:szCs w:val="32"/>
         </w:rPr>
-        <w:lastRenderedPageBreak/>
         <w:t xml:space="preserve">                             Revolučné vlny po VFR</w:t>
       </w:r>
     </w:p>
@@ -17337,7 +15607,7 @@
     </w:p>
     <w:p>
       <w:pPr>
-        <w:pStyle w:val="Odsekzoznamu"/>
+        <w:pStyle w:val="ListParagraph"/>
         <w:numPr>
           <w:ilvl w:val="0"/>
           <w:numId w:val="7"/>
@@ -17360,7 +15630,7 @@
     </w:p>
     <w:p>
       <w:pPr>
-        <w:pStyle w:val="Odsekzoznamu"/>
+        <w:pStyle w:val="ListParagraph"/>
         <w:numPr>
           <w:ilvl w:val="0"/>
           <w:numId w:val="7"/>
@@ -17383,7 +15653,7 @@
     </w:p>
     <w:p>
       <w:pPr>
-        <w:pStyle w:val="Odsekzoznamu"/>
+        <w:pStyle w:val="ListParagraph"/>
         <w:numPr>
           <w:ilvl w:val="0"/>
           <w:numId w:val="7"/>
@@ -17406,7 +15676,7 @@
     </w:p>
     <w:p>
       <w:pPr>
-        <w:pStyle w:val="Odsekzoznamu"/>
+        <w:pStyle w:val="ListParagraph"/>
         <w:rPr>
           <w:rFonts w:ascii="Times New Roman" w:hAnsi="Times New Roman" w:cs="Times New Roman"/>
           <w:sz w:val="24"/>
@@ -17660,25 +15930,7 @@
           <w:sz w:val="24"/>
           <w:szCs w:val="24"/>
         </w:rPr>
-        <w:t xml:space="preserve">                  - tajná organizácia – </w:t>
-      </w:r>
-      <w:proofErr w:type="spellStart"/>
-      <w:r>
-        <w:rPr>
-          <w:rFonts w:ascii="Times New Roman" w:hAnsi="Times New Roman" w:cs="Times New Roman"/>
-          <w:sz w:val="24"/>
-          <w:szCs w:val="24"/>
-        </w:rPr>
-        <w:t>karbonári</w:t>
-      </w:r>
-      <w:proofErr w:type="spellEnd"/>
-      <w:r>
-        <w:rPr>
-          <w:rFonts w:ascii="Times New Roman" w:hAnsi="Times New Roman" w:cs="Times New Roman"/>
-          <w:sz w:val="24"/>
-          <w:szCs w:val="24"/>
-        </w:rPr>
-        <w:t xml:space="preserve"> - presadzujú zjednotenie Talianska</w:t>
+        <w:t xml:space="preserve">                  - tajná organizácia – karbonári - presadzujú zjednotenie Talianska</w:t>
       </w:r>
     </w:p>
     <w:p>
@@ -17733,18 +15985,8 @@
           <w:sz w:val="24"/>
           <w:szCs w:val="24"/>
         </w:rPr>
-        <w:t xml:space="preserve">- po porážke Napoleona sú  ...........................   </w:t>
-      </w:r>
-      <w:proofErr w:type="spellStart"/>
-      <w:r>
-        <w:rPr>
-          <w:rFonts w:ascii="Times New Roman" w:hAnsi="Times New Roman" w:cs="Times New Roman"/>
-          <w:sz w:val="24"/>
-          <w:szCs w:val="24"/>
-        </w:rPr>
-        <w:t>Bourbonovci</w:t>
-      </w:r>
-      <w:proofErr w:type="spellEnd"/>
+        <w:t>- po porážke Napoleona sú  ...........................   Bourbonovci</w:t>
+      </w:r>
     </w:p>
     <w:p>
       <w:pPr>
@@ -17921,25 +16163,7 @@
           <w:sz w:val="24"/>
           <w:szCs w:val="24"/>
         </w:rPr>
-        <w:t xml:space="preserve">................. hnutie </w:t>
-      </w:r>
-      <w:proofErr w:type="spellStart"/>
-      <w:r>
-        <w:rPr>
-          <w:rFonts w:ascii="Times New Roman" w:hAnsi="Times New Roman" w:cs="Times New Roman"/>
-          <w:sz w:val="24"/>
-          <w:szCs w:val="24"/>
-        </w:rPr>
-        <w:t>balk</w:t>
-      </w:r>
-      <w:proofErr w:type="spellEnd"/>
-      <w:r>
-        <w:rPr>
-          <w:rFonts w:ascii="Times New Roman" w:hAnsi="Times New Roman" w:cs="Times New Roman"/>
-          <w:sz w:val="24"/>
-          <w:szCs w:val="24"/>
-        </w:rPr>
-        <w:t>. n</w:t>
+        <w:t>................. hnutie balk. n</w:t>
       </w:r>
       <w:r>
         <w:rPr>
@@ -18027,20 +16251,8 @@
           <w:szCs w:val="24"/>
           <w:u w:val="wave"/>
         </w:rPr>
-        <w:t xml:space="preserve">lord </w:t>
-      </w:r>
-      <w:proofErr w:type="spellStart"/>
-      <w:r>
-        <w:rPr>
-          <w:rFonts w:ascii="Times New Roman" w:hAnsi="Times New Roman" w:cs="Times New Roman"/>
-          <w:b/>
-          <w:sz w:val="24"/>
-          <w:szCs w:val="24"/>
-          <w:u w:val="wave"/>
-        </w:rPr>
-        <w:t>Byron</w:t>
-      </w:r>
-      <w:proofErr w:type="spellEnd"/>
+        <w:t>lord Byron</w:t>
+      </w:r>
       <w:r>
         <w:rPr>
           <w:rFonts w:ascii="Times New Roman" w:hAnsi="Times New Roman" w:cs="Times New Roman"/>
@@ -18091,6 +16303,7 @@
           <w:sz w:val="24"/>
           <w:szCs w:val="24"/>
         </w:rPr>
+        <w:lastRenderedPageBreak/>
         <w:t>- ...................................... je zásadne proti akýmkoľvek zmenám ( proti narušeniu ...................)</w:t>
       </w:r>
     </w:p>
@@ -18169,7 +16382,6 @@
           <w:sz w:val="24"/>
           <w:szCs w:val="24"/>
         </w:rPr>
-        <w:lastRenderedPageBreak/>
         <w:t xml:space="preserve">- je to 1. výrazná zmena po VK a spôsobí vážny rozpor medzi veľmocami </w:t>
       </w:r>
     </w:p>
@@ -18277,25 +16489,7 @@
           <w:sz w:val="24"/>
           <w:szCs w:val="24"/>
         </w:rPr>
-        <w:t xml:space="preserve">- v Paríži vypukli spontánne protesty -  postavili barikády, zasiahlo proti nim </w:t>
-      </w:r>
-      <w:proofErr w:type="spellStart"/>
-      <w:r>
-        <w:rPr>
-          <w:rFonts w:ascii="Times New Roman" w:hAnsi="Times New Roman" w:cs="Times New Roman"/>
-          <w:sz w:val="24"/>
-          <w:szCs w:val="24"/>
-        </w:rPr>
-        <w:t>kr.</w:t>
-      </w:r>
-      <w:proofErr w:type="spellEnd"/>
-      <w:r>
-        <w:rPr>
-          <w:rFonts w:ascii="Times New Roman" w:hAnsi="Times New Roman" w:cs="Times New Roman"/>
-          <w:sz w:val="24"/>
-          <w:szCs w:val="24"/>
-        </w:rPr>
-        <w:t xml:space="preserve"> vojsko. </w:t>
+        <w:t xml:space="preserve">- v Paríži vypukli spontánne protesty -  postavili barikády, zasiahlo proti nim kr. vojsko. </w:t>
       </w:r>
     </w:p>
     <w:p>
@@ -18339,25 +16533,7 @@
           <w:sz w:val="24"/>
           <w:szCs w:val="24"/>
         </w:rPr>
-        <w:t xml:space="preserve">- panovník  .................., nastúpi umiernený Ľudovít Filip (z orleánskej vetvy </w:t>
-      </w:r>
-      <w:proofErr w:type="spellStart"/>
-      <w:r>
-        <w:rPr>
-          <w:rFonts w:ascii="Times New Roman" w:hAnsi="Times New Roman" w:cs="Times New Roman"/>
-          <w:sz w:val="24"/>
-          <w:szCs w:val="24"/>
-        </w:rPr>
-        <w:t>Bourbonovci</w:t>
-      </w:r>
-      <w:proofErr w:type="spellEnd"/>
-      <w:r>
-        <w:rPr>
-          <w:rFonts w:ascii="Times New Roman" w:hAnsi="Times New Roman" w:cs="Times New Roman"/>
-          <w:sz w:val="24"/>
-          <w:szCs w:val="24"/>
-        </w:rPr>
-        <w:t xml:space="preserve"> ),   </w:t>
+        <w:t xml:space="preserve">- panovník  .................., nastúpi umiernený Ľudovít Filip (z orleánskej vetvy Bourbonovci ),   </w:t>
       </w:r>
     </w:p>
     <w:p>
@@ -18379,43 +16555,7 @@
           <w:sz w:val="24"/>
           <w:szCs w:val="24"/>
         </w:rPr>
-        <w:t xml:space="preserve">   kt. rešpektuje ústavu,  vráti sa </w:t>
-      </w:r>
-      <w:proofErr w:type="spellStart"/>
-      <w:r>
-        <w:rPr>
-          <w:rFonts w:ascii="Times New Roman" w:hAnsi="Times New Roman" w:cs="Times New Roman"/>
-          <w:sz w:val="24"/>
-          <w:szCs w:val="24"/>
-        </w:rPr>
-        <w:t>konštit</w:t>
-      </w:r>
-      <w:proofErr w:type="spellEnd"/>
-      <w:r>
-        <w:rPr>
-          <w:rFonts w:ascii="Times New Roman" w:hAnsi="Times New Roman" w:cs="Times New Roman"/>
-          <w:sz w:val="24"/>
-          <w:szCs w:val="24"/>
-        </w:rPr>
-        <w:t xml:space="preserve">. monarchiou,  nastane </w:t>
-      </w:r>
-      <w:proofErr w:type="spellStart"/>
-      <w:r>
-        <w:rPr>
-          <w:rFonts w:ascii="Times New Roman" w:hAnsi="Times New Roman" w:cs="Times New Roman"/>
-          <w:sz w:val="24"/>
-          <w:szCs w:val="24"/>
-        </w:rPr>
-        <w:t>hospod</w:t>
-      </w:r>
-      <w:proofErr w:type="spellEnd"/>
-      <w:r>
-        <w:rPr>
-          <w:rFonts w:ascii="Times New Roman" w:hAnsi="Times New Roman" w:cs="Times New Roman"/>
-          <w:sz w:val="24"/>
-          <w:szCs w:val="24"/>
-        </w:rPr>
-        <w:t xml:space="preserve">. rozkvet </w:t>
+        <w:t xml:space="preserve">   kt. rešpektuje ústavu,  vráti sa konštit. monarchiou,  nastane hospod. rozkvet </w:t>
       </w:r>
     </w:p>
     <w:p>
@@ -18476,7 +16616,6 @@
         </w:rPr>
         <w:t xml:space="preserve">Na Viedenskom kongrese vznikol novy štát </w:t>
       </w:r>
-      <w:proofErr w:type="spellStart"/>
       <w:r>
         <w:rPr>
           <w:rFonts w:ascii="Times New Roman" w:hAnsi="Times New Roman" w:cs="Times New Roman"/>
@@ -18485,18 +16624,7 @@
           <w:szCs w:val="24"/>
           <w:u w:val="wave"/>
         </w:rPr>
-        <w:t>Nizozemské</w:t>
-      </w:r>
-      <w:proofErr w:type="spellEnd"/>
-      <w:r>
-        <w:rPr>
-          <w:rFonts w:ascii="Times New Roman" w:hAnsi="Times New Roman" w:cs="Times New Roman"/>
-          <w:b/>
-          <w:sz w:val="24"/>
-          <w:szCs w:val="24"/>
-          <w:u w:val="wave"/>
-        </w:rPr>
-        <w:t xml:space="preserve"> kráľovstvo</w:t>
+        <w:t>Nizozemské kráľovstvo</w:t>
       </w:r>
       <w:r>
         <w:rPr>
@@ -18676,33 +16804,15 @@
           <w:sz w:val="24"/>
           <w:szCs w:val="24"/>
         </w:rPr>
-        <w:t xml:space="preserve">- Poliaci stratia </w:t>
-      </w:r>
-      <w:proofErr w:type="spellStart"/>
-      <w:r>
-        <w:rPr>
-          <w:rFonts w:ascii="Times New Roman" w:hAnsi="Times New Roman" w:cs="Times New Roman"/>
-          <w:sz w:val="24"/>
-          <w:szCs w:val="24"/>
-        </w:rPr>
-        <w:t>autonómn</w:t>
-      </w:r>
-      <w:r>
-        <w:rPr>
-          <w:rFonts w:ascii="Times New Roman" w:hAnsi="Times New Roman" w:cs="Times New Roman"/>
-          <w:sz w:val="24"/>
-          <w:szCs w:val="24"/>
-        </w:rPr>
-        <w:t>iu</w:t>
-      </w:r>
-      <w:proofErr w:type="spellEnd"/>
-      <w:r>
-        <w:rPr>
-          <w:rFonts w:ascii="Times New Roman" w:hAnsi="Times New Roman" w:cs="Times New Roman"/>
-          <w:sz w:val="24"/>
-          <w:szCs w:val="24"/>
-        </w:rPr>
-        <w:t xml:space="preserve">,  zrušia im všetky VŠ a väčšinu stredných a začína </w:t>
+        <w:t>- Poliaci stratia autonómn</w:t>
+      </w:r>
+      <w:r>
+        <w:rPr>
+          <w:rFonts w:ascii="Times New Roman" w:hAnsi="Times New Roman" w:cs="Times New Roman"/>
+          <w:sz w:val="24"/>
+          <w:szCs w:val="24"/>
+        </w:rPr>
+        <w:t xml:space="preserve">iu,  zrušia im všetky VŠ a väčšinu stredných a začína </w:t>
       </w:r>
       <w:r>
         <w:rPr>
@@ -19019,51 +17129,15 @@
           <w:sz w:val="24"/>
           <w:szCs w:val="24"/>
         </w:rPr>
-        <w:t xml:space="preserve">- v tejto revolúcií sa aktivizuje Giuseppe </w:t>
-      </w:r>
-      <w:proofErr w:type="spellStart"/>
-      <w:r>
-        <w:rPr>
-          <w:rFonts w:ascii="Times New Roman" w:hAnsi="Times New Roman" w:cs="Times New Roman"/>
-          <w:sz w:val="24"/>
-          <w:szCs w:val="24"/>
-        </w:rPr>
-        <w:t>Gariba</w:t>
-      </w:r>
-      <w:r>
-        <w:rPr>
-          <w:rFonts w:ascii="Times New Roman" w:hAnsi="Times New Roman" w:cs="Times New Roman"/>
-          <w:sz w:val="24"/>
-          <w:szCs w:val="24"/>
-        </w:rPr>
-        <w:t>ldi</w:t>
-      </w:r>
-      <w:proofErr w:type="spellEnd"/>
-      <w:r>
-        <w:rPr>
-          <w:rFonts w:ascii="Times New Roman" w:hAnsi="Times New Roman" w:cs="Times New Roman"/>
-          <w:sz w:val="24"/>
-          <w:szCs w:val="24"/>
-        </w:rPr>
-        <w:t xml:space="preserve">. Zatiaľ sú  </w:t>
-      </w:r>
-      <w:proofErr w:type="spellStart"/>
-      <w:r>
-        <w:rPr>
-          <w:rFonts w:ascii="Times New Roman" w:hAnsi="Times New Roman" w:cs="Times New Roman"/>
-          <w:sz w:val="24"/>
-          <w:szCs w:val="24"/>
-        </w:rPr>
-        <w:t>Tal</w:t>
-      </w:r>
-      <w:proofErr w:type="spellEnd"/>
-      <w:r>
-        <w:rPr>
-          <w:rFonts w:ascii="Times New Roman" w:hAnsi="Times New Roman" w:cs="Times New Roman"/>
-          <w:sz w:val="24"/>
-          <w:szCs w:val="24"/>
-        </w:rPr>
-        <w:t>. neúspešní.</w:t>
+        <w:t>- v tejto revolúcií sa aktivizuje Giuseppe Gariba</w:t>
+      </w:r>
+      <w:r>
+        <w:rPr>
+          <w:rFonts w:ascii="Times New Roman" w:hAnsi="Times New Roman" w:cs="Times New Roman"/>
+          <w:sz w:val="24"/>
+          <w:szCs w:val="24"/>
+        </w:rPr>
+        <w:t>ldi. Zatiaľ sú  Tal. neúspešní.</w:t>
       </w:r>
     </w:p>
     <w:p>
@@ -19259,30 +17333,12 @@
           <w:sz w:val="24"/>
           <w:szCs w:val="24"/>
         </w:rPr>
-        <w:t xml:space="preserve"> - zišiel sa </w:t>
-      </w:r>
-      <w:proofErr w:type="spellStart"/>
-      <w:r>
-        <w:rPr>
-          <w:rFonts w:ascii="Times New Roman" w:hAnsi="Times New Roman" w:cs="Times New Roman"/>
-          <w:sz w:val="24"/>
-          <w:szCs w:val="24"/>
-        </w:rPr>
-        <w:t>celonem</w:t>
-      </w:r>
-      <w:proofErr w:type="spellEnd"/>
-      <w:r>
-        <w:rPr>
-          <w:rFonts w:ascii="Times New Roman" w:hAnsi="Times New Roman" w:cs="Times New Roman"/>
-          <w:sz w:val="24"/>
-          <w:szCs w:val="24"/>
-        </w:rPr>
-        <w:t>. snem vo Frankfurte nad Mohanom, ale tiež situáciu nevyriešil</w:t>
-      </w:r>
-    </w:p>
-    <w:p>
-      <w:pPr>
-        <w:pStyle w:val="Odsekzoznamu"/>
+        <w:t xml:space="preserve"> - zišiel sa celonem. snem vo Frankfurte nad Mohanom, ale tiež situáciu nevyriešil</w:t>
+      </w:r>
+    </w:p>
+    <w:p>
+      <w:pPr>
+        <w:pStyle w:val="ListParagraph"/>
         <w:ind w:left="0"/>
         <w:jc w:val="both"/>
         <w:rPr>
@@ -19298,13 +17354,12 @@
           <w:sz w:val="24"/>
           <w:szCs w:val="24"/>
         </w:rPr>
-        <w:lastRenderedPageBreak/>
         <w:t>2 koncepcie súperia o zjednotenie Nemecka:</w:t>
       </w:r>
     </w:p>
     <w:p>
       <w:pPr>
-        <w:pStyle w:val="Odsekzoznamu"/>
+        <w:pStyle w:val="ListParagraph"/>
         <w:numPr>
           <w:ilvl w:val="0"/>
           <w:numId w:val="6"/>
@@ -19317,7 +17372,6 @@
           <w:u w:val="single"/>
         </w:rPr>
       </w:pPr>
-      <w:proofErr w:type="spellStart"/>
       <w:r>
         <w:rPr>
           <w:rFonts w:ascii="Times New Roman" w:hAnsi="Times New Roman" w:cs="Times New Roman"/>
@@ -19327,7 +17381,6 @@
         </w:rPr>
         <w:t>veľkonemecká</w:t>
       </w:r>
-      <w:proofErr w:type="spellEnd"/>
       <w:r>
         <w:rPr>
           <w:rFonts w:ascii="Times New Roman" w:hAnsi="Times New Roman" w:cs="Times New Roman"/>
@@ -19339,7 +17392,7 @@
     </w:p>
     <w:p>
       <w:pPr>
-        <w:pStyle w:val="Odsekzoznamu"/>
+        <w:pStyle w:val="ListParagraph"/>
         <w:numPr>
           <w:ilvl w:val="0"/>
           <w:numId w:val="6"/>
@@ -19352,7 +17405,6 @@
           <w:u w:val="single"/>
         </w:rPr>
       </w:pPr>
-      <w:proofErr w:type="spellStart"/>
       <w:r>
         <w:rPr>
           <w:rFonts w:ascii="Times New Roman" w:hAnsi="Times New Roman" w:cs="Times New Roman"/>
@@ -19362,7 +17414,6 @@
         </w:rPr>
         <w:t>malonemecká</w:t>
       </w:r>
-      <w:proofErr w:type="spellEnd"/>
       <w:r>
         <w:rPr>
           <w:rFonts w:ascii="Times New Roman" w:hAnsi="Times New Roman" w:cs="Times New Roman"/>
@@ -19459,7 +17510,6 @@
         </w:rPr>
         <w:t xml:space="preserve">- Taliansko je rozdrobené od 10.st.                                                                                                                     - proces zjednocovania v 19. st. dostal názov – </w:t>
       </w:r>
-      <w:proofErr w:type="spellStart"/>
       <w:r>
         <w:rPr>
           <w:rFonts w:ascii="Times New Roman" w:hAnsi="Times New Roman" w:cs="Times New Roman"/>
@@ -19469,7 +17519,6 @@
         </w:rPr>
         <w:t>risorgimento</w:t>
       </w:r>
-      <w:proofErr w:type="spellEnd"/>
       <w:r>
         <w:rPr>
           <w:rFonts w:ascii="Times New Roman" w:hAnsi="Times New Roman" w:cs="Times New Roman"/>
@@ -19498,7 +17547,7 @@
     </w:p>
     <w:p>
       <w:pPr>
-        <w:pStyle w:val="Odsekzoznamu"/>
+        <w:pStyle w:val="ListParagraph"/>
         <w:numPr>
           <w:ilvl w:val="0"/>
           <w:numId w:val="8"/>
@@ -19533,25 +17582,7 @@
           <w:sz w:val="24"/>
           <w:szCs w:val="26"/>
         </w:rPr>
-        <w:t xml:space="preserve">vzniká hnutie ............... Európa – jeho súčasťou je  ................ </w:t>
-      </w:r>
-      <w:proofErr w:type="spellStart"/>
-      <w:r>
-        <w:rPr>
-          <w:rFonts w:ascii="Times New Roman" w:hAnsi="Times New Roman" w:cs="Times New Roman"/>
-          <w:sz w:val="24"/>
-          <w:szCs w:val="26"/>
-        </w:rPr>
-        <w:t>Tal</w:t>
-      </w:r>
-      <w:proofErr w:type="spellEnd"/>
-      <w:r>
-        <w:rPr>
-          <w:rFonts w:ascii="Times New Roman" w:hAnsi="Times New Roman" w:cs="Times New Roman"/>
-          <w:sz w:val="24"/>
-          <w:szCs w:val="26"/>
-        </w:rPr>
-        <w:t xml:space="preserve">., aktívnym politikom je </w:t>
+        <w:t xml:space="preserve">vzniká hnutie ............... Európa – jeho súčasťou je  ................ Tal., aktívnym politikom je </w:t>
       </w:r>
       <w:r>
         <w:rPr>
@@ -19561,41 +17592,29 @@
           <w:szCs w:val="26"/>
           <w:u w:val="single"/>
         </w:rPr>
-        <w:t xml:space="preserve">Giuseppe </w:t>
-      </w:r>
-      <w:proofErr w:type="spellStart"/>
-      <w:r>
-        <w:rPr>
-          <w:rFonts w:ascii="Times New Roman" w:hAnsi="Times New Roman" w:cs="Times New Roman"/>
-          <w:b/>
+        <w:t>Giuseppe Mazzini</w:t>
+      </w:r>
+      <w:r>
+        <w:rPr>
+          <w:rFonts w:ascii="Times New Roman" w:hAnsi="Times New Roman" w:cs="Times New Roman"/>
           <w:sz w:val="24"/>
           <w:szCs w:val="26"/>
           <w:u w:val="single"/>
         </w:rPr>
-        <w:t>Mazzini</w:t>
-      </w:r>
-      <w:proofErr w:type="spellEnd"/>
+        <w:t xml:space="preserve"> </w:t>
+      </w:r>
       <w:r>
         <w:rPr>
           <w:rFonts w:ascii="Times New Roman" w:hAnsi="Times New Roman" w:cs="Times New Roman"/>
           <w:sz w:val="24"/>
           <w:szCs w:val="26"/>
-          <w:u w:val="single"/>
-        </w:rPr>
-        <w:t xml:space="preserve"> </w:t>
-      </w:r>
-      <w:r>
-        <w:rPr>
-          <w:rFonts w:ascii="Times New Roman" w:hAnsi="Times New Roman" w:cs="Times New Roman"/>
-          <w:sz w:val="24"/>
-          <w:szCs w:val="26"/>
         </w:rPr>
         <w:t>– navrhol zjednotenie Talianska vo forme ...................</w:t>
       </w:r>
     </w:p>
     <w:p>
       <w:pPr>
-        <w:pStyle w:val="Odsekzoznamu"/>
+        <w:pStyle w:val="ListParagraph"/>
         <w:numPr>
           <w:ilvl w:val="0"/>
           <w:numId w:val="8"/>
@@ -19636,7 +17655,7 @@
     </w:p>
     <w:p>
       <w:pPr>
-        <w:pStyle w:val="Odsekzoznamu"/>
+        <w:pStyle w:val="ListParagraph"/>
         <w:ind w:left="0"/>
         <w:rPr>
           <w:rFonts w:ascii="Times New Roman" w:hAnsi="Times New Roman" w:cs="Times New Roman"/>
@@ -19657,7 +17676,7 @@
     </w:p>
     <w:p>
       <w:pPr>
-        <w:pStyle w:val="Odsekzoznamu"/>
+        <w:pStyle w:val="ListParagraph"/>
         <w:rPr>
           <w:rFonts w:ascii="Times New Roman" w:hAnsi="Times New Roman" w:cs="Times New Roman"/>
           <w:sz w:val="26"/>
@@ -19671,96 +17690,60 @@
           <w:sz w:val="24"/>
           <w:szCs w:val="26"/>
         </w:rPr>
-        <w:t>1. sever Talianska (</w:t>
-      </w:r>
-      <w:proofErr w:type="spellStart"/>
-      <w:r>
+        <w:t>1. sever Talianska (Benátsko a Lombardia) patrí  .......................</w:t>
+      </w:r>
+    </w:p>
+    <w:p>
+      <w:pPr>
+        <w:pStyle w:val="ListParagraph"/>
         <w:rPr>
           <w:rFonts w:ascii="Times New Roman" w:hAnsi="Times New Roman" w:cs="Times New Roman"/>
           <w:sz w:val="24"/>
           <w:szCs w:val="26"/>
         </w:rPr>
-        <w:t>Benátsko</w:t>
-      </w:r>
-      <w:proofErr w:type="spellEnd"/>
+      </w:pPr>
       <w:r>
         <w:rPr>
           <w:rFonts w:ascii="Times New Roman" w:hAnsi="Times New Roman" w:cs="Times New Roman"/>
           <w:sz w:val="24"/>
           <w:szCs w:val="26"/>
         </w:rPr>
-        <w:t xml:space="preserve"> a </w:t>
-      </w:r>
-      <w:proofErr w:type="spellStart"/>
-      <w:r>
+        <w:t>2. stredné Taliansko – rozsiahly  ....................   štát</w:t>
+      </w:r>
+    </w:p>
+    <w:p>
+      <w:pPr>
+        <w:pStyle w:val="ListParagraph"/>
+        <w:ind w:left="0"/>
         <w:rPr>
           <w:rFonts w:ascii="Times New Roman" w:hAnsi="Times New Roman" w:cs="Times New Roman"/>
           <w:sz w:val="24"/>
           <w:szCs w:val="26"/>
         </w:rPr>
-        <w:t>Lombardia</w:t>
-      </w:r>
-      <w:proofErr w:type="spellEnd"/>
+      </w:pPr>
       <w:r>
         <w:rPr>
           <w:rFonts w:ascii="Times New Roman" w:hAnsi="Times New Roman" w:cs="Times New Roman"/>
           <w:sz w:val="24"/>
           <w:szCs w:val="26"/>
         </w:rPr>
-        <w:t>) patrí  .......................</w:t>
-      </w:r>
-    </w:p>
-    <w:p>
-      <w:pPr>
-        <w:pStyle w:val="Odsekzoznamu"/>
+        <w:t xml:space="preserve">            3. v ostatných talianskych štátoch vládnu cudzie dynastie (väčšinou Habsburgovci)</w:t>
+      </w:r>
+    </w:p>
+    <w:p>
+      <w:pPr>
+        <w:pStyle w:val="ListParagraph"/>
+        <w:ind w:left="0"/>
         <w:rPr>
           <w:rFonts w:ascii="Times New Roman" w:hAnsi="Times New Roman" w:cs="Times New Roman"/>
           <w:sz w:val="24"/>
           <w:szCs w:val="26"/>
         </w:rPr>
       </w:pPr>
-      <w:r>
-        <w:rPr>
-          <w:rFonts w:ascii="Times New Roman" w:hAnsi="Times New Roman" w:cs="Times New Roman"/>
-          <w:sz w:val="24"/>
-          <w:szCs w:val="26"/>
-        </w:rPr>
-        <w:t>2. stredné Taliansko – rozsiahly  ....................   štát</w:t>
-      </w:r>
-    </w:p>
-    <w:p>
-      <w:pPr>
-        <w:pStyle w:val="Odsekzoznamu"/>
-        <w:ind w:left="0"/>
-        <w:rPr>
-          <w:rFonts w:ascii="Times New Roman" w:hAnsi="Times New Roman" w:cs="Times New Roman"/>
-          <w:sz w:val="24"/>
-          <w:szCs w:val="26"/>
-        </w:rPr>
-      </w:pPr>
-      <w:r>
-        <w:rPr>
-          <w:rFonts w:ascii="Times New Roman" w:hAnsi="Times New Roman" w:cs="Times New Roman"/>
-          <w:sz w:val="24"/>
-          <w:szCs w:val="26"/>
-        </w:rPr>
-        <w:t xml:space="preserve">            3. v ostatných talianskych štátoch vládnu cudzie dynastie (väčšinou Habsburgovci)</w:t>
-      </w:r>
-    </w:p>
-    <w:p>
-      <w:pPr>
-        <w:pStyle w:val="Odsekzoznamu"/>
-        <w:ind w:left="0"/>
-        <w:rPr>
-          <w:rFonts w:ascii="Times New Roman" w:hAnsi="Times New Roman" w:cs="Times New Roman"/>
-          <w:sz w:val="24"/>
-          <w:szCs w:val="26"/>
-        </w:rPr>
-      </w:pPr>
-    </w:p>
-    <w:p>
-      <w:pPr>
-        <w:pStyle w:val="Odsekzoznamu"/>
+    </w:p>
+    <w:p>
+      <w:pPr>
+        <w:pStyle w:val="ListParagraph"/>
         <w:ind w:left="0"/>
         <w:rPr>
           <w:rFonts w:ascii="Times New Roman" w:hAnsi="Times New Roman" w:cs="Times New Roman"/>
@@ -19846,7 +17829,6 @@
         </w:rPr>
         <w:t xml:space="preserve">   </w:t>
       </w:r>
-      <w:proofErr w:type="spellStart"/>
       <w:r>
         <w:rPr>
           <w:rFonts w:ascii="Times New Roman" w:hAnsi="Times New Roman" w:cs="Times New Roman"/>
@@ -19854,42 +17836,12 @@
           <w:sz w:val="24"/>
           <w:szCs w:val="26"/>
         </w:rPr>
-        <w:t>Camillo</w:t>
-      </w:r>
-      <w:proofErr w:type="spellEnd"/>
-      <w:r>
-        <w:rPr>
-          <w:rFonts w:ascii="Times New Roman" w:hAnsi="Times New Roman" w:cs="Times New Roman"/>
-          <w:b/>
-          <w:sz w:val="24"/>
-          <w:szCs w:val="26"/>
-        </w:rPr>
-        <w:t xml:space="preserve">   </w:t>
-      </w:r>
-      <w:proofErr w:type="spellStart"/>
-      <w:r>
-        <w:rPr>
-          <w:rFonts w:ascii="Times New Roman" w:hAnsi="Times New Roman" w:cs="Times New Roman"/>
-          <w:b/>
-          <w:sz w:val="24"/>
-          <w:szCs w:val="26"/>
-        </w:rPr>
-        <w:t>Cavour</w:t>
-      </w:r>
-      <w:proofErr w:type="spellEnd"/>
-      <w:r>
-        <w:rPr>
-          <w:rFonts w:ascii="Times New Roman" w:hAnsi="Times New Roman" w:cs="Times New Roman"/>
-          <w:b/>
-          <w:sz w:val="24"/>
-          <w:szCs w:val="26"/>
-        </w:rPr>
-        <w:t xml:space="preserve">  </w:t>
-      </w:r>
-    </w:p>
-    <w:p>
-      <w:pPr>
-        <w:pStyle w:val="Odsekzoznamu"/>
+        <w:t xml:space="preserve">Camillo   Cavour  </w:t>
+      </w:r>
+    </w:p>
+    <w:p>
+      <w:pPr>
+        <w:pStyle w:val="ListParagraph"/>
         <w:numPr>
           <w:ilvl w:val="0"/>
           <w:numId w:val="9"/>
@@ -19912,7 +17864,7 @@
     </w:p>
     <w:p>
       <w:pPr>
-        <w:pStyle w:val="Odsekzoznamu"/>
+        <w:pStyle w:val="ListParagraph"/>
         <w:numPr>
           <w:ilvl w:val="0"/>
           <w:numId w:val="9"/>
@@ -19935,7 +17887,7 @@
     </w:p>
     <w:p>
       <w:pPr>
-        <w:pStyle w:val="Odsekzoznamu"/>
+        <w:pStyle w:val="ListParagraph"/>
         <w:numPr>
           <w:ilvl w:val="0"/>
           <w:numId w:val="9"/>
@@ -19958,7 +17910,7 @@
     </w:p>
     <w:p>
       <w:pPr>
-        <w:pStyle w:val="Odsekzoznamu"/>
+        <w:pStyle w:val="ListParagraph"/>
         <w:numPr>
           <w:ilvl w:val="0"/>
           <w:numId w:val="9"/>
@@ -19981,7 +17933,7 @@
     </w:p>
     <w:p>
       <w:pPr>
-        <w:pStyle w:val="Odsekzoznamu"/>
+        <w:pStyle w:val="ListParagraph"/>
         <w:numPr>
           <w:ilvl w:val="0"/>
           <w:numId w:val="9"/>
@@ -20018,30 +17970,12 @@
           <w:sz w:val="24"/>
           <w:szCs w:val="24"/>
         </w:rPr>
-        <w:t xml:space="preserve">– zjednotenie začína vojnou medzi Sardíniou a Rakúskom, v kt.  </w:t>
-      </w:r>
-      <w:proofErr w:type="spellStart"/>
-      <w:r>
-        <w:rPr>
-          <w:rFonts w:ascii="Times New Roman" w:hAnsi="Times New Roman" w:cs="Times New Roman"/>
-          <w:sz w:val="24"/>
-          <w:szCs w:val="24"/>
-        </w:rPr>
-        <w:t>Tal</w:t>
-      </w:r>
-      <w:proofErr w:type="spellEnd"/>
-      <w:r>
-        <w:rPr>
-          <w:rFonts w:ascii="Times New Roman" w:hAnsi="Times New Roman" w:cs="Times New Roman"/>
-          <w:sz w:val="24"/>
-          <w:szCs w:val="24"/>
-        </w:rPr>
-        <w:t>. podporoval ...........</w:t>
-      </w:r>
-    </w:p>
-    <w:p>
-      <w:pPr>
-        <w:pStyle w:val="Odsekzoznamu"/>
+        <w:t>– zjednotenie začína vojnou medzi Sardíniou a Rakúskom, v kt.  Tal. podporoval ...........</w:t>
+      </w:r>
+    </w:p>
+    <w:p>
+      <w:pPr>
+        <w:pStyle w:val="ListParagraph"/>
         <w:spacing w:after="0"/>
         <w:ind w:left="0"/>
         <w:rPr>
@@ -20067,56 +18001,27 @@
         </w:rPr>
         <w:t xml:space="preserve">Rakúsko prehralo pri  </w:t>
       </w:r>
-      <w:proofErr w:type="spellStart"/>
-      <w:r>
-        <w:rPr>
-          <w:rFonts w:ascii="Times New Roman" w:hAnsi="Times New Roman" w:cs="Times New Roman"/>
-          <w:b/>
-          <w:sz w:val="24"/>
-          <w:szCs w:val="24"/>
-        </w:rPr>
-        <w:t>Magente</w:t>
-      </w:r>
-      <w:proofErr w:type="spellEnd"/>
-      <w:r>
-        <w:rPr>
-          <w:rFonts w:ascii="Times New Roman" w:hAnsi="Times New Roman" w:cs="Times New Roman"/>
-          <w:b/>
-          <w:sz w:val="24"/>
-          <w:szCs w:val="24"/>
-        </w:rPr>
-        <w:t xml:space="preserve">  a  .................</w:t>
-      </w:r>
-      <w:r>
-        <w:rPr>
-          <w:rFonts w:ascii="Times New Roman" w:hAnsi="Times New Roman" w:cs="Times New Roman"/>
-          <w:sz w:val="24"/>
-          <w:szCs w:val="24"/>
-        </w:rPr>
-        <w:t xml:space="preserve">  - </w:t>
-      </w:r>
-      <w:proofErr w:type="spellStart"/>
-      <w:r>
-        <w:rPr>
-          <w:rFonts w:ascii="Times New Roman" w:hAnsi="Times New Roman" w:cs="Times New Roman"/>
-          <w:sz w:val="24"/>
-          <w:szCs w:val="24"/>
-        </w:rPr>
-        <w:t>Lombardia</w:t>
-      </w:r>
-      <w:proofErr w:type="spellEnd"/>
-      <w:r>
-        <w:rPr>
-          <w:rFonts w:ascii="Times New Roman" w:hAnsi="Times New Roman" w:cs="Times New Roman"/>
-          <w:sz w:val="24"/>
-          <w:szCs w:val="24"/>
-        </w:rPr>
-        <w:t xml:space="preserve"> sa pripojila k Taliansku.</w:t>
-      </w:r>
-    </w:p>
-    <w:p>
-      <w:pPr>
-        <w:pStyle w:val="Odsekzoznamu"/>
+      <w:r>
+        <w:rPr>
+          <w:rFonts w:ascii="Times New Roman" w:hAnsi="Times New Roman" w:cs="Times New Roman"/>
+          <w:b/>
+          <w:sz w:val="24"/>
+          <w:szCs w:val="24"/>
+        </w:rPr>
+        <w:t>Magente  a  .................</w:t>
+      </w:r>
+      <w:r>
+        <w:rPr>
+          <w:rFonts w:ascii="Times New Roman" w:hAnsi="Times New Roman" w:cs="Times New Roman"/>
+          <w:sz w:val="24"/>
+          <w:szCs w:val="24"/>
+        </w:rPr>
+        <w:t xml:space="preserve">  - Lombardia sa pripojila k Taliansku.</w:t>
+      </w:r>
+    </w:p>
+    <w:p>
+      <w:pPr>
+        <w:pStyle w:val="ListParagraph"/>
         <w:spacing w:after="0"/>
         <w:ind w:left="0"/>
         <w:rPr>
@@ -20212,19 +18117,8 @@
           <w:sz w:val="24"/>
           <w:szCs w:val="24"/>
         </w:rPr>
-        <w:t xml:space="preserve">Giuseppe </w:t>
-      </w:r>
-      <w:proofErr w:type="spellStart"/>
-      <w:r>
-        <w:rPr>
-          <w:rFonts w:ascii="Times New Roman" w:hAnsi="Times New Roman" w:cs="Times New Roman"/>
-          <w:b/>
-          <w:sz w:val="24"/>
-          <w:szCs w:val="24"/>
-        </w:rPr>
-        <w:t>Garibaldi</w:t>
-      </w:r>
-      <w:proofErr w:type="spellEnd"/>
+        <w:t>Giuseppe Garibaldi</w:t>
+      </w:r>
       <w:r>
         <w:rPr>
           <w:rFonts w:ascii="Times New Roman" w:hAnsi="Times New Roman" w:cs="Times New Roman"/>
@@ -20282,25 +18176,7 @@
           <w:sz w:val="24"/>
           <w:szCs w:val="24"/>
         </w:rPr>
-        <w:t xml:space="preserve">................ (písal opery s motívom boja za slobodu: </w:t>
-      </w:r>
-      <w:proofErr w:type="spellStart"/>
-      <w:r>
-        <w:rPr>
-          <w:rFonts w:ascii="Times New Roman" w:hAnsi="Times New Roman" w:cs="Times New Roman"/>
-          <w:sz w:val="24"/>
-          <w:szCs w:val="24"/>
-        </w:rPr>
-        <w:t>Nabuco</w:t>
-      </w:r>
-      <w:proofErr w:type="spellEnd"/>
-      <w:r>
-        <w:rPr>
-          <w:rFonts w:ascii="Times New Roman" w:hAnsi="Times New Roman" w:cs="Times New Roman"/>
-          <w:sz w:val="24"/>
-          <w:szCs w:val="24"/>
-        </w:rPr>
-        <w:t xml:space="preserve"> - slávna ária  .........</w:t>
+        <w:t>................ (písal opery s motívom boja za slobodu: Nabuco - slávna ária  .........</w:t>
       </w:r>
       <w:r>
         <w:rPr>
@@ -20316,25 +18192,7 @@
           <w:sz w:val="24"/>
           <w:szCs w:val="24"/>
         </w:rPr>
-        <w:t xml:space="preserve">..............)  </w:t>
-      </w:r>
-      <w:proofErr w:type="spellStart"/>
-      <w:r>
-        <w:rPr>
-          <w:rFonts w:ascii="Times New Roman" w:hAnsi="Times New Roman" w:cs="Times New Roman"/>
-          <w:sz w:val="24"/>
-          <w:szCs w:val="24"/>
-        </w:rPr>
-        <w:t>Viva</w:t>
-      </w:r>
-      <w:proofErr w:type="spellEnd"/>
-      <w:r>
-        <w:rPr>
-          <w:rFonts w:ascii="Times New Roman" w:hAnsi="Times New Roman" w:cs="Times New Roman"/>
-          <w:sz w:val="24"/>
-          <w:szCs w:val="24"/>
-        </w:rPr>
-        <w:t xml:space="preserve"> V.E.R.D.I. !</w:t>
+        <w:t>..............)  Viva V.E.R.D.I. !</w:t>
       </w:r>
     </w:p>
     <w:p>
@@ -20366,7 +18224,7 @@
     </w:p>
     <w:p>
       <w:pPr>
-        <w:pStyle w:val="Odsekzoznamu"/>
+        <w:pStyle w:val="ListParagraph"/>
         <w:numPr>
           <w:ilvl w:val="0"/>
           <w:numId w:val="10"/>
@@ -20384,48 +18242,12 @@
           <w:sz w:val="24"/>
           <w:szCs w:val="24"/>
         </w:rPr>
-        <w:t>Viktor Emanuel II. je prvým kráľom a </w:t>
-      </w:r>
-      <w:proofErr w:type="spellStart"/>
-      <w:r>
-        <w:rPr>
-          <w:rFonts w:ascii="Times New Roman" w:hAnsi="Times New Roman" w:cs="Times New Roman"/>
-          <w:sz w:val="24"/>
-          <w:szCs w:val="24"/>
-        </w:rPr>
-        <w:t>Camillo</w:t>
-      </w:r>
-      <w:proofErr w:type="spellEnd"/>
-      <w:r>
-        <w:rPr>
-          <w:rFonts w:ascii="Times New Roman" w:hAnsi="Times New Roman" w:cs="Times New Roman"/>
-          <w:sz w:val="24"/>
-          <w:szCs w:val="24"/>
-        </w:rPr>
-        <w:t xml:space="preserve"> </w:t>
-      </w:r>
-      <w:proofErr w:type="spellStart"/>
-      <w:r>
-        <w:rPr>
-          <w:rFonts w:ascii="Times New Roman" w:hAnsi="Times New Roman" w:cs="Times New Roman"/>
-          <w:sz w:val="24"/>
-          <w:szCs w:val="24"/>
-        </w:rPr>
-        <w:t>Cavour</w:t>
-      </w:r>
-      <w:proofErr w:type="spellEnd"/>
-      <w:r>
-        <w:rPr>
-          <w:rFonts w:ascii="Times New Roman" w:hAnsi="Times New Roman" w:cs="Times New Roman"/>
-          <w:sz w:val="24"/>
-          <w:szCs w:val="24"/>
-        </w:rPr>
-        <w:t xml:space="preserve"> je premiérom</w:t>
-      </w:r>
-    </w:p>
-    <w:p>
-      <w:pPr>
-        <w:pStyle w:val="Odsekzoznamu"/>
+        <w:t>Viktor Emanuel II. je prvým kráľom a Camillo Cavour je premiérom</w:t>
+      </w:r>
+    </w:p>
+    <w:p>
+      <w:pPr>
+        <w:pStyle w:val="ListParagraph"/>
         <w:numPr>
           <w:ilvl w:val="0"/>
           <w:numId w:val="10"/>
@@ -20462,6 +18284,7 @@
           <w:sz w:val="24"/>
           <w:szCs w:val="24"/>
         </w:rPr>
+        <w:lastRenderedPageBreak/>
         <w:t>1866  –</w:t>
       </w:r>
       <w:r>
@@ -20470,25 +18293,7 @@
           <w:sz w:val="24"/>
           <w:szCs w:val="24"/>
         </w:rPr>
-        <w:t xml:space="preserve"> po prusko-rakúskej vojne sú pripojené  .................. (</w:t>
-      </w:r>
-      <w:proofErr w:type="spellStart"/>
-      <w:r>
-        <w:rPr>
-          <w:rFonts w:ascii="Times New Roman" w:hAnsi="Times New Roman" w:cs="Times New Roman"/>
-          <w:sz w:val="24"/>
-          <w:szCs w:val="24"/>
-        </w:rPr>
-        <w:t>Tal</w:t>
-      </w:r>
-      <w:proofErr w:type="spellEnd"/>
-      <w:r>
-        <w:rPr>
-          <w:rFonts w:ascii="Times New Roman" w:hAnsi="Times New Roman" w:cs="Times New Roman"/>
-          <w:sz w:val="24"/>
-          <w:szCs w:val="24"/>
-        </w:rPr>
-        <w:t>. spojenec víťazného ............)</w:t>
+        <w:t xml:space="preserve"> po prusko-rakúskej vojne sú pripojené  .................. (Tal. spojenec víťazného ............)</w:t>
       </w:r>
     </w:p>
     <w:p>
@@ -20715,7 +18520,7 @@
     </w:p>
     <w:p>
       <w:pPr>
-        <w:pStyle w:val="Odsekzoznamu"/>
+        <w:pStyle w:val="ListParagraph"/>
         <w:numPr>
           <w:ilvl w:val="0"/>
           <w:numId w:val="11"/>
@@ -20742,30 +18547,12 @@
           <w:sz w:val="24"/>
           <w:szCs w:val="24"/>
         </w:rPr>
-        <w:t xml:space="preserve">  -  </w:t>
-      </w:r>
-      <w:proofErr w:type="spellStart"/>
-      <w:r>
-        <w:rPr>
-          <w:rFonts w:ascii="Times New Roman" w:hAnsi="Times New Roman" w:cs="Times New Roman"/>
-          <w:sz w:val="24"/>
-          <w:szCs w:val="24"/>
-        </w:rPr>
-        <w:t>veľkonemecká</w:t>
-      </w:r>
-      <w:proofErr w:type="spellEnd"/>
-      <w:r>
-        <w:rPr>
-          <w:rFonts w:ascii="Times New Roman" w:hAnsi="Times New Roman" w:cs="Times New Roman"/>
-          <w:sz w:val="24"/>
-          <w:szCs w:val="24"/>
-        </w:rPr>
-        <w:t xml:space="preserve">     koncepcia</w:t>
-      </w:r>
-    </w:p>
-    <w:p>
-      <w:pPr>
-        <w:pStyle w:val="Odsekzoznamu"/>
+        <w:t xml:space="preserve">  -  veľkonemecká     koncepcia</w:t>
+      </w:r>
+    </w:p>
+    <w:p>
+      <w:pPr>
+        <w:pStyle w:val="ListParagraph"/>
         <w:numPr>
           <w:ilvl w:val="0"/>
           <w:numId w:val="11"/>
@@ -20792,30 +18579,12 @@
           <w:sz w:val="24"/>
           <w:szCs w:val="24"/>
         </w:rPr>
-        <w:t xml:space="preserve"> -   </w:t>
-      </w:r>
-      <w:proofErr w:type="spellStart"/>
-      <w:r>
-        <w:rPr>
-          <w:rFonts w:ascii="Times New Roman" w:hAnsi="Times New Roman" w:cs="Times New Roman"/>
-          <w:sz w:val="24"/>
-          <w:szCs w:val="24"/>
-        </w:rPr>
-        <w:t>malonemecká</w:t>
-      </w:r>
-      <w:proofErr w:type="spellEnd"/>
-      <w:r>
-        <w:rPr>
-          <w:rFonts w:ascii="Times New Roman" w:hAnsi="Times New Roman" w:cs="Times New Roman"/>
-          <w:sz w:val="24"/>
-          <w:szCs w:val="24"/>
-        </w:rPr>
-        <w:t xml:space="preserve">    koncepcia. Na čele 2 hlavné osobnosti zjednocovania:</w:t>
-      </w:r>
-    </w:p>
-    <w:p>
-      <w:pPr>
-        <w:pStyle w:val="Odsekzoznamu"/>
+        <w:t xml:space="preserve"> -   malonemecká    koncepcia. Na čele 2 hlavné osobnosti zjednocovania:</w:t>
+      </w:r>
+    </w:p>
+    <w:p>
+      <w:pPr>
+        <w:pStyle w:val="ListParagraph"/>
         <w:ind w:left="1725"/>
         <w:rPr>
           <w:rFonts w:ascii="Times New Roman" w:hAnsi="Times New Roman" w:cs="Times New Roman"/>
@@ -20837,23 +18606,13 @@
         </w:rPr>
         <w:t xml:space="preserve"> – </w:t>
       </w:r>
-      <w:proofErr w:type="spellStart"/>
-      <w:r>
-        <w:rPr>
-          <w:rFonts w:ascii="Times New Roman" w:hAnsi="Times New Roman" w:cs="Times New Roman"/>
-          <w:b/>
-          <w:sz w:val="24"/>
-        </w:rPr>
-        <w:t>Wilhelm</w:t>
-      </w:r>
-      <w:proofErr w:type="spellEnd"/>
-      <w:r>
-        <w:rPr>
-          <w:rFonts w:ascii="Times New Roman" w:hAnsi="Times New Roman" w:cs="Times New Roman"/>
-          <w:b/>
-          <w:sz w:val="24"/>
-        </w:rPr>
-        <w:t xml:space="preserve"> I</w:t>
+      <w:r>
+        <w:rPr>
+          <w:rFonts w:ascii="Times New Roman" w:hAnsi="Times New Roman" w:cs="Times New Roman"/>
+          <w:b/>
+          <w:sz w:val="24"/>
+        </w:rPr>
+        <w:t>Wilhelm I</w:t>
       </w:r>
       <w:r>
         <w:rPr>
@@ -20873,7 +18632,7 @@
     </w:p>
     <w:p>
       <w:pPr>
-        <w:pStyle w:val="Odsekzoznamu"/>
+        <w:pStyle w:val="ListParagraph"/>
         <w:spacing w:after="0" w:line="240" w:lineRule="auto"/>
         <w:ind w:left="1725"/>
         <w:rPr>
@@ -20902,18 +18661,8 @@
           <w:b/>
           <w:sz w:val="24"/>
         </w:rPr>
-        <w:t xml:space="preserve">Otto von </w:t>
-      </w:r>
-      <w:proofErr w:type="spellStart"/>
-      <w:r>
-        <w:rPr>
-          <w:rFonts w:ascii="Times New Roman" w:hAnsi="Times New Roman" w:cs="Times New Roman"/>
-          <w:b/>
-          <w:sz w:val="24"/>
-        </w:rPr>
-        <w:t>Bismarck</w:t>
-      </w:r>
-      <w:proofErr w:type="spellEnd"/>
+        <w:t>Otto von Bismarck</w:t>
+      </w:r>
       <w:r>
         <w:rPr>
           <w:rFonts w:ascii="Times New Roman" w:hAnsi="Times New Roman" w:cs="Times New Roman"/>
@@ -21238,25 +18987,7 @@
           <w:sz w:val="24"/>
           <w:szCs w:val="24"/>
         </w:rPr>
-        <w:t xml:space="preserve">    o zjednotenie aj  vystúpiť z Nemeckého spolku, ktorý  Prusko  pretvorilo na    </w:t>
-      </w:r>
-      <w:proofErr w:type="spellStart"/>
-      <w:r>
-        <w:rPr>
-          <w:rFonts w:ascii="Times New Roman" w:hAnsi="Times New Roman" w:cs="Times New Roman"/>
-          <w:sz w:val="24"/>
-          <w:szCs w:val="24"/>
-        </w:rPr>
-        <w:t>Severonem</w:t>
-      </w:r>
-      <w:proofErr w:type="spellEnd"/>
-      <w:r>
-        <w:rPr>
-          <w:rFonts w:ascii="Times New Roman" w:hAnsi="Times New Roman" w:cs="Times New Roman"/>
-          <w:sz w:val="24"/>
-          <w:szCs w:val="24"/>
-        </w:rPr>
-        <w:t xml:space="preserve">.  </w:t>
+        <w:t xml:space="preserve">    o zjednotenie aj  vystúpiť z Nemeckého spolku, ktorý  Prusko  pretvorilo na    Severonem.  </w:t>
       </w:r>
     </w:p>
     <w:p>
@@ -21404,6 +19135,7 @@
           <w:sz w:val="24"/>
           <w:szCs w:val="24"/>
         </w:rPr>
+        <w:lastRenderedPageBreak/>
         <w:t xml:space="preserve">Dobyli aj Paríž a ako poníženie Francúzov vyhlásili zjednotenie Nemecka vo  Versailles, sídle ......................................, </w:t>
       </w:r>
       <w:r>
@@ -21430,19 +19162,8 @@
           <w:sz w:val="24"/>
           <w:szCs w:val="24"/>
         </w:rPr>
-        <w:t xml:space="preserve">dynastia  </w:t>
-      </w:r>
-      <w:proofErr w:type="spellStart"/>
-      <w:r>
-        <w:rPr>
-          <w:rFonts w:ascii="Times New Roman" w:hAnsi="Times New Roman" w:cs="Times New Roman"/>
-          <w:b/>
-          <w:sz w:val="24"/>
-          <w:szCs w:val="24"/>
-        </w:rPr>
-        <w:t>Hohenzollernovci</w:t>
-      </w:r>
-      <w:proofErr w:type="spellEnd"/>
+        <w:t>dynastia  Hohenzollernovci</w:t>
+      </w:r>
       <w:r>
         <w:rPr>
           <w:rFonts w:ascii="Times New Roman" w:hAnsi="Times New Roman" w:cs="Times New Roman"/>
@@ -21462,7 +19183,6 @@
           <w:szCs w:val="24"/>
         </w:rPr>
       </w:pPr>
-      <w:proofErr w:type="spellStart"/>
       <w:r>
         <w:rPr>
           <w:rFonts w:ascii="Times New Roman" w:hAnsi="Times New Roman" w:cs="Times New Roman"/>
@@ -21471,9 +19191,52 @@
           <w:szCs w:val="24"/>
           <w:u w:val="single"/>
         </w:rPr>
-        <w:t>Wilhelm</w:t>
-      </w:r>
-      <w:proofErr w:type="spellEnd"/>
+        <w:t>Wilhelm  I</w:t>
+      </w:r>
+      <w:r>
+        <w:rPr>
+          <w:rFonts w:ascii="Times New Roman" w:hAnsi="Times New Roman" w:cs="Times New Roman"/>
+          <w:b/>
+          <w:sz w:val="24"/>
+          <w:szCs w:val="24"/>
+        </w:rPr>
+        <w:t>.</w:t>
+      </w:r>
+      <w:r>
+        <w:rPr>
+          <w:rFonts w:ascii="Times New Roman" w:hAnsi="Times New Roman" w:cs="Times New Roman"/>
+          <w:sz w:val="24"/>
+          <w:szCs w:val="24"/>
+        </w:rPr>
+        <w:t xml:space="preserve"> (1871 – 1888) a po ňom</w:t>
+      </w:r>
+      <w:r>
+        <w:rPr>
+          <w:rFonts w:ascii="Times New Roman" w:hAnsi="Times New Roman" w:cs="Times New Roman"/>
+          <w:sz w:val="24"/>
+          <w:szCs w:val="24"/>
+        </w:rPr>
+        <w:t xml:space="preserve"> jeho syn</w:t>
+      </w:r>
+    </w:p>
+    <w:p>
+      <w:pPr>
+        <w:spacing w:line="276" w:lineRule="auto"/>
+        <w:rPr>
+          <w:rFonts w:ascii="Times New Roman" w:hAnsi="Times New Roman" w:cs="Times New Roman"/>
+          <w:sz w:val="24"/>
+          <w:szCs w:val="24"/>
+        </w:rPr>
+      </w:pPr>
+      <w:r>
+        <w:rPr>
+          <w:rFonts w:ascii="Times New Roman" w:hAnsi="Times New Roman" w:cs="Times New Roman"/>
+          <w:b/>
+          <w:sz w:val="24"/>
+          <w:szCs w:val="24"/>
+        </w:rPr>
+        <w:t xml:space="preserve">            </w:t>
+      </w:r>
       <w:r>
         <w:rPr>
           <w:rFonts w:ascii="Times New Roman" w:hAnsi="Times New Roman" w:cs="Times New Roman"/>
@@ -21482,7 +19245,7 @@
           <w:szCs w:val="24"/>
           <w:u w:val="single"/>
         </w:rPr>
-        <w:t xml:space="preserve">  I</w:t>
+        <w:t>Wilhelm  II</w:t>
       </w:r>
       <w:r>
         <w:rPr>
@@ -21499,36 +19262,50 @@
           <w:sz w:val="24"/>
           <w:szCs w:val="24"/>
         </w:rPr>
-        <w:t xml:space="preserve"> (1871 – 1888) a po ňom</w:t>
-      </w:r>
-      <w:r>
-        <w:rPr>
-          <w:rFonts w:ascii="Times New Roman" w:hAnsi="Times New Roman" w:cs="Times New Roman"/>
-          <w:sz w:val="24"/>
-          <w:szCs w:val="24"/>
-        </w:rPr>
-        <w:t xml:space="preserve"> jeho syn</w:t>
-      </w:r>
-    </w:p>
-    <w:p>
-      <w:pPr>
-        <w:spacing w:line="276" w:lineRule="auto"/>
-        <w:rPr>
-          <w:rFonts w:ascii="Times New Roman" w:hAnsi="Times New Roman" w:cs="Times New Roman"/>
-          <w:sz w:val="24"/>
-          <w:szCs w:val="24"/>
-        </w:rPr>
-      </w:pPr>
-      <w:r>
-        <w:rPr>
-          <w:rFonts w:ascii="Times New Roman" w:hAnsi="Times New Roman" w:cs="Times New Roman"/>
-          <w:b/>
-          <w:sz w:val="24"/>
-          <w:szCs w:val="24"/>
-        </w:rPr>
-        <w:t xml:space="preserve">            </w:t>
-      </w:r>
-      <w:proofErr w:type="spellStart"/>
+        <w:t xml:space="preserve">  (1888 - ..........)  =</w:t>
+      </w:r>
+      <w:r>
+        <w:rPr>
+          <w:rFonts w:ascii="Times New Roman" w:hAnsi="Times New Roman" w:cs="Times New Roman"/>
+          <w:sz w:val="24"/>
+          <w:szCs w:val="24"/>
+        </w:rPr>
+        <w:t xml:space="preserve">  </w:t>
+      </w:r>
+      <w:r>
+        <w:rPr>
+          <w:rFonts w:ascii="Times New Roman" w:hAnsi="Times New Roman" w:cs="Times New Roman"/>
+          <w:sz w:val="24"/>
+          <w:szCs w:val="24"/>
+        </w:rPr>
+        <w:t xml:space="preserve"> </w:t>
+      </w:r>
+      <w:r>
+        <w:rPr>
+          <w:rFonts w:ascii="Times New Roman" w:hAnsi="Times New Roman" w:cs="Times New Roman"/>
+          <w:sz w:val="24"/>
+          <w:szCs w:val="24"/>
+        </w:rPr>
+        <w:t>....................................  Nemecko.</w:t>
+      </w:r>
+    </w:p>
+    <w:p>
+      <w:pPr>
+        <w:spacing w:after="0" w:line="360" w:lineRule="auto"/>
+        <w:rPr>
+          <w:rFonts w:ascii="Times New Roman" w:hAnsi="Times New Roman" w:cs="Times New Roman"/>
+          <w:sz w:val="24"/>
+          <w:szCs w:val="24"/>
+        </w:rPr>
+      </w:pPr>
+      <w:r>
+        <w:rPr>
+          <w:rFonts w:ascii="Times New Roman" w:hAnsi="Times New Roman" w:cs="Times New Roman"/>
+          <w:sz w:val="24"/>
+          <w:szCs w:val="24"/>
+        </w:rPr>
+        <w:t xml:space="preserve"> </w:t>
+      </w:r>
       <w:r>
         <w:rPr>
           <w:rFonts w:ascii="Times New Roman" w:hAnsi="Times New Roman" w:cs="Times New Roman"/>
@@ -21537,99 +19314,7 @@
           <w:szCs w:val="24"/>
           <w:u w:val="single"/>
         </w:rPr>
-        <w:t>Wilhelm</w:t>
-      </w:r>
-      <w:proofErr w:type="spellEnd"/>
-      <w:r>
-        <w:rPr>
-          <w:rFonts w:ascii="Times New Roman" w:hAnsi="Times New Roman" w:cs="Times New Roman"/>
-          <w:b/>
-          <w:sz w:val="24"/>
-          <w:szCs w:val="24"/>
-          <w:u w:val="single"/>
-        </w:rPr>
-        <w:t xml:space="preserve">  II</w:t>
-      </w:r>
-      <w:r>
-        <w:rPr>
-          <w:rFonts w:ascii="Times New Roman" w:hAnsi="Times New Roman" w:cs="Times New Roman"/>
-          <w:b/>
-          <w:sz w:val="24"/>
-          <w:szCs w:val="24"/>
-        </w:rPr>
-        <w:t>.</w:t>
-      </w:r>
-      <w:r>
-        <w:rPr>
-          <w:rFonts w:ascii="Times New Roman" w:hAnsi="Times New Roman" w:cs="Times New Roman"/>
-          <w:sz w:val="24"/>
-          <w:szCs w:val="24"/>
-        </w:rPr>
-        <w:t xml:space="preserve">  (1888 - ..........)  =</w:t>
-      </w:r>
-      <w:r>
-        <w:rPr>
-          <w:rFonts w:ascii="Times New Roman" w:hAnsi="Times New Roman" w:cs="Times New Roman"/>
-          <w:sz w:val="24"/>
-          <w:szCs w:val="24"/>
-        </w:rPr>
-        <w:t xml:space="preserve">  </w:t>
-      </w:r>
-      <w:r>
-        <w:rPr>
-          <w:rFonts w:ascii="Times New Roman" w:hAnsi="Times New Roman" w:cs="Times New Roman"/>
-          <w:sz w:val="24"/>
-          <w:szCs w:val="24"/>
-        </w:rPr>
-        <w:t xml:space="preserve"> </w:t>
-      </w:r>
-      <w:r>
-        <w:rPr>
-          <w:rFonts w:ascii="Times New Roman" w:hAnsi="Times New Roman" w:cs="Times New Roman"/>
-          <w:sz w:val="24"/>
-          <w:szCs w:val="24"/>
-        </w:rPr>
-        <w:t>....................................  Nemecko.</w:t>
-      </w:r>
-    </w:p>
-    <w:p>
-      <w:pPr>
-        <w:spacing w:after="0" w:line="360" w:lineRule="auto"/>
-        <w:rPr>
-          <w:rFonts w:ascii="Times New Roman" w:hAnsi="Times New Roman" w:cs="Times New Roman"/>
-          <w:sz w:val="24"/>
-          <w:szCs w:val="24"/>
-        </w:rPr>
-      </w:pPr>
-      <w:r>
-        <w:rPr>
-          <w:rFonts w:ascii="Times New Roman" w:hAnsi="Times New Roman" w:cs="Times New Roman"/>
-          <w:sz w:val="24"/>
-          <w:szCs w:val="24"/>
-        </w:rPr>
-        <w:lastRenderedPageBreak/>
-        <w:t xml:space="preserve"> </w:t>
-      </w:r>
-      <w:r>
-        <w:rPr>
-          <w:rFonts w:ascii="Times New Roman" w:hAnsi="Times New Roman" w:cs="Times New Roman"/>
-          <w:b/>
-          <w:sz w:val="24"/>
-          <w:szCs w:val="24"/>
-          <w:u w:val="single"/>
-        </w:rPr>
-        <w:t xml:space="preserve">Otto von </w:t>
-      </w:r>
-      <w:proofErr w:type="spellStart"/>
-      <w:r>
-        <w:rPr>
-          <w:rFonts w:ascii="Times New Roman" w:hAnsi="Times New Roman" w:cs="Times New Roman"/>
-          <w:b/>
-          <w:sz w:val="24"/>
-          <w:szCs w:val="24"/>
-          <w:u w:val="single"/>
-        </w:rPr>
-        <w:t>Bismarc</w:t>
+        <w:t>Otto von Bismarc</w:t>
       </w:r>
       <w:r>
         <w:rPr>
@@ -21640,7 +19325,6 @@
         </w:rPr>
         <w:t>k</w:t>
       </w:r>
-      <w:proofErr w:type="spellEnd"/>
       <w:r>
         <w:rPr>
           <w:rFonts w:ascii="Times New Roman" w:hAnsi="Times New Roman" w:cs="Times New Roman"/>
@@ -21749,7 +19433,7 @@
     </w:p>
     <w:p>
       <w:pPr>
-        <w:pStyle w:val="Odsekzoznamu"/>
+        <w:pStyle w:val="ListParagraph"/>
         <w:numPr>
           <w:ilvl w:val="0"/>
           <w:numId w:val="12"/>
@@ -21767,48 +19451,12 @@
           <w:sz w:val="24"/>
           <w:szCs w:val="24"/>
         </w:rPr>
-        <w:t xml:space="preserve">mení sa z monarchie  (končí </w:t>
-      </w:r>
-      <w:proofErr w:type="spellStart"/>
-      <w:r>
-        <w:rPr>
-          <w:rFonts w:ascii="Times New Roman" w:hAnsi="Times New Roman" w:cs="Times New Roman"/>
-          <w:sz w:val="24"/>
-          <w:szCs w:val="24"/>
-        </w:rPr>
-        <w:t>cis</w:t>
-      </w:r>
-      <w:proofErr w:type="spellEnd"/>
-      <w:r>
-        <w:rPr>
-          <w:rFonts w:ascii="Times New Roman" w:hAnsi="Times New Roman" w:cs="Times New Roman"/>
-          <w:sz w:val="24"/>
-          <w:szCs w:val="24"/>
-        </w:rPr>
-        <w:t xml:space="preserve">.  .....................) na republiku - tretia </w:t>
-      </w:r>
-      <w:proofErr w:type="spellStart"/>
-      <w:r>
-        <w:rPr>
-          <w:rFonts w:ascii="Times New Roman" w:hAnsi="Times New Roman" w:cs="Times New Roman"/>
-          <w:sz w:val="24"/>
-          <w:szCs w:val="24"/>
-        </w:rPr>
-        <w:t>fr</w:t>
-      </w:r>
-      <w:proofErr w:type="spellEnd"/>
-      <w:r>
-        <w:rPr>
-          <w:rFonts w:ascii="Times New Roman" w:hAnsi="Times New Roman" w:cs="Times New Roman"/>
-          <w:sz w:val="24"/>
-          <w:szCs w:val="24"/>
-        </w:rPr>
-        <w:t>. r. (1870 -1940)</w:t>
-      </w:r>
-    </w:p>
-    <w:p>
-      <w:pPr>
-        <w:pStyle w:val="Odsekzoznamu"/>
+        <w:t>mení sa z monarchie  (končí cis.  .....................) na republiku - tretia fr. r. (1870 -1940)</w:t>
+      </w:r>
+    </w:p>
+    <w:p>
+      <w:pPr>
+        <w:pStyle w:val="ListParagraph"/>
         <w:numPr>
           <w:ilvl w:val="0"/>
           <w:numId w:val="12"/>
@@ -21831,7 +19479,7 @@
     </w:p>
     <w:p>
       <w:pPr>
-        <w:pStyle w:val="Odsekzoznamu"/>
+        <w:pStyle w:val="ListParagraph"/>
         <w:numPr>
           <w:ilvl w:val="0"/>
           <w:numId w:val="12"/>
@@ -21863,17 +19511,17 @@
     </w:p>
     <w:p>
       <w:pPr>
-        <w:pStyle w:val="Odsekzoznamu"/>
-        <w:rPr>
-          <w:rFonts w:ascii="Times New Roman" w:hAnsi="Times New Roman" w:cs="Times New Roman"/>
-          <w:sz w:val="24"/>
-          <w:szCs w:val="24"/>
-        </w:rPr>
-      </w:pPr>
-    </w:p>
-    <w:p>
-      <w:pPr>
-        <w:pStyle w:val="Odsekzoznamu"/>
+        <w:pStyle w:val="ListParagraph"/>
+        <w:rPr>
+          <w:rFonts w:ascii="Times New Roman" w:hAnsi="Times New Roman" w:cs="Times New Roman"/>
+          <w:sz w:val="24"/>
+          <w:szCs w:val="24"/>
+        </w:rPr>
+      </w:pPr>
+    </w:p>
+    <w:p>
+      <w:pPr>
+        <w:pStyle w:val="ListParagraph"/>
         <w:ind w:left="0"/>
         <w:rPr>
           <w:rFonts w:ascii="Times New Roman" w:hAnsi="Times New Roman" w:cs="Times New Roman"/>
@@ -21901,7 +19549,7 @@
     </w:p>
     <w:p>
       <w:pPr>
-        <w:pStyle w:val="Odsekzoznamu"/>
+        <w:pStyle w:val="ListParagraph"/>
         <w:ind w:left="0"/>
         <w:rPr>
           <w:rFonts w:ascii="Times New Roman" w:hAnsi="Times New Roman" w:cs="Times New Roman"/>
@@ -21912,7 +19560,7 @@
     </w:p>
     <w:p>
       <w:pPr>
-        <w:pStyle w:val="Odsekzoznamu"/>
+        <w:pStyle w:val="ListParagraph"/>
         <w:ind w:left="0"/>
         <w:rPr>
           <w:rFonts w:ascii="Times New Roman" w:hAnsi="Times New Roman" w:cs="Times New Roman"/>
@@ -21923,7 +19571,7 @@
     </w:p>
     <w:p>
       <w:pPr>
-        <w:pStyle w:val="Odsekzoznamu"/>
+        <w:pStyle w:val="ListParagraph"/>
         <w:ind w:left="0"/>
         <w:rPr>
           <w:rFonts w:ascii="Times New Roman" w:hAnsi="Times New Roman" w:cs="Times New Roman"/>
@@ -22005,27 +19653,7 @@
           <w:sz w:val="24"/>
           <w:szCs w:val="24"/>
         </w:rPr>
-        <w:t xml:space="preserve">(Spolupracoval s nimi aj slávny spisovateľ Alexander </w:t>
-      </w:r>
-      <w:proofErr w:type="spellStart"/>
-      <w:r>
-        <w:rPr>
-          <w:rFonts w:ascii="Times New Roman" w:hAnsi="Times New Roman" w:cs="Times New Roman"/>
-          <w:i/>
-          <w:sz w:val="24"/>
-          <w:szCs w:val="24"/>
-        </w:rPr>
-        <w:t>Sergejevič</w:t>
-      </w:r>
-      <w:proofErr w:type="spellEnd"/>
-      <w:r>
-        <w:rPr>
-          <w:rFonts w:ascii="Times New Roman" w:hAnsi="Times New Roman" w:cs="Times New Roman"/>
-          <w:i/>
-          <w:sz w:val="24"/>
-          <w:szCs w:val="24"/>
-        </w:rPr>
-        <w:t xml:space="preserve">  ......................).</w:t>
+        <w:t>(Spolupracoval s nimi aj slávny spisovateľ Alexander Sergejevič  ......................).</w:t>
       </w:r>
       <w:r>
         <w:rPr>
@@ -22051,25 +19679,7 @@
           <w:sz w:val="24"/>
           <w:szCs w:val="24"/>
         </w:rPr>
-        <w:t xml:space="preserve"> povstanie potlačil, povstalcov popravil alebo poslal do vyhnanstva na ............................. .  Bol  veľkým nepriateľom revolúcií – potlačil aj povstanie v ............................    a   r. 1849 pomohol </w:t>
-      </w:r>
-      <w:proofErr w:type="spellStart"/>
-      <w:r>
-        <w:rPr>
-          <w:rFonts w:ascii="Times New Roman" w:hAnsi="Times New Roman" w:cs="Times New Roman"/>
-          <w:sz w:val="24"/>
-          <w:szCs w:val="24"/>
-        </w:rPr>
-        <w:t>habs</w:t>
-      </w:r>
-      <w:proofErr w:type="spellEnd"/>
-      <w:r>
-        <w:rPr>
-          <w:rFonts w:ascii="Times New Roman" w:hAnsi="Times New Roman" w:cs="Times New Roman"/>
-          <w:sz w:val="24"/>
-          <w:szCs w:val="24"/>
-        </w:rPr>
-        <w:t xml:space="preserve">. Františkovi Jozefovi I. poraziť  .............................  pri  ............................... . Preto získal aj prezývku  </w:t>
+        <w:t xml:space="preserve"> povstanie potlačil, povstalcov popravil alebo poslal do vyhnanstva na ............................. .  Bol  veľkým nepriateľom revolúcií – potlačil aj povstanie v ............................    a   r. 1849 pomohol habs. Františkovi Jozefovi I. poraziť  .............................  pri  ............................... . Preto získal aj prezývku  </w:t>
       </w:r>
       <w:r>
         <w:rPr>
@@ -22091,7 +19701,7 @@
     </w:p>
     <w:p>
       <w:pPr>
-        <w:pStyle w:val="Nadpis1"/>
+        <w:pStyle w:val="Heading1"/>
         <w:spacing w:line="276" w:lineRule="auto"/>
         <w:jc w:val="both"/>
         <w:rPr>
@@ -22117,27 +19727,7 @@
           <w:sz w:val="24"/>
           <w:szCs w:val="24"/>
         </w:rPr>
-        <w:t>Podobne ako iné eur. mocnosti aj Rusko od konca. 18. stor. výrazne zväčšovalo svoje   územie -  na úkor Fínska,  ...................  a </w:t>
-      </w:r>
-      <w:proofErr w:type="spellStart"/>
-      <w:r>
-        <w:rPr>
-          <w:rFonts w:ascii="Times New Roman" w:hAnsi="Times New Roman" w:cs="Times New Roman"/>
-          <w:color w:val="auto"/>
-          <w:sz w:val="24"/>
-          <w:szCs w:val="24"/>
-        </w:rPr>
-        <w:t>Zakaukazska</w:t>
-      </w:r>
-      <w:proofErr w:type="spellEnd"/>
-      <w:r>
-        <w:rPr>
-          <w:rFonts w:ascii="Times New Roman" w:hAnsi="Times New Roman" w:cs="Times New Roman"/>
-          <w:color w:val="auto"/>
-          <w:sz w:val="24"/>
-          <w:szCs w:val="24"/>
-        </w:rPr>
-        <w:t xml:space="preserve">  =  ruská  „.................................“</w:t>
+        <w:t>Podobne ako iné eur. mocnosti aj Rusko od konca. 18. stor. výrazne zväčšovalo svoje   územie -  na úkor Fínska,  ...................  a Zakaukazska  =  ruská  „.................................“</w:t>
       </w:r>
     </w:p>
     <w:p>
@@ -22308,7 +19898,16 @@
           <w:sz w:val="24"/>
           <w:szCs w:val="24"/>
         </w:rPr>
-        <w:t>ur. štáty (....................................) však nechceli, aby ................... zosilnelo  a  vylodili sa na ................... . Ruské vojská napriek hrdinskému odporu v obkľúčenej pevnosti  .............................  boli nakoniec nútené kapitulovať. Rusko  stratilo strategicky dôležité územia pri ........</w:t>
+        <w:t xml:space="preserve">ur. štáty (....................................) však nechceli, aby ................... zosilnelo  a  vylodili sa na ................... . Ruské vojská napriek hrdinskému odporu v obkľúčenej pevnosti  .............................  boli nakoniec nútené kapitulovať. Rusko  stratilo strategicky dôležité </w:t>
+      </w:r>
+      <w:r>
+        <w:rPr>
+          <w:rFonts w:ascii="Times New Roman" w:hAnsi="Times New Roman" w:cs="Times New Roman"/>
+          <w:sz w:val="24"/>
+          <w:szCs w:val="24"/>
+        </w:rPr>
+        <w:lastRenderedPageBreak/>
+        <w:t>územia pri ........</w:t>
       </w:r>
       <w:r>
         <w:rPr>
@@ -22333,27 +19932,7 @@
           <w:sz w:val="24"/>
           <w:szCs w:val="24"/>
         </w:rPr>
-        <w:t xml:space="preserve">(Jedným z priamych účastníkov vojny bol ruský spisovateľ Lev </w:t>
-      </w:r>
-      <w:proofErr w:type="spellStart"/>
-      <w:r>
-        <w:rPr>
-          <w:rFonts w:ascii="Times New Roman" w:hAnsi="Times New Roman" w:cs="Times New Roman"/>
-          <w:i/>
-          <w:sz w:val="24"/>
-          <w:szCs w:val="24"/>
-        </w:rPr>
-        <w:t>Nikolajevič</w:t>
-      </w:r>
-      <w:proofErr w:type="spellEnd"/>
-      <w:r>
-        <w:rPr>
-          <w:rFonts w:ascii="Times New Roman" w:hAnsi="Times New Roman" w:cs="Times New Roman"/>
-          <w:i/>
-          <w:sz w:val="24"/>
-          <w:szCs w:val="24"/>
-        </w:rPr>
-        <w:t xml:space="preserve"> ...................... .)</w:t>
+        <w:t>(Jedným z priamych účastníkov vojny bol ruský spisovateľ Lev Nikolajevič ...................... .)</w:t>
       </w:r>
     </w:p>
     <w:p>
@@ -22492,7 +20071,6 @@
           <w:sz w:val="24"/>
           <w:szCs w:val="24"/>
         </w:rPr>
-        <w:lastRenderedPageBreak/>
         <w:t>reformovala sa pošta (..................), súdnictvo (................. pred zákonom), armáda</w:t>
       </w:r>
     </w:p>
@@ -22810,7 +20388,7 @@
     </w:p>
     <w:p>
       <w:pPr>
-        <w:pStyle w:val="Odsekzoznamu"/>
+        <w:pStyle w:val="ListParagraph"/>
         <w:ind w:left="0"/>
         <w:rPr>
           <w:rFonts w:ascii="Times New Roman" w:hAnsi="Times New Roman" w:cs="Times New Roman"/>
@@ -22941,7 +20519,7 @@
 </file>
 
 <file path=word/endnotes.xml><?xml version="1.0" encoding="utf-8"?>
-<w:endnotes xmlns:wpc="http://schemas.microsoft.com/office/word/2010/wordprocessingCanvas" xmlns:cx="http://schemas.microsoft.com/office/drawing/2014/chartex" xmlns:mc="http://schemas.openxmlformats.org/markup-compatibility/2006" xmlns:o="urn:schemas-microsoft-com:office:office" xmlns:r="http://schemas.openxmlformats.org/officeDocument/2006/relationships" xmlns:m="http://schemas.openxmlformats.org/officeDocument/2006/math" xmlns:v="urn:schemas-microsoft-com:vml" xmlns:wp14="http://schemas.microsoft.com/office/word/2010/wordprocessingDrawing" xmlns:wp="http://schemas.openxmlformats.org/drawingml/2006/wordprocessingDrawing" xmlns:w10="urn:schemas-microsoft-com:office:word" xmlns:w="http://schemas.openxmlformats.org/wordprocessingml/2006/main" xmlns:w14="http://schemas.microsoft.com/office/word/2010/wordml" xmlns:w15="http://schemas.microsoft.com/office/word/2012/wordml" xmlns:w16se="http://schemas.microsoft.com/office/word/2015/wordml/symex" xmlns:wpg="http://schemas.microsoft.com/office/word/2010/wordprocessingGroup" xmlns:wpi="http://schemas.microsoft.com/office/word/2010/wordprocessingInk" xmlns:wne="http://schemas.microsoft.com/office/word/2006/wordml" xmlns:wps="http://schemas.microsoft.com/office/word/2010/wordprocessingShape" mc:Ignorable="w14 w15 w16se wp14">
+<w:endnotes xmlns:wpc="http://schemas.microsoft.com/office/word/2010/wordprocessingCanvas" xmlns:cx="http://schemas.microsoft.com/office/drawing/2014/chartex" xmlns:cx1="http://schemas.microsoft.com/office/drawing/2015/9/8/chartex" xmlns:cx2="http://schemas.microsoft.com/office/drawing/2015/10/21/chartex" xmlns:cx3="http://schemas.microsoft.com/office/drawing/2016/5/9/chartex" xmlns:cx4="http://schemas.microsoft.com/office/drawing/2016/5/10/chartex" xmlns:cx5="http://schemas.microsoft.com/office/drawing/2016/5/11/chartex" xmlns:cx6="http://schemas.microsoft.com/office/drawing/2016/5/12/chartex" xmlns:cx7="http://schemas.microsoft.com/office/drawing/2016/5/13/chartex" xmlns:cx8="http://schemas.microsoft.com/office/drawing/2016/5/14/chartex" xmlns:mc="http://schemas.openxmlformats.org/markup-compatibility/2006" xmlns:aink="http://schemas.microsoft.com/office/drawing/2016/ink" xmlns:am3d="http://schemas.microsoft.com/office/drawing/2017/model3d" xmlns:o="urn:schemas-microsoft-com:office:office" xmlns:oel="http://schemas.microsoft.com/office/2019/extlst" xmlns:r="http://schemas.openxmlformats.org/officeDocument/2006/relationships" xmlns:m="http://schemas.openxmlformats.org/officeDocument/2006/math" xmlns:v="urn:schemas-microsoft-com:vml" xmlns:wp14="http://schemas.microsoft.com/office/word/2010/wordprocessingDrawing" xmlns:wp="http://schemas.openxmlformats.org/drawingml/2006/wordprocessingDrawing" xmlns:w10="urn:schemas-microsoft-com:office:word" xmlns:w="http://schemas.openxmlformats.org/wordprocessingml/2006/main" xmlns:w14="http://schemas.microsoft.com/office/word/2010/wordml" xmlns:w15="http://schemas.microsoft.com/office/word/2012/wordml" xmlns:w16cex="http://schemas.microsoft.com/office/word/2018/wordml/cex" xmlns:w16cid="http://schemas.microsoft.com/office/word/2016/wordml/cid" xmlns:w16="http://schemas.microsoft.com/office/word/2018/wordml" xmlns:w16du="http://schemas.microsoft.com/office/word/2023/wordml/word16du" xmlns:w16sdtdh="http://schemas.microsoft.com/office/word/2020/wordml/sdtdatahash" xmlns:w16sdtfl="http://schemas.microsoft.com/office/word/2024/wordml/sdtformatlock" xmlns:w16se="http://schemas.microsoft.com/office/word/2015/wordml/symex" xmlns:wpg="http://schemas.microsoft.com/office/word/2010/wordprocessingGroup" xmlns:wpi="http://schemas.microsoft.com/office/word/2010/wordprocessingInk" xmlns:wne="http://schemas.microsoft.com/office/word/2006/wordml" xmlns:wps="http://schemas.microsoft.com/office/word/2010/wordprocessingShape" mc:Ignorable="w14 w15 w16se w16cid w16 w16cex w16sdtdh w16sdtfl w16du wp14">
   <w:endnote w:type="separator" w:id="-1">
     <w:p>
       <w:pPr>
@@ -22966,7 +20544,7 @@
 </file>
 
 <file path=word/footer1.xml><?xml version="1.0" encoding="utf-8"?>
-<w:ftr xmlns:wpc="http://schemas.microsoft.com/office/word/2010/wordprocessingCanvas" xmlns:cx="http://schemas.microsoft.com/office/drawing/2014/chartex" xmlns:mc="http://schemas.openxmlformats.org/markup-compatibility/2006" xmlns:o="urn:schemas-microsoft-com:office:office" xmlns:r="http://schemas.openxmlformats.org/officeDocument/2006/relationships" xmlns:m="http://schemas.openxmlformats.org/officeDocument/2006/math" xmlns:v="urn:schemas-microsoft-com:vml" xmlns:wp14="http://schemas.microsoft.com/office/word/2010/wordprocessingDrawing" xmlns:wp="http://schemas.openxmlformats.org/drawingml/2006/wordprocessingDrawing" xmlns:w10="urn:schemas-microsoft-com:office:word" xmlns:w="http://schemas.openxmlformats.org/wordprocessingml/2006/main" xmlns:w14="http://schemas.microsoft.com/office/word/2010/wordml" xmlns:w15="http://schemas.microsoft.com/office/word/2012/wordml" xmlns:w16se="http://schemas.microsoft.com/office/word/2015/wordml/symex" xmlns:wpg="http://schemas.microsoft.com/office/word/2010/wordprocessingGroup" xmlns:wpi="http://schemas.microsoft.com/office/word/2010/wordprocessingInk" xmlns:wne="http://schemas.microsoft.com/office/word/2006/wordml" xmlns:wps="http://schemas.microsoft.com/office/word/2010/wordprocessingShape" mc:Ignorable="w14 w15 w16se wp14">
+<w:ftr xmlns:wpc="http://schemas.microsoft.com/office/word/2010/wordprocessingCanvas" xmlns:cx="http://schemas.microsoft.com/office/drawing/2014/chartex" xmlns:cx1="http://schemas.microsoft.com/office/drawing/2015/9/8/chartex" xmlns:cx2="http://schemas.microsoft.com/office/drawing/2015/10/21/chartex" xmlns:cx3="http://schemas.microsoft.com/office/drawing/2016/5/9/chartex" xmlns:cx4="http://schemas.microsoft.com/office/drawing/2016/5/10/chartex" xmlns:cx5="http://schemas.microsoft.com/office/drawing/2016/5/11/chartex" xmlns:cx6="http://schemas.microsoft.com/office/drawing/2016/5/12/chartex" xmlns:cx7="http://schemas.microsoft.com/office/drawing/2016/5/13/chartex" xmlns:cx8="http://schemas.microsoft.com/office/drawing/2016/5/14/chartex" xmlns:mc="http://schemas.openxmlformats.org/markup-compatibility/2006" xmlns:aink="http://schemas.microsoft.com/office/drawing/2016/ink" xmlns:am3d="http://schemas.microsoft.com/office/drawing/2017/model3d" xmlns:o="urn:schemas-microsoft-com:office:office" xmlns:oel="http://schemas.microsoft.com/office/2019/extlst" xmlns:r="http://schemas.openxmlformats.org/officeDocument/2006/relationships" xmlns:m="http://schemas.openxmlformats.org/officeDocument/2006/math" xmlns:v="urn:schemas-microsoft-com:vml" xmlns:wp14="http://schemas.microsoft.com/office/word/2010/wordprocessingDrawing" xmlns:wp="http://schemas.openxmlformats.org/drawingml/2006/wordprocessingDrawing" xmlns:w10="urn:schemas-microsoft-com:office:word" xmlns:w="http://schemas.openxmlformats.org/wordprocessingml/2006/main" xmlns:w14="http://schemas.microsoft.com/office/word/2010/wordml" xmlns:w15="http://schemas.microsoft.com/office/word/2012/wordml" xmlns:w16cex="http://schemas.microsoft.com/office/word/2018/wordml/cex" xmlns:w16cid="http://schemas.microsoft.com/office/word/2016/wordml/cid" xmlns:w16="http://schemas.microsoft.com/office/word/2018/wordml" xmlns:w16du="http://schemas.microsoft.com/office/word/2023/wordml/word16du" xmlns:w16sdtdh="http://schemas.microsoft.com/office/word/2020/wordml/sdtdatahash" xmlns:w16sdtfl="http://schemas.microsoft.com/office/word/2024/wordml/sdtformatlock" xmlns:w16se="http://schemas.microsoft.com/office/word/2015/wordml/symex" xmlns:wpg="http://schemas.microsoft.com/office/word/2010/wordprocessingGroup" xmlns:wpi="http://schemas.microsoft.com/office/word/2010/wordprocessingInk" xmlns:wne="http://schemas.microsoft.com/office/word/2006/wordml" xmlns:wps="http://schemas.microsoft.com/office/word/2010/wordprocessingShape" mc:Ignorable="w14 w15 w16se w16cid w16 w16cex w16sdtdh w16sdtfl w16du wp14">
   <w:sdt>
     <w:sdtPr>
       <w:id w:val="-1725902860"/>
@@ -22975,11 +20553,10 @@
         <w:docPartUnique/>
       </w:docPartObj>
     </w:sdtPr>
-    <w:sdtEndPr/>
     <w:sdtContent>
       <w:p>
         <w:pPr>
-          <w:pStyle w:val="Pta"/>
+          <w:pStyle w:val="Footer"/>
           <w:jc w:val="right"/>
         </w:pPr>
         <w:r>
@@ -22995,7 +20572,7 @@
           <w:rPr>
             <w:noProof/>
           </w:rPr>
-          <w:t>7</w:t>
+          <w:t>18</w:t>
         </w:r>
         <w:r>
           <w:fldChar w:fldCharType="end"/>
@@ -23005,14 +20582,14 @@
   </w:sdt>
   <w:p>
     <w:pPr>
-      <w:pStyle w:val="Pta"/>
+      <w:pStyle w:val="Footer"/>
     </w:pPr>
   </w:p>
 </w:ftr>
 </file>
 
 <file path=word/footnotes.xml><?xml version="1.0" encoding="utf-8"?>
-<w:footnotes xmlns:wpc="http://schemas.microsoft.com/office/word/2010/wordprocessingCanvas" xmlns:cx="http://schemas.microsoft.com/office/drawing/2014/chartex" xmlns:mc="http://schemas.openxmlformats.org/markup-compatibility/2006" xmlns:o="urn:schemas-microsoft-com:office:office" xmlns:r="http://schemas.openxmlformats.org/officeDocument/2006/relationships" xmlns:m="http://schemas.openxmlformats.org/officeDocument/2006/math" xmlns:v="urn:schemas-microsoft-com:vml" xmlns:wp14="http://schemas.microsoft.com/office/word/2010/wordprocessingDrawing" xmlns:wp="http://schemas.openxmlformats.org/drawingml/2006/wordprocessingDrawing" xmlns:w10="urn:schemas-microsoft-com:office:word" xmlns:w="http://schemas.openxmlformats.org/wordprocessingml/2006/main" xmlns:w14="http://schemas.microsoft.com/office/word/2010/wordml" xmlns:w15="http://schemas.microsoft.com/office/word/2012/wordml" xmlns:w16se="http://schemas.microsoft.com/office/word/2015/wordml/symex" xmlns:wpg="http://schemas.microsoft.com/office/word/2010/wordprocessingGroup" xmlns:wpi="http://schemas.microsoft.com/office/word/2010/wordprocessingInk" xmlns:wne="http://schemas.microsoft.com/office/word/2006/wordml" xmlns:wps="http://schemas.microsoft.com/office/word/2010/wordprocessingShape" mc:Ignorable="w14 w15 w16se wp14">
+<w:footnotes xmlns:wpc="http://schemas.microsoft.com/office/word/2010/wordprocessingCanvas" xmlns:cx="http://schemas.microsoft.com/office/drawing/2014/chartex" xmlns:cx1="http://schemas.microsoft.com/office/drawing/2015/9/8/chartex" xmlns:cx2="http://schemas.microsoft.com/office/drawing/2015/10/21/chartex" xmlns:cx3="http://schemas.microsoft.com/office/drawing/2016/5/9/chartex" xmlns:cx4="http://schemas.microsoft.com/office/drawing/2016/5/10/chartex" xmlns:cx5="http://schemas.microsoft.com/office/drawing/2016/5/11/chartex" xmlns:cx6="http://schemas.microsoft.com/office/drawing/2016/5/12/chartex" xmlns:cx7="http://schemas.microsoft.com/office/drawing/2016/5/13/chartex" xmlns:cx8="http://schemas.microsoft.com/office/drawing/2016/5/14/chartex" xmlns:mc="http://schemas.openxmlformats.org/markup-compatibility/2006" xmlns:aink="http://schemas.microsoft.com/office/drawing/2016/ink" xmlns:am3d="http://schemas.microsoft.com/office/drawing/2017/model3d" xmlns:o="urn:schemas-microsoft-com:office:office" xmlns:oel="http://schemas.microsoft.com/office/2019/extlst" xmlns:r="http://schemas.openxmlformats.org/officeDocument/2006/relationships" xmlns:m="http://schemas.openxmlformats.org/officeDocument/2006/math" xmlns:v="urn:schemas-microsoft-com:vml" xmlns:wp14="http://schemas.microsoft.com/office/word/2010/wordprocessingDrawing" xmlns:wp="http://schemas.openxmlformats.org/drawingml/2006/wordprocessingDrawing" xmlns:w10="urn:schemas-microsoft-com:office:word" xmlns:w="http://schemas.openxmlformats.org/wordprocessingml/2006/main" xmlns:w14="http://schemas.microsoft.com/office/word/2010/wordml" xmlns:w15="http://schemas.microsoft.com/office/word/2012/wordml" xmlns:w16cex="http://schemas.microsoft.com/office/word/2018/wordml/cex" xmlns:w16cid="http://schemas.microsoft.com/office/word/2016/wordml/cid" xmlns:w16="http://schemas.microsoft.com/office/word/2018/wordml" xmlns:w16du="http://schemas.microsoft.com/office/word/2023/wordml/word16du" xmlns:w16sdtdh="http://schemas.microsoft.com/office/word/2020/wordml/sdtdatahash" xmlns:w16sdtfl="http://schemas.microsoft.com/office/word/2024/wordml/sdtformatlock" xmlns:w16se="http://schemas.microsoft.com/office/word/2015/wordml/symex" xmlns:wpg="http://schemas.microsoft.com/office/word/2010/wordprocessingGroup" xmlns:wpi="http://schemas.microsoft.com/office/word/2010/wordprocessingInk" xmlns:wne="http://schemas.microsoft.com/office/word/2006/wordml" xmlns:wps="http://schemas.microsoft.com/office/word/2010/wordprocessingShape" mc:Ignorable="w14 w15 w16se w16cid w16 w16cex w16sdtdh w16sdtfl w16du wp14">
   <w:footnote w:type="separator" w:id="-1">
     <w:p>
       <w:pPr>
@@ -23037,7 +20614,7 @@
 </file>
 
 <file path=word/numbering.xml><?xml version="1.0" encoding="utf-8"?>
-<w:numbering xmlns:wpc="http://schemas.microsoft.com/office/word/2010/wordprocessingCanvas" xmlns:cx="http://schemas.microsoft.com/office/drawing/2014/chartex" xmlns:mc="http://schemas.openxmlformats.org/markup-compatibility/2006" xmlns:o="urn:schemas-microsoft-com:office:office" xmlns:r="http://schemas.openxmlformats.org/officeDocument/2006/relationships" xmlns:m="http://schemas.openxmlformats.org/officeDocument/2006/math" xmlns:v="urn:schemas-microsoft-com:vml" xmlns:wp14="http://schemas.microsoft.com/office/word/2010/wordprocessingDrawing" xmlns:wp="http://schemas.openxmlformats.org/drawingml/2006/wordprocessingDrawing" xmlns:w10="urn:schemas-microsoft-com:office:word" xmlns:w="http://schemas.openxmlformats.org/wordprocessingml/2006/main" xmlns:w14="http://schemas.microsoft.com/office/word/2010/wordml" xmlns:w15="http://schemas.microsoft.com/office/word/2012/wordml" xmlns:w16se="http://schemas.microsoft.com/office/word/2015/wordml/symex" xmlns:wpg="http://schemas.microsoft.com/office/word/2010/wordprocessingGroup" xmlns:wpi="http://schemas.microsoft.com/office/word/2010/wordprocessingInk" xmlns:wne="http://schemas.microsoft.com/office/word/2006/wordml" xmlns:wps="http://schemas.microsoft.com/office/word/2010/wordprocessingShape" mc:Ignorable="w14 w15 w16se wp14">
+<w:numbering xmlns:wpc="http://schemas.microsoft.com/office/word/2010/wordprocessingCanvas" xmlns:cx="http://schemas.microsoft.com/office/drawing/2014/chartex" xmlns:cx1="http://schemas.microsoft.com/office/drawing/2015/9/8/chartex" xmlns:cx2="http://schemas.microsoft.com/office/drawing/2015/10/21/chartex" xmlns:cx3="http://schemas.microsoft.com/office/drawing/2016/5/9/chartex" xmlns:cx4="http://schemas.microsoft.com/office/drawing/2016/5/10/chartex" xmlns:cx5="http://schemas.microsoft.com/office/drawing/2016/5/11/chartex" xmlns:cx6="http://schemas.microsoft.com/office/drawing/2016/5/12/chartex" xmlns:cx7="http://schemas.microsoft.com/office/drawing/2016/5/13/chartex" xmlns:cx8="http://schemas.microsoft.com/office/drawing/2016/5/14/chartex" xmlns:mc="http://schemas.openxmlformats.org/markup-compatibility/2006" xmlns:aink="http://schemas.microsoft.com/office/drawing/2016/ink" xmlns:am3d="http://schemas.microsoft.com/office/drawing/2017/model3d" xmlns:o="urn:schemas-microsoft-com:office:office" xmlns:oel="http://schemas.microsoft.com/office/2019/extlst" xmlns:r="http://schemas.openxmlformats.org/officeDocument/2006/relationships" xmlns:m="http://schemas.openxmlformats.org/officeDocument/2006/math" xmlns:v="urn:schemas-microsoft-com:vml" xmlns:wp14="http://schemas.microsoft.com/office/word/2010/wordprocessingDrawing" xmlns:wp="http://schemas.openxmlformats.org/drawingml/2006/wordprocessingDrawing" xmlns:w10="urn:schemas-microsoft-com:office:word" xmlns:w="http://schemas.openxmlformats.org/wordprocessingml/2006/main" xmlns:w14="http://schemas.microsoft.com/office/word/2010/wordml" xmlns:w15="http://schemas.microsoft.com/office/word/2012/wordml" xmlns:w16cex="http://schemas.microsoft.com/office/word/2018/wordml/cex" xmlns:w16cid="http://schemas.microsoft.com/office/word/2016/wordml/cid" xmlns:w16="http://schemas.microsoft.com/office/word/2018/wordml" xmlns:w16du="http://schemas.microsoft.com/office/word/2023/wordml/word16du" xmlns:w16sdtdh="http://schemas.microsoft.com/office/word/2020/wordml/sdtdatahash" xmlns:w16sdtfl="http://schemas.microsoft.com/office/word/2024/wordml/sdtformatlock" xmlns:w16se="http://schemas.microsoft.com/office/word/2015/wordml/symex" xmlns:wpg="http://schemas.microsoft.com/office/word/2010/wordprocessingGroup" xmlns:wpi="http://schemas.microsoft.com/office/word/2010/wordprocessingInk" xmlns:wne="http://schemas.microsoft.com/office/word/2006/wordml" xmlns:wps="http://schemas.microsoft.com/office/word/2010/wordprocessingShape" mc:Ignorable="w14 w15 w16se w16cid w16 w16cex w16sdtdh w16sdtfl w16du wp14">
   <w:abstractNum w:abstractNumId="0" w15:restartNumberingAfterBreak="0">
     <w:nsid w:val="0E475ED3"/>
     <w:multiLevelType w:val="hybridMultilevel"/>
@@ -23383,7 +20960,7 @@
     <w:lvl w:ilvl="0" w:tplc="A78AD9E8">
       <w:start w:val="1"/>
       <w:numFmt w:val="bullet"/>
-      <w:pStyle w:val="Zoznamsodrkami"/>
+      <w:pStyle w:val="ListBullet"/>
       <w:lvlText w:val=""/>
       <w:lvlJc w:val="left"/>
       <w:pPr>
@@ -24507,7 +22084,7 @@
       </w:rPr>
     </w:lvl>
   </w:abstractNum>
-  <w:num w:numId="1">
+  <w:num w:numId="1" w16cid:durableId="2122529135">
     <w:abstractNumId w:val="9"/>
     <w:lvlOverride w:ilvl="0">
       <w:startOverride w:val="1"/>
@@ -24537,47 +22114,47 @@
       <w:startOverride w:val="1"/>
     </w:lvlOverride>
   </w:num>
-  <w:num w:numId="2">
+  <w:num w:numId="2" w16cid:durableId="1036807797">
     <w:abstractNumId w:val="8"/>
   </w:num>
-  <w:num w:numId="3">
+  <w:num w:numId="3" w16cid:durableId="1558011058">
     <w:abstractNumId w:val="4"/>
   </w:num>
-  <w:num w:numId="4">
+  <w:num w:numId="4" w16cid:durableId="898054097">
     <w:abstractNumId w:val="7"/>
   </w:num>
-  <w:num w:numId="5">
+  <w:num w:numId="5" w16cid:durableId="1495687272">
     <w:abstractNumId w:val="3"/>
   </w:num>
-  <w:num w:numId="6">
+  <w:num w:numId="6" w16cid:durableId="219022351">
     <w:abstractNumId w:val="11"/>
   </w:num>
-  <w:num w:numId="7">
+  <w:num w:numId="7" w16cid:durableId="269971141">
     <w:abstractNumId w:val="6"/>
   </w:num>
-  <w:num w:numId="8">
+  <w:num w:numId="8" w16cid:durableId="940727160">
     <w:abstractNumId w:val="12"/>
   </w:num>
-  <w:num w:numId="9">
+  <w:num w:numId="9" w16cid:durableId="677805463">
     <w:abstractNumId w:val="1"/>
   </w:num>
-  <w:num w:numId="10">
+  <w:num w:numId="10" w16cid:durableId="610092450">
     <w:abstractNumId w:val="5"/>
   </w:num>
-  <w:num w:numId="11">
+  <w:num w:numId="11" w16cid:durableId="1773285968">
     <w:abstractNumId w:val="10"/>
   </w:num>
-  <w:num w:numId="12">
+  <w:num w:numId="12" w16cid:durableId="946892907">
     <w:abstractNumId w:val="2"/>
   </w:num>
-  <w:num w:numId="13">
+  <w:num w:numId="13" w16cid:durableId="1077633654">
     <w:abstractNumId w:val="0"/>
   </w:num>
 </w:numbering>
 </file>
 
 <file path=word/styles.xml><?xml version="1.0" encoding="utf-8"?>
-<w:styles xmlns:mc="http://schemas.openxmlformats.org/markup-compatibility/2006" xmlns:r="http://schemas.openxmlformats.org/officeDocument/2006/relationships" xmlns:w="http://schemas.openxmlformats.org/wordprocessingml/2006/main" xmlns:w14="http://schemas.microsoft.com/office/word/2010/wordml" xmlns:w15="http://schemas.microsoft.com/office/word/2012/wordml" xmlns:w16se="http://schemas.microsoft.com/office/word/2015/wordml/symex" mc:Ignorable="w14 w15 w16se">
+<w:styles xmlns:mc="http://schemas.openxmlformats.org/markup-compatibility/2006" xmlns:r="http://schemas.openxmlformats.org/officeDocument/2006/relationships" xmlns:w="http://schemas.openxmlformats.org/wordprocessingml/2006/main" xmlns:w14="http://schemas.microsoft.com/office/word/2010/wordml" xmlns:w15="http://schemas.microsoft.com/office/word/2012/wordml" xmlns:w16cex="http://schemas.microsoft.com/office/word/2018/wordml/cex" xmlns:w16cid="http://schemas.microsoft.com/office/word/2016/wordml/cid" xmlns:w16="http://schemas.microsoft.com/office/word/2018/wordml" xmlns:w16du="http://schemas.microsoft.com/office/word/2023/wordml/word16du" xmlns:w16sdtdh="http://schemas.microsoft.com/office/word/2020/wordml/sdtdatahash" xmlns:w16sdtfl="http://schemas.microsoft.com/office/word/2024/wordml/sdtformatlock" xmlns:w16se="http://schemas.microsoft.com/office/word/2015/wordml/symex" mc:Ignorable="w14 w15 w16se w16cid w16 w16cex w16sdtdh w16sdtfl w16du">
   <w:docDefaults>
     <w:rPrDefault>
       <w:rPr>
@@ -24593,7 +22170,7 @@
       </w:pPr>
     </w:pPrDefault>
   </w:docDefaults>
-  <w:latentStyles w:defLockedState="0" w:defUIPriority="99" w:defSemiHidden="0" w:defUnhideWhenUsed="0" w:defQFormat="0" w:count="371">
+  <w:latentStyles w:defLockedState="0" w:defUIPriority="99" w:defSemiHidden="0" w:defUnhideWhenUsed="0" w:defQFormat="0" w:count="376">
     <w:lsdException w:name="Normal" w:uiPriority="0" w:qFormat="1"/>
     <w:lsdException w:name="heading 1" w:uiPriority="9" w:qFormat="1"/>
     <w:lsdException w:name="heading 2" w:semiHidden="1" w:uiPriority="9" w:unhideWhenUsed="1" w:qFormat="1"/>
@@ -24965,16 +22542,21 @@
     <w:lsdException w:name="List Table 5 Dark Accent 6" w:uiPriority="50"/>
     <w:lsdException w:name="List Table 6 Colorful Accent 6" w:uiPriority="51"/>
     <w:lsdException w:name="List Table 7 Colorful Accent 6" w:uiPriority="52"/>
+    <w:lsdException w:name="Mention" w:semiHidden="1" w:unhideWhenUsed="1"/>
+    <w:lsdException w:name="Smart Hyperlink" w:semiHidden="1" w:unhideWhenUsed="1"/>
+    <w:lsdException w:name="Hashtag" w:semiHidden="1" w:unhideWhenUsed="1"/>
+    <w:lsdException w:name="Unresolved Mention" w:semiHidden="1" w:unhideWhenUsed="1"/>
+    <w:lsdException w:name="Smart Link" w:semiHidden="1" w:unhideWhenUsed="1"/>
   </w:latentStyles>
-  <w:style w:type="paragraph" w:default="1" w:styleId="Normlny">
+  <w:style w:type="paragraph" w:default="1" w:styleId="Normal">
     <w:name w:val="Normal"/>
     <w:qFormat/>
   </w:style>
-  <w:style w:type="paragraph" w:styleId="Nadpis1">
+  <w:style w:type="paragraph" w:styleId="Heading1">
     <w:name w:val="heading 1"/>
-    <w:basedOn w:val="Normlny"/>
-    <w:next w:val="Normlny"/>
-    <w:link w:val="Nadpis1Char"/>
+    <w:basedOn w:val="Normal"/>
+    <w:next w:val="Normal"/>
+    <w:link w:val="Heading1Char"/>
     <w:uiPriority w:val="9"/>
     <w:qFormat/>
     <w:rsid w:val="00CB7456"/>
@@ -24991,11 +22573,11 @@
       <w:szCs w:val="32"/>
     </w:rPr>
   </w:style>
-  <w:style w:type="paragraph" w:styleId="Nadpis2">
+  <w:style w:type="paragraph" w:styleId="Heading2">
     <w:name w:val="heading 2"/>
-    <w:basedOn w:val="Normlny"/>
-    <w:next w:val="Normlny"/>
-    <w:link w:val="Nadpis2Char"/>
+    <w:basedOn w:val="Normal"/>
+    <w:next w:val="Normal"/>
+    <w:link w:val="Heading2Char"/>
     <w:uiPriority w:val="9"/>
     <w:semiHidden/>
     <w:unhideWhenUsed/>
@@ -25017,13 +22599,13 @@
       <w:lang w:val="x-none" w:eastAsia="cs-CZ"/>
     </w:rPr>
   </w:style>
-  <w:style w:type="character" w:default="1" w:styleId="Predvolenpsmoodseku">
+  <w:style w:type="character" w:default="1" w:styleId="DefaultParagraphFont">
     <w:name w:val="Default Paragraph Font"/>
     <w:uiPriority w:val="1"/>
     <w:semiHidden/>
     <w:unhideWhenUsed/>
   </w:style>
-  <w:style w:type="table" w:default="1" w:styleId="Normlnatabuka">
+  <w:style w:type="table" w:default="1" w:styleId="TableNormal">
     <w:name w:val="Normal Table"/>
     <w:uiPriority w:val="99"/>
     <w:semiHidden/>
@@ -25038,15 +22620,15 @@
       </w:tblCellMar>
     </w:tblPr>
   </w:style>
-  <w:style w:type="numbering" w:default="1" w:styleId="Bezzoznamu">
+  <w:style w:type="numbering" w:default="1" w:styleId="NoList">
     <w:name w:val="No List"/>
     <w:uiPriority w:val="99"/>
     <w:semiHidden/>
     <w:unhideWhenUsed/>
   </w:style>
-  <w:style w:type="character" w:styleId="Hypertextovprepojenie">
+  <w:style w:type="character" w:styleId="Hyperlink">
     <w:name w:val="Hyperlink"/>
-    <w:basedOn w:val="Predvolenpsmoodseku"/>
+    <w:basedOn w:val="DefaultParagraphFont"/>
     <w:uiPriority w:val="99"/>
     <w:semiHidden/>
     <w:unhideWhenUsed/>
@@ -25056,9 +22638,9 @@
       <w:u w:val="single"/>
     </w:rPr>
   </w:style>
-  <w:style w:type="paragraph" w:styleId="Odsekzoznamu">
+  <w:style w:type="paragraph" w:styleId="ListParagraph">
     <w:name w:val="List Paragraph"/>
-    <w:basedOn w:val="Normlny"/>
+    <w:basedOn w:val="Normal"/>
     <w:uiPriority w:val="34"/>
     <w:qFormat/>
     <w:rsid w:val="00930400"/>
@@ -25067,10 +22649,10 @@
       <w:contextualSpacing/>
     </w:pPr>
   </w:style>
-  <w:style w:type="paragraph" w:styleId="Hlavika">
+  <w:style w:type="paragraph" w:styleId="Header">
     <w:name w:val="header"/>
-    <w:basedOn w:val="Normlny"/>
-    <w:link w:val="HlavikaChar"/>
+    <w:basedOn w:val="Normal"/>
+    <w:link w:val="HeaderChar"/>
     <w:uiPriority w:val="99"/>
     <w:unhideWhenUsed/>
     <w:rsid w:val="00DB3B7D"/>
@@ -25082,17 +22664,17 @@
       <w:spacing w:after="0" w:line="240" w:lineRule="auto"/>
     </w:pPr>
   </w:style>
-  <w:style w:type="character" w:customStyle="1" w:styleId="HlavikaChar">
-    <w:name w:val="Hlavička Char"/>
-    <w:basedOn w:val="Predvolenpsmoodseku"/>
-    <w:link w:val="Hlavika"/>
+  <w:style w:type="character" w:customStyle="1" w:styleId="HeaderChar">
+    <w:name w:val="Header Char"/>
+    <w:basedOn w:val="DefaultParagraphFont"/>
+    <w:link w:val="Header"/>
     <w:uiPriority w:val="99"/>
     <w:rsid w:val="00DB3B7D"/>
   </w:style>
-  <w:style w:type="paragraph" w:styleId="Pta">
+  <w:style w:type="paragraph" w:styleId="Footer">
     <w:name w:val="footer"/>
-    <w:basedOn w:val="Normlny"/>
-    <w:link w:val="PtaChar"/>
+    <w:basedOn w:val="Normal"/>
+    <w:link w:val="FooterChar"/>
     <w:uiPriority w:val="99"/>
     <w:unhideWhenUsed/>
     <w:rsid w:val="00DB3B7D"/>
@@ -25104,17 +22686,17 @@
       <w:spacing w:after="0" w:line="240" w:lineRule="auto"/>
     </w:pPr>
   </w:style>
-  <w:style w:type="character" w:customStyle="1" w:styleId="PtaChar">
-    <w:name w:val="Päta Char"/>
-    <w:basedOn w:val="Predvolenpsmoodseku"/>
-    <w:link w:val="Pta"/>
+  <w:style w:type="character" w:customStyle="1" w:styleId="FooterChar">
+    <w:name w:val="Footer Char"/>
+    <w:basedOn w:val="DefaultParagraphFont"/>
+    <w:link w:val="Footer"/>
     <w:uiPriority w:val="99"/>
     <w:rsid w:val="00DB3B7D"/>
   </w:style>
-  <w:style w:type="paragraph" w:styleId="Zkladntext">
+  <w:style w:type="paragraph" w:styleId="BodyText">
     <w:name w:val="Body Text"/>
-    <w:basedOn w:val="Normlny"/>
-    <w:link w:val="ZkladntextChar"/>
+    <w:basedOn w:val="Normal"/>
+    <w:link w:val="BodyTextChar"/>
     <w:semiHidden/>
     <w:unhideWhenUsed/>
     <w:rsid w:val="00995980"/>
@@ -25128,10 +22710,10 @@
       <w:lang w:val="cs-CZ" w:eastAsia="cs-CZ"/>
     </w:rPr>
   </w:style>
-  <w:style w:type="character" w:customStyle="1" w:styleId="ZkladntextChar">
-    <w:name w:val="Základný text Char"/>
-    <w:basedOn w:val="Predvolenpsmoodseku"/>
-    <w:link w:val="Zkladntext"/>
+  <w:style w:type="character" w:customStyle="1" w:styleId="BodyTextChar">
+    <w:name w:val="Body Text Char"/>
+    <w:basedOn w:val="DefaultParagraphFont"/>
+    <w:link w:val="BodyText"/>
     <w:semiHidden/>
     <w:rsid w:val="00995980"/>
     <w:rPr>
@@ -25141,10 +22723,10 @@
       <w:lang w:val="cs-CZ" w:eastAsia="cs-CZ"/>
     </w:rPr>
   </w:style>
-  <w:style w:type="character" w:customStyle="1" w:styleId="Nadpis2Char">
-    <w:name w:val="Nadpis 2 Char"/>
-    <w:basedOn w:val="Predvolenpsmoodseku"/>
-    <w:link w:val="Nadpis2"/>
+  <w:style w:type="character" w:customStyle="1" w:styleId="Heading2Char">
+    <w:name w:val="Heading 2 Char"/>
+    <w:basedOn w:val="DefaultParagraphFont"/>
+    <w:link w:val="Heading2"/>
     <w:uiPriority w:val="9"/>
     <w:semiHidden/>
     <w:rsid w:val="00CD2C93"/>
@@ -25159,9 +22741,9 @@
       <w:lang w:val="x-none" w:eastAsia="cs-CZ"/>
     </w:rPr>
   </w:style>
-  <w:style w:type="paragraph" w:styleId="Zoznamsodrkami">
+  <w:style w:type="paragraph" w:styleId="ListBullet">
     <w:name w:val="List Bullet"/>
-    <w:basedOn w:val="Normlny"/>
+    <w:basedOn w:val="Normal"/>
     <w:uiPriority w:val="9"/>
     <w:qFormat/>
     <w:rsid w:val="00CD2C93"/>
@@ -25179,10 +22761,10 @@
       <w:lang w:eastAsia="ja-JP" w:bidi="sk-SK"/>
     </w:rPr>
   </w:style>
-  <w:style w:type="character" w:customStyle="1" w:styleId="Nadpis1Char">
-    <w:name w:val="Nadpis 1 Char"/>
-    <w:basedOn w:val="Predvolenpsmoodseku"/>
-    <w:link w:val="Nadpis1"/>
+  <w:style w:type="character" w:customStyle="1" w:styleId="Heading1Char">
+    <w:name w:val="Heading 1 Char"/>
+    <w:basedOn w:val="DefaultParagraphFont"/>
+    <w:link w:val="Heading1"/>
     <w:uiPriority w:val="9"/>
     <w:rsid w:val="00CB7456"/>
     <w:rPr>
@@ -25190,37 +22772,6 @@
       <w:color w:val="2E74B5" w:themeColor="accent1" w:themeShade="BF"/>
       <w:sz w:val="32"/>
       <w:szCs w:val="32"/>
-    </w:rPr>
-  </w:style>
-  <w:style w:type="paragraph" w:styleId="Podtitul">
-    <w:name w:val="Subtitle"/>
-    <w:basedOn w:val="Normlny"/>
-    <w:next w:val="Normlny"/>
-    <w:link w:val="PodtitulChar"/>
-    <w:uiPriority w:val="11"/>
-    <w:qFormat/>
-    <w:rsid w:val="00D664F2"/>
-    <w:pPr>
-      <w:numPr>
-        <w:ilvl w:val="1"/>
-      </w:numPr>
-    </w:pPr>
-    <w:rPr>
-      <w:rFonts w:eastAsiaTheme="minorEastAsia"/>
-      <w:color w:val="5A5A5A" w:themeColor="text1" w:themeTint="A5"/>
-      <w:spacing w:val="15"/>
-    </w:rPr>
-  </w:style>
-  <w:style w:type="character" w:customStyle="1" w:styleId="PodtitulChar">
-    <w:name w:val="Podtitul Char"/>
-    <w:basedOn w:val="Predvolenpsmoodseku"/>
-    <w:link w:val="Podtitul"/>
-    <w:uiPriority w:val="11"/>
-    <w:rsid w:val="00D664F2"/>
-    <w:rPr>
-      <w:rFonts w:eastAsiaTheme="minorEastAsia"/>
-      <w:color w:val="5A5A5A" w:themeColor="text1" w:themeTint="A5"/>
-      <w:spacing w:val="15"/>
     </w:rPr>
   </w:style>
 </w:styles>
@@ -25492,7 +23043,7 @@
 </file>
 
 <file path=customXml/itemProps1.xml><?xml version="1.0" encoding="utf-8"?>
-<ds:datastoreItem xmlns:ds="http://schemas.openxmlformats.org/officeDocument/2006/customXml" ds:itemID="{7BC9FA7B-2D5E-480E-AAC4-E19925612D8C}">
+<ds:datastoreItem xmlns:ds="http://schemas.openxmlformats.org/officeDocument/2006/customXml" ds:itemID="{142150C8-7607-458A-AE2F-1C760986D747}">
   <ds:schemaRefs>
     <ds:schemaRef ds:uri="http://schemas.openxmlformats.org/officeDocument/2006/bibliography"/>
   </ds:schemaRefs>
